--- a/TaiLieu/UngDungHocTiengAnhWPF.docx
+++ b/TaiLieu/UngDungHocTiengAnhWPF.docx
@@ -1,9 +1,9 @@
 
 <file path=word/document.xml><?xml version="1.0" encoding="utf-8"?>
-<w:document xmlns:wpc="http://schemas.microsoft.com/office/word/2010/wordprocessingCanvas" xmlns:cx="http://schemas.microsoft.com/office/drawing/2014/chartex" xmlns:mc="http://schemas.openxmlformats.org/markup-compatibility/2006" xmlns:o="urn:schemas-microsoft-com:office:office" xmlns:r="http://schemas.openxmlformats.org/officeDocument/2006/relationships" xmlns:m="http://schemas.openxmlformats.org/officeDocument/2006/math" xmlns:v="urn:schemas-microsoft-com:vml" xmlns:wp14="http://schemas.microsoft.com/office/word/2010/wordprocessingDrawing" xmlns:wp="http://schemas.openxmlformats.org/drawingml/2006/wordprocessingDrawing" xmlns:w10="urn:schemas-microsoft-com:office:word" xmlns:w="http://schemas.openxmlformats.org/wordprocessingml/2006/main" xmlns:w14="http://schemas.microsoft.com/office/word/2010/wordml" xmlns:w15="http://schemas.microsoft.com/office/word/2012/wordml" xmlns:w16se="http://schemas.microsoft.com/office/word/2015/wordml/symex" xmlns:wpg="http://schemas.microsoft.com/office/word/2010/wordprocessingGroup" xmlns:wpi="http://schemas.microsoft.com/office/word/2010/wordprocessingInk" xmlns:wne="http://schemas.microsoft.com/office/word/2006/wordml" xmlns:wps="http://schemas.microsoft.com/office/word/2010/wordprocessingShape" mc:Ignorable="w14 w15 w16se wp14">
+<w:document xmlns:wpc="http://schemas.microsoft.com/office/word/2010/wordprocessingCanvas" xmlns:cx="http://schemas.microsoft.com/office/drawing/2014/chartex" xmlns:cx1="http://schemas.microsoft.com/office/drawing/2015/9/8/chartex" xmlns:cx2="http://schemas.microsoft.com/office/drawing/2015/10/21/chartex" xmlns:cx3="http://schemas.microsoft.com/office/drawing/2016/5/9/chartex" xmlns:cx4="http://schemas.microsoft.com/office/drawing/2016/5/10/chartex" xmlns:cx5="http://schemas.microsoft.com/office/drawing/2016/5/11/chartex" xmlns:cx6="http://schemas.microsoft.com/office/drawing/2016/5/12/chartex" xmlns:cx7="http://schemas.microsoft.com/office/drawing/2016/5/13/chartex" xmlns:cx8="http://schemas.microsoft.com/office/drawing/2016/5/14/chartex" xmlns:mc="http://schemas.openxmlformats.org/markup-compatibility/2006" xmlns:aink="http://schemas.microsoft.com/office/drawing/2016/ink" xmlns:am3d="http://schemas.microsoft.com/office/drawing/2017/model3d" xmlns:o="urn:schemas-microsoft-com:office:office" xmlns:r="http://schemas.openxmlformats.org/officeDocument/2006/relationships" xmlns:m="http://schemas.openxmlformats.org/officeDocument/2006/math" xmlns:v="urn:schemas-microsoft-com:vml" xmlns:wp14="http://schemas.microsoft.com/office/word/2010/wordprocessingDrawing" xmlns:wp="http://schemas.openxmlformats.org/drawingml/2006/wordprocessingDrawing" xmlns:w10="urn:schemas-microsoft-com:office:word" xmlns:w="http://schemas.openxmlformats.org/wordprocessingml/2006/main" xmlns:w14="http://schemas.microsoft.com/office/word/2010/wordml" xmlns:w15="http://schemas.microsoft.com/office/word/2012/wordml" xmlns:w16cid="http://schemas.microsoft.com/office/word/2016/wordml/cid" xmlns:w16se="http://schemas.microsoft.com/office/word/2015/wordml/symex" xmlns:wpg="http://schemas.microsoft.com/office/word/2010/wordprocessingGroup" xmlns:wpi="http://schemas.microsoft.com/office/word/2010/wordprocessingInk" xmlns:wne="http://schemas.microsoft.com/office/word/2006/wordml" xmlns:wps="http://schemas.microsoft.com/office/word/2010/wordprocessingShape" mc:Ignorable="w14 w15 w16se w16cid wp14">
   <w:body>
-    <w:bookmarkStart w:id="0" w:name="_Toc398987979" w:displacedByCustomXml="next"/>
-    <w:bookmarkStart w:id="1" w:name="_Toc169424238" w:displacedByCustomXml="next"/>
+    <w:bookmarkStart w:id="0" w:name="_Toc169424238" w:displacedByCustomXml="next"/>
+    <w:bookmarkStart w:id="1" w:name="_Toc398987979" w:displacedByCustomXml="next"/>
     <w:bookmarkStart w:id="2" w:name="_Toc169424237" w:displacedByCustomXml="next"/>
     <w:sdt>
       <w:sdtPr>
@@ -43,7 +43,7 @@
               <w:color w:val="4F81BD" w:themeColor="accent1"/>
             </w:rPr>
             <w:drawing>
-              <wp:anchor distT="0" distB="0" distL="114300" distR="114300" simplePos="0" relativeHeight="251660288" behindDoc="0" locked="0" layoutInCell="1" allowOverlap="1" wp14:anchorId="333FF709" wp14:editId="37F4D097">
+              <wp:anchor distT="0" distB="0" distL="114300" distR="114300" simplePos="0" relativeHeight="251660288" behindDoc="0" locked="0" layoutInCell="1" allowOverlap="1" wp14:anchorId="432A37F0" wp14:editId="45B0C8F4">
                 <wp:simplePos x="0" y="0"/>
                 <wp:positionH relativeFrom="column">
                   <wp:posOffset>1672848</wp:posOffset>
@@ -93,7 +93,6 @@
                           <a:noFill/>
                         </a:ln>
                         <a:effectLst/>
-                        <a:extLst/>
                       </pic:spPr>
                     </pic:pic>
                   </a:graphicData>
@@ -115,7 +114,7 @@
             <mc:AlternateContent>
               <mc:Choice Requires="wps">
                 <w:drawing>
-                  <wp:anchor distT="0" distB="0" distL="114300" distR="114300" simplePos="0" relativeHeight="251657216" behindDoc="0" locked="0" layoutInCell="1" allowOverlap="1" wp14:anchorId="45F303CD" wp14:editId="16E5AC3D">
+                  <wp:anchor distT="0" distB="0" distL="114300" distR="114300" simplePos="0" relativeHeight="251657216" behindDoc="0" locked="0" layoutInCell="1" allowOverlap="1" wp14:anchorId="2A1A1F85" wp14:editId="4737F3DA">
                     <wp:simplePos x="0" y="0"/>
                     <wp:positionH relativeFrom="column">
                       <wp:posOffset>-203200</wp:posOffset>
@@ -216,7 +215,7 @@
               </mc:Choice>
               <mc:Fallback>
                 <w:pict>
-                  <v:rect w14:anchorId="45F303CD" id="Rectangle 1" o:spid="_x0000_s1026" style="position:absolute;left:0;text-align:left;margin-left:-16pt;margin-top:-9.9pt;width:452.25pt;height:71.25pt;z-index:251657216;visibility:visible;mso-wrap-style:square;mso-wrap-distance-left:9pt;mso-wrap-distance-top:0;mso-wrap-distance-right:9pt;mso-wrap-distance-bottom:0;mso-position-horizontal:absolute;mso-position-horizontal-relative:text;mso-position-vertical:absolute;mso-position-vertical-relative:text;v-text-anchor:middle" o:gfxdata="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" fillcolor="white [3201]" stroked="f" strokeweight="2pt">
+                  <v:rect w14:anchorId="2A1A1F85" id="Rectangle 1" o:spid="_x0000_s1026" style="position:absolute;left:0;text-align:left;margin-left:-16pt;margin-top:-9.9pt;width:452.25pt;height:71.25pt;z-index:251657216;visibility:visible;mso-wrap-style:square;mso-wrap-distance-left:9pt;mso-wrap-distance-top:0;mso-wrap-distance-right:9pt;mso-wrap-distance-bottom:0;mso-position-horizontal:absolute;mso-position-horizontal-relative:text;mso-position-vertical:absolute;mso-position-vertical-relative:text;v-text-anchor:middle" o:gfxdata="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" fillcolor="white [3201]" stroked="f" strokeweight="2pt">
                     <v:textbox>
                       <w:txbxContent>
                         <w:p>
@@ -3375,12 +3374,7 @@
           <w:szCs w:val="32"/>
         </w:rPr>
       </w:pPr>
-    </w:p>
-    <w:p>
-      <w:pPr>
-        <w:spacing w:before="0" w:line="240" w:lineRule="auto"/>
-        <w:ind w:firstLine="0"/>
-        <w:jc w:val="left"/>
+      <w:r>
         <w:rPr>
           <w:rFonts w:cs="Arial"/>
           <w:b/>
@@ -3389,8 +3383,16 @@
           <w:sz w:val="32"/>
           <w:szCs w:val="32"/>
         </w:rPr>
-      </w:pPr>
-      <w:r>
+        <w:t>abc</w:t>
+      </w:r>
+      <w:bookmarkStart w:id="9" w:name="_GoBack"/>
+      <w:bookmarkEnd w:id="9"/>
+    </w:p>
+    <w:p>
+      <w:pPr>
+        <w:spacing w:before="0" w:line="240" w:lineRule="auto"/>
+        <w:ind w:firstLine="0"/>
+        <w:jc w:val="left"/>
         <w:rPr>
           <w:rFonts w:cs="Arial"/>
           <w:b/>
@@ -3399,14 +3401,8 @@
           <w:sz w:val="32"/>
           <w:szCs w:val="32"/>
         </w:rPr>
-        <w:br w:type="page"/>
-      </w:r>
-    </w:p>
-    <w:p>
-      <w:pPr>
-        <w:spacing w:before="0" w:line="240" w:lineRule="auto"/>
-        <w:ind w:firstLine="0"/>
-        <w:jc w:val="left"/>
+      </w:pPr>
+      <w:r>
         <w:rPr>
           <w:rFonts w:cs="Arial"/>
           <w:b/>
@@ -3415,13 +3411,29 @@
           <w:sz w:val="32"/>
           <w:szCs w:val="32"/>
         </w:rPr>
+        <w:br w:type="page"/>
+      </w:r>
+    </w:p>
+    <w:p>
+      <w:pPr>
+        <w:spacing w:before="0" w:line="240" w:lineRule="auto"/>
+        <w:ind w:firstLine="0"/>
+        <w:jc w:val="left"/>
+        <w:rPr>
+          <w:rFonts w:cs="Arial"/>
+          <w:b/>
+          <w:bCs/>
+          <w:kern w:val="32"/>
+          <w:sz w:val="32"/>
+          <w:szCs w:val="32"/>
+        </w:rPr>
       </w:pPr>
     </w:p>
     <w:p>
       <w:pPr>
         <w:pStyle w:val="Heading1"/>
       </w:pPr>
-      <w:bookmarkStart w:id="9" w:name="_Toc398987983"/>
+      <w:bookmarkStart w:id="10" w:name="_Toc398987983"/>
       <w:r>
         <w:t xml:space="preserve">: </w:t>
       </w:r>
@@ -3430,7 +3442,7 @@
       <w:r>
         <w:t>GIỚI THIỆU</w:t>
       </w:r>
-      <w:bookmarkEnd w:id="9"/>
+      <w:bookmarkEnd w:id="10"/>
       <w:r>
         <w:t xml:space="preserve"> </w:t>
       </w:r>
@@ -3439,11 +3451,11 @@
       <w:pPr>
         <w:pStyle w:val="Heading2"/>
       </w:pPr>
-      <w:bookmarkStart w:id="10" w:name="_Toc398987984"/>
+      <w:bookmarkStart w:id="11" w:name="_Toc398987984"/>
       <w:r>
         <w:t>Tổng quan</w:t>
       </w:r>
-      <w:bookmarkEnd w:id="10"/>
+      <w:bookmarkEnd w:id="11"/>
       <w:r>
         <w:t xml:space="preserve"> </w:t>
       </w:r>
@@ -3453,14 +3465,14 @@
       <w:pPr>
         <w:pStyle w:val="Heading2"/>
       </w:pPr>
-      <w:bookmarkStart w:id="11" w:name="_Toc398987985"/>
+      <w:bookmarkStart w:id="12" w:name="_Toc398987985"/>
       <w:r>
         <w:t>Mục tiêu</w:t>
       </w:r>
       <w:r>
         <w:t xml:space="preserve"> đề tài</w:t>
       </w:r>
-      <w:bookmarkEnd w:id="11"/>
+      <w:bookmarkEnd w:id="12"/>
     </w:p>
     <w:p>
       <w:r>
@@ -3469,12 +3481,7 @@
     </w:p>
     <w:p>
       <w:r>
-        <w:t>Vận dụng kiến thức đã học về lập trình C#, kiến thức về thiết kế, kiểm thử, quản lý dự án để xây d</w:t>
-      </w:r>
-      <w:bookmarkStart w:id="12" w:name="_GoBack"/>
-      <w:bookmarkEnd w:id="12"/>
-      <w:r>
-        <w:t>ựng ứng dụng</w:t>
+        <w:t>Vận dụng kiến thức đã học về lập trình C#, kiến thức về thiết kế, kiểm thử, quản lý dự án để xây dựng ứng dụng</w:t>
       </w:r>
       <w:r>
         <w:t xml:space="preserve"> WPF</w:t>
@@ -4099,7 +4106,7 @@
     <w:p/>
     <w:p>
       <w:r>
-        <w:object w:dxaOrig="12224" w:dyaOrig="7570">
+        <w:object w:dxaOrig="12224" w:dyaOrig="7570" w14:anchorId="4892D76C">
           <v:shapetype id="_x0000_t75" coordsize="21600,21600" o:spt="75" o:preferrelative="t" path="m@4@5l@4@11@9@11@9@5xe" filled="f" stroked="f">
             <v:stroke joinstyle="miter"/>
             <v:formulas>
@@ -4122,7 +4129,7 @@
           <v:shape id="_x0000_i1025" type="#_x0000_t75" style="width:396pt;height:215.25pt" o:ole="">
             <v:imagedata r:id="rId12" o:title=""/>
           </v:shape>
-          <o:OLEObject Type="Embed" ProgID="Visio.Drawing.11" ShapeID="_x0000_i1025" DrawAspect="Content" ObjectID="_1645797154" r:id="rId13"/>
+          <o:OLEObject Type="Embed" ProgID="Visio.Drawing.11" ShapeID="_x0000_i1025" DrawAspect="Content" ObjectID="_1645806338" r:id="rId13"/>
         </w:object>
       </w:r>
     </w:p>
@@ -4131,14 +4138,30 @@
       <w:r>
         <w:t xml:space="preserve">Hình </w:t>
       </w:r>
-      <w:fldSimple w:instr=" SEQ Hình \* ARABIC ">
-        <w:r>
-          <w:rPr>
-            <w:noProof/>
-          </w:rPr>
-          <w:t>1</w:t>
-        </w:r>
-      </w:fldSimple>
+      <w:r>
+        <w:fldChar w:fldCharType="begin"/>
+      </w:r>
+      <w:r>
+        <w:instrText xml:space="preserve"> SEQ </w:instrText>
+      </w:r>
+      <w:r>
+        <w:instrText xml:space="preserve">Hình \* ARABIC </w:instrText>
+      </w:r>
+      <w:r>
+        <w:fldChar w:fldCharType="separate"/>
+      </w:r>
+      <w:r>
+        <w:rPr>
+          <w:noProof/>
+        </w:rPr>
+        <w:t>1</w:t>
+      </w:r>
+      <w:r>
+        <w:rPr>
+          <w:noProof/>
+        </w:rPr>
+        <w:fldChar w:fldCharType="end"/>
+      </w:r>
       <w:r>
         <w:t>.Tương tác giữa nhà thiết kế và lập trình viên thông qua XAML</w:t>
       </w:r>
@@ -4531,11 +4554,11 @@
         <w:rPr>
           <w:noProof/>
         </w:rPr>
-        <w:object w:dxaOrig="7261" w:dyaOrig="3165">
+        <w:object w:dxaOrig="7261" w:dyaOrig="3165" w14:anchorId="445F3349">
           <v:shape id="_x0000_i1026" type="#_x0000_t75" alt="" style="width:363pt;height:159pt;mso-width-percent:0;mso-height-percent:0;mso-width-percent:0;mso-height-percent:0" o:ole="">
             <v:imagedata r:id="rId14" o:title=""/>
           </v:shape>
-          <o:OLEObject Type="Embed" ProgID="PBrush" ShapeID="_x0000_i1026" DrawAspect="Content" ObjectID="_1645797155" r:id="rId15"/>
+          <o:OLEObject Type="Embed" ProgID="PBrush" ShapeID="_x0000_i1026" DrawAspect="Content" ObjectID="_1645806339" r:id="rId15"/>
         </w:object>
       </w:r>
     </w:p>
@@ -4549,11 +4572,11 @@
         <w:rPr>
           <w:noProof/>
         </w:rPr>
-        <w:object w:dxaOrig="4186" w:dyaOrig="2175">
+        <w:object w:dxaOrig="4186" w:dyaOrig="2175" w14:anchorId="133F4453">
           <v:shape id="_x0000_i1027" type="#_x0000_t75" alt="" style="width:209.25pt;height:108.75pt;mso-width-percent:0;mso-height-percent:0;mso-width-percent:0;mso-height-percent:0" o:ole="">
             <v:imagedata r:id="rId16" o:title=""/>
           </v:shape>
-          <o:OLEObject Type="Embed" ProgID="PBrush" ShapeID="_x0000_i1027" DrawAspect="Content" ObjectID="_1645797156" r:id="rId17"/>
+          <o:OLEObject Type="Embed" ProgID="PBrush" ShapeID="_x0000_i1027" DrawAspect="Content" ObjectID="_1645806340" r:id="rId17"/>
         </w:object>
       </w:r>
     </w:p>
@@ -4564,25 +4587,51 @@
       <w:r>
         <w:t xml:space="preserve">Hình  </w:t>
       </w:r>
-      <w:fldSimple w:instr=" STYLEREF 1 \s ">
-        <w:r>
-          <w:rPr>
-            <w:noProof/>
-          </w:rPr>
-          <w:t>2</w:t>
-        </w:r>
-      </w:fldSimple>
+      <w:r>
+        <w:fldChar w:fldCharType="begin"/>
+      </w:r>
+      <w:r>
+        <w:instrText xml:space="preserve"> STYLEREF 1 \s </w:instrText>
+      </w:r>
+      <w:r>
+        <w:fldChar w:fldCharType="separate"/>
+      </w:r>
+      <w:r>
+        <w:rPr>
+          <w:noProof/>
+        </w:rPr>
+        <w:t>2</w:t>
+      </w:r>
+      <w:r>
+        <w:rPr>
+          <w:noProof/>
+        </w:rPr>
+        <w:fldChar w:fldCharType="end"/>
+      </w:r>
       <w:r>
         <w:noBreakHyphen/>
       </w:r>
-      <w:fldSimple w:instr=" SEQ Hình_ \* ARABIC \s 1 ">
-        <w:r>
-          <w:rPr>
-            <w:noProof/>
-          </w:rPr>
-          <w:t>1</w:t>
-        </w:r>
-      </w:fldSimple>
+      <w:r>
+        <w:fldChar w:fldCharType="begin"/>
+      </w:r>
+      <w:r>
+        <w:instrText xml:space="preserve"> SEQ Hình_ \* ARABIC \s 1 </w:instrText>
+      </w:r>
+      <w:r>
+        <w:fldChar w:fldCharType="separate"/>
+      </w:r>
+      <w:r>
+        <w:rPr>
+          <w:noProof/>
+        </w:rPr>
+        <w:t>1</w:t>
+      </w:r>
+      <w:r>
+        <w:rPr>
+          <w:noProof/>
+        </w:rPr>
+        <w:fldChar w:fldCharType="end"/>
+      </w:r>
       <w:r>
         <w:t xml:space="preserve"> </w:t>
       </w:r>
@@ -4887,11 +4936,11 @@
         <w:rPr>
           <w:noProof/>
         </w:rPr>
-        <w:object w:dxaOrig="8834" w:dyaOrig="6884">
+        <w:object w:dxaOrig="8834" w:dyaOrig="6884" w14:anchorId="7D2CDE98">
           <v:shape id="_x0000_i1028" type="#_x0000_t75" alt="" style="width:410.25pt;height:318.75pt;mso-width-percent:0;mso-height-percent:0;mso-width-percent:0;mso-height-percent:0" o:ole="">
             <v:imagedata r:id="rId18" o:title=""/>
           </v:shape>
-          <o:OLEObject Type="Embed" ProgID="PBrush" ShapeID="_x0000_i1028" DrawAspect="Content" ObjectID="_1645797157" r:id="rId19"/>
+          <o:OLEObject Type="Embed" ProgID="PBrush" ShapeID="_x0000_i1028" DrawAspect="Content" ObjectID="_1645806341" r:id="rId19"/>
         </w:object>
       </w:r>
     </w:p>
@@ -4902,25 +4951,51 @@
       <w:r>
         <w:t xml:space="preserve">Hình  </w:t>
       </w:r>
-      <w:fldSimple w:instr=" STYLEREF 1 \s ">
-        <w:r>
-          <w:rPr>
-            <w:noProof/>
-          </w:rPr>
-          <w:t>2</w:t>
-        </w:r>
-      </w:fldSimple>
+      <w:r>
+        <w:fldChar w:fldCharType="begin"/>
+      </w:r>
+      <w:r>
+        <w:instrText xml:space="preserve"> STYLEREF 1 \s </w:instrText>
+      </w:r>
+      <w:r>
+        <w:fldChar w:fldCharType="separate"/>
+      </w:r>
+      <w:r>
+        <w:rPr>
+          <w:noProof/>
+        </w:rPr>
+        <w:t>2</w:t>
+      </w:r>
+      <w:r>
+        <w:rPr>
+          <w:noProof/>
+        </w:rPr>
+        <w:fldChar w:fldCharType="end"/>
+      </w:r>
       <w:r>
         <w:noBreakHyphen/>
       </w:r>
-      <w:fldSimple w:instr=" SEQ Hình_ \* ARABIC \s 1 ">
-        <w:r>
-          <w:rPr>
-            <w:noProof/>
-          </w:rPr>
-          <w:t>2</w:t>
-        </w:r>
-      </w:fldSimple>
+      <w:r>
+        <w:fldChar w:fldCharType="begin"/>
+      </w:r>
+      <w:r>
+        <w:instrText xml:space="preserve"> SEQ Hình_ \* ARABIC \s 1 </w:instrText>
+      </w:r>
+      <w:r>
+        <w:fldChar w:fldCharType="separate"/>
+      </w:r>
+      <w:r>
+        <w:rPr>
+          <w:noProof/>
+        </w:rPr>
+        <w:t>2</w:t>
+      </w:r>
+      <w:r>
+        <w:rPr>
+          <w:noProof/>
+        </w:rPr>
+        <w:fldChar w:fldCharType="end"/>
+      </w:r>
       <w:r>
         <w:t xml:space="preserve"> Cách chèn nhãn cho hình</w:t>
       </w:r>
@@ -4944,11 +5019,11 @@
         <w:rPr>
           <w:noProof/>
         </w:rPr>
-        <w:object w:dxaOrig="4619" w:dyaOrig="3661">
+        <w:object w:dxaOrig="4619" w:dyaOrig="3661" w14:anchorId="3D646122">
           <v:shape id="_x0000_i1029" type="#_x0000_t75" alt="" style="width:231pt;height:183pt;mso-width-percent:0;mso-height-percent:0;mso-width-percent:0;mso-height-percent:0" o:ole="">
             <v:imagedata r:id="rId20" o:title=""/>
           </v:shape>
-          <o:OLEObject Type="Embed" ProgID="PBrush" ShapeID="_x0000_i1029" DrawAspect="Content" ObjectID="_1645797158" r:id="rId21"/>
+          <o:OLEObject Type="Embed" ProgID="PBrush" ShapeID="_x0000_i1029" DrawAspect="Content" ObjectID="_1645806342" r:id="rId21"/>
         </w:object>
       </w:r>
     </w:p>
@@ -4959,25 +5034,51 @@
       <w:r>
         <w:t xml:space="preserve">Hình  </w:t>
       </w:r>
-      <w:fldSimple w:instr=" STYLEREF 1 \s ">
-        <w:r>
-          <w:rPr>
-            <w:noProof/>
-          </w:rPr>
-          <w:t>2</w:t>
-        </w:r>
-      </w:fldSimple>
+      <w:r>
+        <w:fldChar w:fldCharType="begin"/>
+      </w:r>
+      <w:r>
+        <w:instrText xml:space="preserve"> STYLEREF 1 \s </w:instrText>
+      </w:r>
+      <w:r>
+        <w:fldChar w:fldCharType="separate"/>
+      </w:r>
+      <w:r>
+        <w:rPr>
+          <w:noProof/>
+        </w:rPr>
+        <w:t>2</w:t>
+      </w:r>
+      <w:r>
+        <w:rPr>
+          <w:noProof/>
+        </w:rPr>
+        <w:fldChar w:fldCharType="end"/>
+      </w:r>
       <w:r>
         <w:noBreakHyphen/>
       </w:r>
-      <w:fldSimple w:instr=" SEQ Hình_ \* ARABIC \s 1 ">
-        <w:r>
-          <w:rPr>
-            <w:noProof/>
-          </w:rPr>
-          <w:t>3</w:t>
-        </w:r>
-      </w:fldSimple>
+      <w:r>
+        <w:fldChar w:fldCharType="begin"/>
+      </w:r>
+      <w:r>
+        <w:instrText xml:space="preserve"> SEQ Hình_ \* ARABIC \s 1 </w:instrText>
+      </w:r>
+      <w:r>
+        <w:fldChar w:fldCharType="separate"/>
+      </w:r>
+      <w:r>
+        <w:rPr>
+          <w:noProof/>
+        </w:rPr>
+        <w:t>3</w:t>
+      </w:r>
+      <w:r>
+        <w:rPr>
+          <w:noProof/>
+        </w:rPr>
+        <w:fldChar w:fldCharType="end"/>
+      </w:r>
       <w:r>
         <w:t xml:space="preserve"> Cách tạo một nhãn mới</w:t>
       </w:r>
@@ -5043,11 +5144,11 @@
         <w:rPr>
           <w:noProof/>
         </w:rPr>
-        <w:object w:dxaOrig="7109" w:dyaOrig="5594">
+        <w:object w:dxaOrig="7109" w:dyaOrig="5594" w14:anchorId="4EEF2F31">
           <v:shape id="_x0000_i1030" type="#_x0000_t75" alt="" style="width:354.75pt;height:280.5pt;mso-width-percent:0;mso-height-percent:0;mso-width-percent:0;mso-height-percent:0" o:ole="">
             <v:imagedata r:id="rId22" o:title=""/>
           </v:shape>
-          <o:OLEObject Type="Embed" ProgID="PBrush" ShapeID="_x0000_i1030" DrawAspect="Content" ObjectID="_1645797159" r:id="rId23"/>
+          <o:OLEObject Type="Embed" ProgID="PBrush" ShapeID="_x0000_i1030" DrawAspect="Content" ObjectID="_1645806343" r:id="rId23"/>
         </w:object>
       </w:r>
     </w:p>
@@ -5058,25 +5159,51 @@
       <w:r>
         <w:t xml:space="preserve">Hình  </w:t>
       </w:r>
-      <w:fldSimple w:instr=" STYLEREF 1 \s ">
-        <w:r>
-          <w:rPr>
-            <w:noProof/>
-          </w:rPr>
-          <w:t>2</w:t>
-        </w:r>
-      </w:fldSimple>
+      <w:r>
+        <w:fldChar w:fldCharType="begin"/>
+      </w:r>
+      <w:r>
+        <w:instrText xml:space="preserve"> STYLEREF 1 \s </w:instrText>
+      </w:r>
+      <w:r>
+        <w:fldChar w:fldCharType="separate"/>
+      </w:r>
+      <w:r>
+        <w:rPr>
+          <w:noProof/>
+        </w:rPr>
+        <w:t>2</w:t>
+      </w:r>
+      <w:r>
+        <w:rPr>
+          <w:noProof/>
+        </w:rPr>
+        <w:fldChar w:fldCharType="end"/>
+      </w:r>
       <w:r>
         <w:noBreakHyphen/>
       </w:r>
-      <w:fldSimple w:instr=" SEQ Hình_ \* ARABIC \s 1 ">
-        <w:r>
-          <w:rPr>
-            <w:noProof/>
-          </w:rPr>
-          <w:t>4</w:t>
-        </w:r>
-      </w:fldSimple>
+      <w:r>
+        <w:fldChar w:fldCharType="begin"/>
+      </w:r>
+      <w:r>
+        <w:instrText xml:space="preserve"> SEQ Hình_ \* ARABIC \s 1 </w:instrText>
+      </w:r>
+      <w:r>
+        <w:fldChar w:fldCharType="separate"/>
+      </w:r>
+      <w:r>
+        <w:rPr>
+          <w:noProof/>
+        </w:rPr>
+        <w:t>4</w:t>
+      </w:r>
+      <w:r>
+        <w:rPr>
+          <w:noProof/>
+        </w:rPr>
+        <w:fldChar w:fldCharType="end"/>
+      </w:r>
       <w:r>
         <w:t xml:space="preserve"> Cách tham chiếu đến một nhãn</w:t>
       </w:r>
@@ -5176,25 +5303,51 @@
       <w:r>
         <w:t xml:space="preserve">Bảng  </w:t>
       </w:r>
-      <w:fldSimple w:instr=" STYLEREF 1 \s ">
-        <w:r>
-          <w:rPr>
-            <w:noProof/>
-          </w:rPr>
-          <w:t>2</w:t>
-        </w:r>
-      </w:fldSimple>
+      <w:r>
+        <w:fldChar w:fldCharType="begin"/>
+      </w:r>
+      <w:r>
+        <w:instrText xml:space="preserve"> STYLEREF 1 \s </w:instrText>
+      </w:r>
+      <w:r>
+        <w:fldChar w:fldCharType="separate"/>
+      </w:r>
+      <w:r>
+        <w:rPr>
+          <w:noProof/>
+        </w:rPr>
+        <w:t>2</w:t>
+      </w:r>
+      <w:r>
+        <w:rPr>
+          <w:noProof/>
+        </w:rPr>
+        <w:fldChar w:fldCharType="end"/>
+      </w:r>
       <w:r>
         <w:noBreakHyphen/>
       </w:r>
-      <w:fldSimple w:instr=" SEQ Bảng_ \* ARABIC \s 1 ">
-        <w:r>
-          <w:rPr>
-            <w:noProof/>
-          </w:rPr>
-          <w:t>1</w:t>
-        </w:r>
-      </w:fldSimple>
+      <w:r>
+        <w:fldChar w:fldCharType="begin"/>
+      </w:r>
+      <w:r>
+        <w:instrText xml:space="preserve"> SEQ Bảng_ \* ARABIC \s 1 </w:instrText>
+      </w:r>
+      <w:r>
+        <w:fldChar w:fldCharType="separate"/>
+      </w:r>
+      <w:r>
+        <w:rPr>
+          <w:noProof/>
+        </w:rPr>
+        <w:t>1</w:t>
+      </w:r>
+      <w:r>
+        <w:rPr>
+          <w:noProof/>
+        </w:rPr>
+        <w:fldChar w:fldCharType="end"/>
+      </w:r>
       <w:r>
         <w:t xml:space="preserve"> Tên bảng</w:t>
       </w:r>
@@ -5245,11 +5398,11 @@
                 <w:noProof/>
                 <w:position w:val="-30"/>
               </w:rPr>
-              <w:object w:dxaOrig="1219" w:dyaOrig="720">
+              <w:object w:dxaOrig="1219" w:dyaOrig="720" w14:anchorId="48F23C79">
                 <v:shape id="_x0000_i1031" type="#_x0000_t75" alt="" style="width:61.5pt;height:36.75pt;mso-width-percent:0;mso-height-percent:0;mso-width-percent:0;mso-height-percent:0" o:ole="">
                   <v:imagedata r:id="rId24" o:title=""/>
                 </v:shape>
-                <o:OLEObject Type="Embed" ProgID="Equation.DSMT4" ShapeID="_x0000_i1031" DrawAspect="Content" ObjectID="_1645797160" r:id="rId25"/>
+                <o:OLEObject Type="Embed" ProgID="Equation.DSMT4" ShapeID="_x0000_i1031" DrawAspect="Content" ObjectID="_1645806344" r:id="rId25"/>
               </w:object>
             </w:r>
           </w:p>
@@ -5269,25 +5422,51 @@
             <w:r>
               <w:t>(</w:t>
             </w:r>
-            <w:fldSimple w:instr=" STYLEREF 1 \s ">
-              <w:r>
-                <w:rPr>
-                  <w:noProof/>
-                </w:rPr>
-                <w:t>2</w:t>
-              </w:r>
-            </w:fldSimple>
+            <w:r>
+              <w:fldChar w:fldCharType="begin"/>
+            </w:r>
+            <w:r>
+              <w:instrText xml:space="preserve"> STYLEREF 1 \s </w:instrText>
+            </w:r>
+            <w:r>
+              <w:fldChar w:fldCharType="separate"/>
+            </w:r>
+            <w:r>
+              <w:rPr>
+                <w:noProof/>
+              </w:rPr>
+              <w:t>2</w:t>
+            </w:r>
+            <w:r>
+              <w:rPr>
+                <w:noProof/>
+              </w:rPr>
+              <w:fldChar w:fldCharType="end"/>
+            </w:r>
             <w:r>
               <w:t>.</w:t>
             </w:r>
-            <w:fldSimple w:instr=" SEQ Công_thức \* ARABIC \s 1 ">
-              <w:r>
-                <w:rPr>
-                  <w:noProof/>
-                </w:rPr>
-                <w:t>1</w:t>
-              </w:r>
-            </w:fldSimple>
+            <w:r>
+              <w:fldChar w:fldCharType="begin"/>
+            </w:r>
+            <w:r>
+              <w:instrText xml:space="preserve"> SEQ Công_thức \* ARABIC \s 1 </w:instrText>
+            </w:r>
+            <w:r>
+              <w:fldChar w:fldCharType="separate"/>
+            </w:r>
+            <w:r>
+              <w:rPr>
+                <w:noProof/>
+              </w:rPr>
+              <w:t>1</w:t>
+            </w:r>
+            <w:r>
+              <w:rPr>
+                <w:noProof/>
+              </w:rPr>
+              <w:fldChar w:fldCharType="end"/>
+            </w:r>
             <w:r>
               <w:t>)</w:t>
             </w:r>
@@ -5880,7 +6059,7 @@
 </file>
 
 <file path=word/endnotes.xml><?xml version="1.0" encoding="utf-8"?>
-<w:endnotes xmlns:wpc="http://schemas.microsoft.com/office/word/2010/wordprocessingCanvas" xmlns:cx="http://schemas.microsoft.com/office/drawing/2014/chartex" xmlns:mc="http://schemas.openxmlformats.org/markup-compatibility/2006" xmlns:o="urn:schemas-microsoft-com:office:office" xmlns:r="http://schemas.openxmlformats.org/officeDocument/2006/relationships" xmlns:m="http://schemas.openxmlformats.org/officeDocument/2006/math" xmlns:v="urn:schemas-microsoft-com:vml" xmlns:wp14="http://schemas.microsoft.com/office/word/2010/wordprocessingDrawing" xmlns:wp="http://schemas.openxmlformats.org/drawingml/2006/wordprocessingDrawing" xmlns:w10="urn:schemas-microsoft-com:office:word" xmlns:w="http://schemas.openxmlformats.org/wordprocessingml/2006/main" xmlns:w14="http://schemas.microsoft.com/office/word/2010/wordml" xmlns:w15="http://schemas.microsoft.com/office/word/2012/wordml" xmlns:w16se="http://schemas.microsoft.com/office/word/2015/wordml/symex" xmlns:wpg="http://schemas.microsoft.com/office/word/2010/wordprocessingGroup" xmlns:wpi="http://schemas.microsoft.com/office/word/2010/wordprocessingInk" xmlns:wne="http://schemas.microsoft.com/office/word/2006/wordml" xmlns:wps="http://schemas.microsoft.com/office/word/2010/wordprocessingShape" mc:Ignorable="w14 w15 w16se wp14">
+<w:endnotes xmlns:wpc="http://schemas.microsoft.com/office/word/2010/wordprocessingCanvas" xmlns:cx="http://schemas.microsoft.com/office/drawing/2014/chartex" xmlns:cx1="http://schemas.microsoft.com/office/drawing/2015/9/8/chartex" xmlns:cx2="http://schemas.microsoft.com/office/drawing/2015/10/21/chartex" xmlns:cx3="http://schemas.microsoft.com/office/drawing/2016/5/9/chartex" xmlns:cx4="http://schemas.microsoft.com/office/drawing/2016/5/10/chartex" xmlns:cx5="http://schemas.microsoft.com/office/drawing/2016/5/11/chartex" xmlns:cx6="http://schemas.microsoft.com/office/drawing/2016/5/12/chartex" xmlns:cx7="http://schemas.microsoft.com/office/drawing/2016/5/13/chartex" xmlns:cx8="http://schemas.microsoft.com/office/drawing/2016/5/14/chartex" xmlns:mc="http://schemas.openxmlformats.org/markup-compatibility/2006" xmlns:aink="http://schemas.microsoft.com/office/drawing/2016/ink" xmlns:am3d="http://schemas.microsoft.com/office/drawing/2017/model3d" xmlns:o="urn:schemas-microsoft-com:office:office" xmlns:r="http://schemas.openxmlformats.org/officeDocument/2006/relationships" xmlns:m="http://schemas.openxmlformats.org/officeDocument/2006/math" xmlns:v="urn:schemas-microsoft-com:vml" xmlns:wp14="http://schemas.microsoft.com/office/word/2010/wordprocessingDrawing" xmlns:wp="http://schemas.openxmlformats.org/drawingml/2006/wordprocessingDrawing" xmlns:w10="urn:schemas-microsoft-com:office:word" xmlns:w="http://schemas.openxmlformats.org/wordprocessingml/2006/main" xmlns:w14="http://schemas.microsoft.com/office/word/2010/wordml" xmlns:w15="http://schemas.microsoft.com/office/word/2012/wordml" xmlns:w16cid="http://schemas.microsoft.com/office/word/2016/wordml/cid" xmlns:w16se="http://schemas.microsoft.com/office/word/2015/wordml/symex" xmlns:wpg="http://schemas.microsoft.com/office/word/2010/wordprocessingGroup" xmlns:wpi="http://schemas.microsoft.com/office/word/2010/wordprocessingInk" xmlns:wne="http://schemas.microsoft.com/office/word/2006/wordml" xmlns:wps="http://schemas.microsoft.com/office/word/2010/wordprocessingShape" mc:Ignorable="w14 w15 w16se w16cid wp14">
   <w:endnote w:type="separator" w:id="-1">
     <w:p>
       <w:r>
@@ -5901,7 +6080,7 @@
 </file>
 
 <file path=word/footer1.xml><?xml version="1.0" encoding="utf-8"?>
-<w:ftr xmlns:wpc="http://schemas.microsoft.com/office/word/2010/wordprocessingCanvas" xmlns:cx="http://schemas.microsoft.com/office/drawing/2014/chartex" xmlns:mc="http://schemas.openxmlformats.org/markup-compatibility/2006" xmlns:o="urn:schemas-microsoft-com:office:office" xmlns:r="http://schemas.openxmlformats.org/officeDocument/2006/relationships" xmlns:m="http://schemas.openxmlformats.org/officeDocument/2006/math" xmlns:v="urn:schemas-microsoft-com:vml" xmlns:wp14="http://schemas.microsoft.com/office/word/2010/wordprocessingDrawing" xmlns:wp="http://schemas.openxmlformats.org/drawingml/2006/wordprocessingDrawing" xmlns:w10="urn:schemas-microsoft-com:office:word" xmlns:w="http://schemas.openxmlformats.org/wordprocessingml/2006/main" xmlns:w14="http://schemas.microsoft.com/office/word/2010/wordml" xmlns:w15="http://schemas.microsoft.com/office/word/2012/wordml" xmlns:w16se="http://schemas.microsoft.com/office/word/2015/wordml/symex" xmlns:wpg="http://schemas.microsoft.com/office/word/2010/wordprocessingGroup" xmlns:wpi="http://schemas.microsoft.com/office/word/2010/wordprocessingInk" xmlns:wne="http://schemas.microsoft.com/office/word/2006/wordml" xmlns:wps="http://schemas.microsoft.com/office/word/2010/wordprocessingShape" mc:Ignorable="w14 w15 w16se wp14">
+<w:ftr xmlns:wpc="http://schemas.microsoft.com/office/word/2010/wordprocessingCanvas" xmlns:cx="http://schemas.microsoft.com/office/drawing/2014/chartex" xmlns:cx1="http://schemas.microsoft.com/office/drawing/2015/9/8/chartex" xmlns:cx2="http://schemas.microsoft.com/office/drawing/2015/10/21/chartex" xmlns:cx3="http://schemas.microsoft.com/office/drawing/2016/5/9/chartex" xmlns:cx4="http://schemas.microsoft.com/office/drawing/2016/5/10/chartex" xmlns:cx5="http://schemas.microsoft.com/office/drawing/2016/5/11/chartex" xmlns:cx6="http://schemas.microsoft.com/office/drawing/2016/5/12/chartex" xmlns:cx7="http://schemas.microsoft.com/office/drawing/2016/5/13/chartex" xmlns:cx8="http://schemas.microsoft.com/office/drawing/2016/5/14/chartex" xmlns:mc="http://schemas.openxmlformats.org/markup-compatibility/2006" xmlns:aink="http://schemas.microsoft.com/office/drawing/2016/ink" xmlns:am3d="http://schemas.microsoft.com/office/drawing/2017/model3d" xmlns:o="urn:schemas-microsoft-com:office:office" xmlns:r="http://schemas.openxmlformats.org/officeDocument/2006/relationships" xmlns:m="http://schemas.openxmlformats.org/officeDocument/2006/math" xmlns:v="urn:schemas-microsoft-com:vml" xmlns:wp14="http://schemas.microsoft.com/office/word/2010/wordprocessingDrawing" xmlns:wp="http://schemas.openxmlformats.org/drawingml/2006/wordprocessingDrawing" xmlns:w10="urn:schemas-microsoft-com:office:word" xmlns:w="http://schemas.openxmlformats.org/wordprocessingml/2006/main" xmlns:w14="http://schemas.microsoft.com/office/word/2010/wordml" xmlns:w15="http://schemas.microsoft.com/office/word/2012/wordml" xmlns:w16cid="http://schemas.microsoft.com/office/word/2016/wordml/cid" xmlns:w16se="http://schemas.microsoft.com/office/word/2015/wordml/symex" xmlns:wpg="http://schemas.microsoft.com/office/word/2010/wordprocessingGroup" xmlns:wpi="http://schemas.microsoft.com/office/word/2010/wordprocessingInk" xmlns:wne="http://schemas.microsoft.com/office/word/2006/wordml" xmlns:wps="http://schemas.microsoft.com/office/word/2010/wordprocessingShape" mc:Ignorable="w14 w15 w16se w16cid wp14">
   <w:p>
     <w:pPr>
       <w:pStyle w:val="Footer"/>
@@ -5952,7 +6131,7 @@
 </file>
 
 <file path=word/footer2.xml><?xml version="1.0" encoding="utf-8"?>
-<w:ftr xmlns:wpc="http://schemas.microsoft.com/office/word/2010/wordprocessingCanvas" xmlns:cx="http://schemas.microsoft.com/office/drawing/2014/chartex" xmlns:mc="http://schemas.openxmlformats.org/markup-compatibility/2006" xmlns:o="urn:schemas-microsoft-com:office:office" xmlns:r="http://schemas.openxmlformats.org/officeDocument/2006/relationships" xmlns:m="http://schemas.openxmlformats.org/officeDocument/2006/math" xmlns:v="urn:schemas-microsoft-com:vml" xmlns:wp14="http://schemas.microsoft.com/office/word/2010/wordprocessingDrawing" xmlns:wp="http://schemas.openxmlformats.org/drawingml/2006/wordprocessingDrawing" xmlns:w10="urn:schemas-microsoft-com:office:word" xmlns:w="http://schemas.openxmlformats.org/wordprocessingml/2006/main" xmlns:w14="http://schemas.microsoft.com/office/word/2010/wordml" xmlns:w15="http://schemas.microsoft.com/office/word/2012/wordml" xmlns:w16se="http://schemas.microsoft.com/office/word/2015/wordml/symex" xmlns:wpg="http://schemas.microsoft.com/office/word/2010/wordprocessingGroup" xmlns:wpi="http://schemas.microsoft.com/office/word/2010/wordprocessingInk" xmlns:wne="http://schemas.microsoft.com/office/word/2006/wordml" xmlns:wps="http://schemas.microsoft.com/office/word/2010/wordprocessingShape" mc:Ignorable="w14 w15 w16se wp14">
+<w:ftr xmlns:wpc="http://schemas.microsoft.com/office/word/2010/wordprocessingCanvas" xmlns:cx="http://schemas.microsoft.com/office/drawing/2014/chartex" xmlns:cx1="http://schemas.microsoft.com/office/drawing/2015/9/8/chartex" xmlns:cx2="http://schemas.microsoft.com/office/drawing/2015/10/21/chartex" xmlns:cx3="http://schemas.microsoft.com/office/drawing/2016/5/9/chartex" xmlns:cx4="http://schemas.microsoft.com/office/drawing/2016/5/10/chartex" xmlns:cx5="http://schemas.microsoft.com/office/drawing/2016/5/11/chartex" xmlns:cx6="http://schemas.microsoft.com/office/drawing/2016/5/12/chartex" xmlns:cx7="http://schemas.microsoft.com/office/drawing/2016/5/13/chartex" xmlns:cx8="http://schemas.microsoft.com/office/drawing/2016/5/14/chartex" xmlns:mc="http://schemas.openxmlformats.org/markup-compatibility/2006" xmlns:aink="http://schemas.microsoft.com/office/drawing/2016/ink" xmlns:am3d="http://schemas.microsoft.com/office/drawing/2017/model3d" xmlns:o="urn:schemas-microsoft-com:office:office" xmlns:r="http://schemas.openxmlformats.org/officeDocument/2006/relationships" xmlns:m="http://schemas.openxmlformats.org/officeDocument/2006/math" xmlns:v="urn:schemas-microsoft-com:vml" xmlns:wp14="http://schemas.microsoft.com/office/word/2010/wordprocessingDrawing" xmlns:wp="http://schemas.openxmlformats.org/drawingml/2006/wordprocessingDrawing" xmlns:w10="urn:schemas-microsoft-com:office:word" xmlns:w="http://schemas.openxmlformats.org/wordprocessingml/2006/main" xmlns:w14="http://schemas.microsoft.com/office/word/2010/wordml" xmlns:w15="http://schemas.microsoft.com/office/word/2012/wordml" xmlns:w16cid="http://schemas.microsoft.com/office/word/2016/wordml/cid" xmlns:w16se="http://schemas.microsoft.com/office/word/2015/wordml/symex" xmlns:wpg="http://schemas.microsoft.com/office/word/2010/wordprocessingGroup" xmlns:wpi="http://schemas.microsoft.com/office/word/2010/wordprocessingInk" xmlns:wne="http://schemas.microsoft.com/office/word/2006/wordml" xmlns:wps="http://schemas.microsoft.com/office/word/2010/wordprocessingShape" mc:Ignorable="w14 w15 w16se w16cid wp14">
   <w:tbl>
     <w:tblPr>
       <w:tblW w:w="0" w:type="auto"/>
@@ -6142,7 +6321,7 @@
 </file>
 
 <file path=word/footnotes.xml><?xml version="1.0" encoding="utf-8"?>
-<w:footnotes xmlns:wpc="http://schemas.microsoft.com/office/word/2010/wordprocessingCanvas" xmlns:cx="http://schemas.microsoft.com/office/drawing/2014/chartex" xmlns:mc="http://schemas.openxmlformats.org/markup-compatibility/2006" xmlns:o="urn:schemas-microsoft-com:office:office" xmlns:r="http://schemas.openxmlformats.org/officeDocument/2006/relationships" xmlns:m="http://schemas.openxmlformats.org/officeDocument/2006/math" xmlns:v="urn:schemas-microsoft-com:vml" xmlns:wp14="http://schemas.microsoft.com/office/word/2010/wordprocessingDrawing" xmlns:wp="http://schemas.openxmlformats.org/drawingml/2006/wordprocessingDrawing" xmlns:w10="urn:schemas-microsoft-com:office:word" xmlns:w="http://schemas.openxmlformats.org/wordprocessingml/2006/main" xmlns:w14="http://schemas.microsoft.com/office/word/2010/wordml" xmlns:w15="http://schemas.microsoft.com/office/word/2012/wordml" xmlns:w16se="http://schemas.microsoft.com/office/word/2015/wordml/symex" xmlns:wpg="http://schemas.microsoft.com/office/word/2010/wordprocessingGroup" xmlns:wpi="http://schemas.microsoft.com/office/word/2010/wordprocessingInk" xmlns:wne="http://schemas.microsoft.com/office/word/2006/wordml" xmlns:wps="http://schemas.microsoft.com/office/word/2010/wordprocessingShape" mc:Ignorable="w14 w15 w16se wp14">
+<w:footnotes xmlns:wpc="http://schemas.microsoft.com/office/word/2010/wordprocessingCanvas" xmlns:cx="http://schemas.microsoft.com/office/drawing/2014/chartex" xmlns:cx1="http://schemas.microsoft.com/office/drawing/2015/9/8/chartex" xmlns:cx2="http://schemas.microsoft.com/office/drawing/2015/10/21/chartex" xmlns:cx3="http://schemas.microsoft.com/office/drawing/2016/5/9/chartex" xmlns:cx4="http://schemas.microsoft.com/office/drawing/2016/5/10/chartex" xmlns:cx5="http://schemas.microsoft.com/office/drawing/2016/5/11/chartex" xmlns:cx6="http://schemas.microsoft.com/office/drawing/2016/5/12/chartex" xmlns:cx7="http://schemas.microsoft.com/office/drawing/2016/5/13/chartex" xmlns:cx8="http://schemas.microsoft.com/office/drawing/2016/5/14/chartex" xmlns:mc="http://schemas.openxmlformats.org/markup-compatibility/2006" xmlns:aink="http://schemas.microsoft.com/office/drawing/2016/ink" xmlns:am3d="http://schemas.microsoft.com/office/drawing/2017/model3d" xmlns:o="urn:schemas-microsoft-com:office:office" xmlns:r="http://schemas.openxmlformats.org/officeDocument/2006/relationships" xmlns:m="http://schemas.openxmlformats.org/officeDocument/2006/math" xmlns:v="urn:schemas-microsoft-com:vml" xmlns:wp14="http://schemas.microsoft.com/office/word/2010/wordprocessingDrawing" xmlns:wp="http://schemas.openxmlformats.org/drawingml/2006/wordprocessingDrawing" xmlns:w10="urn:schemas-microsoft-com:office:word" xmlns:w="http://schemas.openxmlformats.org/wordprocessingml/2006/main" xmlns:w14="http://schemas.microsoft.com/office/word/2010/wordml" xmlns:w15="http://schemas.microsoft.com/office/word/2012/wordml" xmlns:w16cid="http://schemas.microsoft.com/office/word/2016/wordml/cid" xmlns:w16se="http://schemas.microsoft.com/office/word/2015/wordml/symex" xmlns:wpg="http://schemas.microsoft.com/office/word/2010/wordprocessingGroup" xmlns:wpi="http://schemas.microsoft.com/office/word/2010/wordprocessingInk" xmlns:wne="http://schemas.microsoft.com/office/word/2006/wordml" xmlns:wps="http://schemas.microsoft.com/office/word/2010/wordprocessingShape" mc:Ignorable="w14 w15 w16se w16cid wp14">
   <w:footnote w:type="separator" w:id="-1">
     <w:p>
       <w:r>
@@ -6163,7 +6342,7 @@
 </file>
 
 <file path=word/header1.xml><?xml version="1.0" encoding="utf-8"?>
-<w:hdr xmlns:wpc="http://schemas.microsoft.com/office/word/2010/wordprocessingCanvas" xmlns:cx="http://schemas.microsoft.com/office/drawing/2014/chartex" xmlns:mc="http://schemas.openxmlformats.org/markup-compatibility/2006" xmlns:o="urn:schemas-microsoft-com:office:office" xmlns:r="http://schemas.openxmlformats.org/officeDocument/2006/relationships" xmlns:m="http://schemas.openxmlformats.org/officeDocument/2006/math" xmlns:v="urn:schemas-microsoft-com:vml" xmlns:wp14="http://schemas.microsoft.com/office/word/2010/wordprocessingDrawing" xmlns:wp="http://schemas.openxmlformats.org/drawingml/2006/wordprocessingDrawing" xmlns:w10="urn:schemas-microsoft-com:office:word" xmlns:w="http://schemas.openxmlformats.org/wordprocessingml/2006/main" xmlns:w14="http://schemas.microsoft.com/office/word/2010/wordml" xmlns:w15="http://schemas.microsoft.com/office/word/2012/wordml" xmlns:w16se="http://schemas.microsoft.com/office/word/2015/wordml/symex" xmlns:wpg="http://schemas.microsoft.com/office/word/2010/wordprocessingGroup" xmlns:wpi="http://schemas.microsoft.com/office/word/2010/wordprocessingInk" xmlns:wne="http://schemas.microsoft.com/office/word/2006/wordml" xmlns:wps="http://schemas.microsoft.com/office/word/2010/wordprocessingShape" mc:Ignorable="w14 w15 w16se wp14">
+<w:hdr xmlns:wpc="http://schemas.microsoft.com/office/word/2010/wordprocessingCanvas" xmlns:cx="http://schemas.microsoft.com/office/drawing/2014/chartex" xmlns:cx1="http://schemas.microsoft.com/office/drawing/2015/9/8/chartex" xmlns:cx2="http://schemas.microsoft.com/office/drawing/2015/10/21/chartex" xmlns:cx3="http://schemas.microsoft.com/office/drawing/2016/5/9/chartex" xmlns:cx4="http://schemas.microsoft.com/office/drawing/2016/5/10/chartex" xmlns:cx5="http://schemas.microsoft.com/office/drawing/2016/5/11/chartex" xmlns:cx6="http://schemas.microsoft.com/office/drawing/2016/5/12/chartex" xmlns:cx7="http://schemas.microsoft.com/office/drawing/2016/5/13/chartex" xmlns:cx8="http://schemas.microsoft.com/office/drawing/2016/5/14/chartex" xmlns:mc="http://schemas.openxmlformats.org/markup-compatibility/2006" xmlns:aink="http://schemas.microsoft.com/office/drawing/2016/ink" xmlns:am3d="http://schemas.microsoft.com/office/drawing/2017/model3d" xmlns:o="urn:schemas-microsoft-com:office:office" xmlns:r="http://schemas.openxmlformats.org/officeDocument/2006/relationships" xmlns:m="http://schemas.openxmlformats.org/officeDocument/2006/math" xmlns:v="urn:schemas-microsoft-com:vml" xmlns:wp14="http://schemas.microsoft.com/office/word/2010/wordprocessingDrawing" xmlns:wp="http://schemas.openxmlformats.org/drawingml/2006/wordprocessingDrawing" xmlns:w10="urn:schemas-microsoft-com:office:word" xmlns:w="http://schemas.openxmlformats.org/wordprocessingml/2006/main" xmlns:w14="http://schemas.microsoft.com/office/word/2010/wordml" xmlns:w15="http://schemas.microsoft.com/office/word/2012/wordml" xmlns:w16cid="http://schemas.microsoft.com/office/word/2016/wordml/cid" xmlns:w16se="http://schemas.microsoft.com/office/word/2015/wordml/symex" xmlns:wpg="http://schemas.microsoft.com/office/word/2010/wordprocessingGroup" xmlns:wpi="http://schemas.microsoft.com/office/word/2010/wordprocessingInk" xmlns:wne="http://schemas.microsoft.com/office/word/2006/wordml" xmlns:wps="http://schemas.microsoft.com/office/word/2010/wordprocessingShape" mc:Ignorable="w14 w15 w16se w16cid wp14">
   <w:p>
     <w:pPr>
       <w:pStyle w:val="Header"/>
@@ -6241,13 +6420,13 @@
 </file>
 
 <file path=word/header2.xml><?xml version="1.0" encoding="utf-8"?>
-<w:hdr xmlns:wpc="http://schemas.microsoft.com/office/word/2010/wordprocessingCanvas" xmlns:cx="http://schemas.microsoft.com/office/drawing/2014/chartex" xmlns:mc="http://schemas.openxmlformats.org/markup-compatibility/2006" xmlns:o="urn:schemas-microsoft-com:office:office" xmlns:r="http://schemas.openxmlformats.org/officeDocument/2006/relationships" xmlns:m="http://schemas.openxmlformats.org/officeDocument/2006/math" xmlns:v="urn:schemas-microsoft-com:vml" xmlns:wp14="http://schemas.microsoft.com/office/word/2010/wordprocessingDrawing" xmlns:wp="http://schemas.openxmlformats.org/drawingml/2006/wordprocessingDrawing" xmlns:w10="urn:schemas-microsoft-com:office:word" xmlns:w="http://schemas.openxmlformats.org/wordprocessingml/2006/main" xmlns:w14="http://schemas.microsoft.com/office/word/2010/wordml" xmlns:w15="http://schemas.microsoft.com/office/word/2012/wordml" xmlns:w16se="http://schemas.microsoft.com/office/word/2015/wordml/symex" xmlns:wpg="http://schemas.microsoft.com/office/word/2010/wordprocessingGroup" xmlns:wpi="http://schemas.microsoft.com/office/word/2010/wordprocessingInk" xmlns:wne="http://schemas.microsoft.com/office/word/2006/wordml" xmlns:wps="http://schemas.microsoft.com/office/word/2010/wordprocessingShape" mc:Ignorable="w14 w15 w16se wp14">
+<w:hdr xmlns:wpc="http://schemas.microsoft.com/office/word/2010/wordprocessingCanvas" xmlns:cx="http://schemas.microsoft.com/office/drawing/2014/chartex" xmlns:cx1="http://schemas.microsoft.com/office/drawing/2015/9/8/chartex" xmlns:cx2="http://schemas.microsoft.com/office/drawing/2015/10/21/chartex" xmlns:cx3="http://schemas.microsoft.com/office/drawing/2016/5/9/chartex" xmlns:cx4="http://schemas.microsoft.com/office/drawing/2016/5/10/chartex" xmlns:cx5="http://schemas.microsoft.com/office/drawing/2016/5/11/chartex" xmlns:cx6="http://schemas.microsoft.com/office/drawing/2016/5/12/chartex" xmlns:cx7="http://schemas.microsoft.com/office/drawing/2016/5/13/chartex" xmlns:cx8="http://schemas.microsoft.com/office/drawing/2016/5/14/chartex" xmlns:mc="http://schemas.openxmlformats.org/markup-compatibility/2006" xmlns:aink="http://schemas.microsoft.com/office/drawing/2016/ink" xmlns:am3d="http://schemas.microsoft.com/office/drawing/2017/model3d" xmlns:o="urn:schemas-microsoft-com:office:office" xmlns:r="http://schemas.openxmlformats.org/officeDocument/2006/relationships" xmlns:m="http://schemas.openxmlformats.org/officeDocument/2006/math" xmlns:v="urn:schemas-microsoft-com:vml" xmlns:wp14="http://schemas.microsoft.com/office/word/2010/wordprocessingDrawing" xmlns:wp="http://schemas.openxmlformats.org/drawingml/2006/wordprocessingDrawing" xmlns:w10="urn:schemas-microsoft-com:office:word" xmlns:w="http://schemas.openxmlformats.org/wordprocessingml/2006/main" xmlns:w14="http://schemas.microsoft.com/office/word/2010/wordml" xmlns:w15="http://schemas.microsoft.com/office/word/2012/wordml" xmlns:w16cid="http://schemas.microsoft.com/office/word/2016/wordml/cid" xmlns:w16se="http://schemas.microsoft.com/office/word/2015/wordml/symex" xmlns:wpg="http://schemas.microsoft.com/office/word/2010/wordprocessingGroup" xmlns:wpi="http://schemas.microsoft.com/office/word/2010/wordprocessingInk" xmlns:wne="http://schemas.microsoft.com/office/word/2006/wordml" xmlns:wps="http://schemas.microsoft.com/office/word/2010/wordprocessingShape" mc:Ignorable="w14 w15 w16se w16cid wp14">
   <w:p/>
 </w:hdr>
 </file>
 
 <file path=word/numbering.xml><?xml version="1.0" encoding="utf-8"?>
-<w:numbering xmlns:wpc="http://schemas.microsoft.com/office/word/2010/wordprocessingCanvas" xmlns:cx="http://schemas.microsoft.com/office/drawing/2014/chartex" xmlns:mc="http://schemas.openxmlformats.org/markup-compatibility/2006" xmlns:o="urn:schemas-microsoft-com:office:office" xmlns:r="http://schemas.openxmlformats.org/officeDocument/2006/relationships" xmlns:m="http://schemas.openxmlformats.org/officeDocument/2006/math" xmlns:v="urn:schemas-microsoft-com:vml" xmlns:wp14="http://schemas.microsoft.com/office/word/2010/wordprocessingDrawing" xmlns:wp="http://schemas.openxmlformats.org/drawingml/2006/wordprocessingDrawing" xmlns:w10="urn:schemas-microsoft-com:office:word" xmlns:w="http://schemas.openxmlformats.org/wordprocessingml/2006/main" xmlns:w14="http://schemas.microsoft.com/office/word/2010/wordml" xmlns:w15="http://schemas.microsoft.com/office/word/2012/wordml" xmlns:w16se="http://schemas.microsoft.com/office/word/2015/wordml/symex" xmlns:wpg="http://schemas.microsoft.com/office/word/2010/wordprocessingGroup" xmlns:wpi="http://schemas.microsoft.com/office/word/2010/wordprocessingInk" xmlns:wne="http://schemas.microsoft.com/office/word/2006/wordml" xmlns:wps="http://schemas.microsoft.com/office/word/2010/wordprocessingShape" mc:Ignorable="w14 w15 w16se wp14">
+<w:numbering xmlns:wpc="http://schemas.microsoft.com/office/word/2010/wordprocessingCanvas" xmlns:cx="http://schemas.microsoft.com/office/drawing/2014/chartex" xmlns:cx1="http://schemas.microsoft.com/office/drawing/2015/9/8/chartex" xmlns:cx2="http://schemas.microsoft.com/office/drawing/2015/10/21/chartex" xmlns:cx3="http://schemas.microsoft.com/office/drawing/2016/5/9/chartex" xmlns:cx4="http://schemas.microsoft.com/office/drawing/2016/5/10/chartex" xmlns:cx5="http://schemas.microsoft.com/office/drawing/2016/5/11/chartex" xmlns:cx6="http://schemas.microsoft.com/office/drawing/2016/5/12/chartex" xmlns:cx7="http://schemas.microsoft.com/office/drawing/2016/5/13/chartex" xmlns:cx8="http://schemas.microsoft.com/office/drawing/2016/5/14/chartex" xmlns:mc="http://schemas.openxmlformats.org/markup-compatibility/2006" xmlns:aink="http://schemas.microsoft.com/office/drawing/2016/ink" xmlns:am3d="http://schemas.microsoft.com/office/drawing/2017/model3d" xmlns:o="urn:schemas-microsoft-com:office:office" xmlns:r="http://schemas.openxmlformats.org/officeDocument/2006/relationships" xmlns:m="http://schemas.openxmlformats.org/officeDocument/2006/math" xmlns:v="urn:schemas-microsoft-com:vml" xmlns:wp14="http://schemas.microsoft.com/office/word/2010/wordprocessingDrawing" xmlns:wp="http://schemas.openxmlformats.org/drawingml/2006/wordprocessingDrawing" xmlns:w10="urn:schemas-microsoft-com:office:word" xmlns:w="http://schemas.openxmlformats.org/wordprocessingml/2006/main" xmlns:w14="http://schemas.microsoft.com/office/word/2010/wordml" xmlns:w15="http://schemas.microsoft.com/office/word/2012/wordml" xmlns:w16cid="http://schemas.microsoft.com/office/word/2016/wordml/cid" xmlns:w16se="http://schemas.microsoft.com/office/word/2015/wordml/symex" xmlns:wpg="http://schemas.microsoft.com/office/word/2010/wordprocessingGroup" xmlns:wpi="http://schemas.microsoft.com/office/word/2010/wordprocessingInk" xmlns:wne="http://schemas.microsoft.com/office/word/2006/wordml" xmlns:wps="http://schemas.microsoft.com/office/word/2010/wordprocessingShape" mc:Ignorable="w14 w15 w16se w16cid wp14">
   <w:abstractNum w:abstractNumId="0" w15:restartNumberingAfterBreak="0">
     <w:nsid w:val="FFFFFF7C"/>
     <w:multiLevelType w:val="singleLevel"/>
@@ -8923,7 +9102,7 @@
 </file>
 
 <file path=word/styles.xml><?xml version="1.0" encoding="utf-8"?>
-<w:styles xmlns:mc="http://schemas.openxmlformats.org/markup-compatibility/2006" xmlns:r="http://schemas.openxmlformats.org/officeDocument/2006/relationships" xmlns:w="http://schemas.openxmlformats.org/wordprocessingml/2006/main" xmlns:w14="http://schemas.microsoft.com/office/word/2010/wordml" xmlns:w15="http://schemas.microsoft.com/office/word/2012/wordml" xmlns:w16se="http://schemas.microsoft.com/office/word/2015/wordml/symex" mc:Ignorable="w14 w15 w16se">
+<w:styles xmlns:mc="http://schemas.openxmlformats.org/markup-compatibility/2006" xmlns:r="http://schemas.openxmlformats.org/officeDocument/2006/relationships" xmlns:w="http://schemas.openxmlformats.org/wordprocessingml/2006/main" xmlns:w14="http://schemas.microsoft.com/office/word/2010/wordml" xmlns:w15="http://schemas.microsoft.com/office/word/2012/wordml" xmlns:w16cid="http://schemas.microsoft.com/office/word/2016/wordml/cid" xmlns:w16se="http://schemas.microsoft.com/office/word/2015/wordml/symex" mc:Ignorable="w14 w15 w16se w16cid">
   <w:docDefaults>
     <w:rPrDefault>
       <w:rPr>
@@ -8933,7 +9112,7 @@
     </w:rPrDefault>
     <w:pPrDefault/>
   </w:docDefaults>
-  <w:latentStyles w:defLockedState="0" w:defUIPriority="0" w:defSemiHidden="0" w:defUnhideWhenUsed="0" w:defQFormat="0" w:count="371">
+  <w:latentStyles w:defLockedState="0" w:defUIPriority="0" w:defSemiHidden="0" w:defUnhideWhenUsed="0" w:defQFormat="0" w:count="376">
     <w:lsdException w:name="Normal" w:qFormat="1"/>
     <w:lsdException w:name="heading 1" w:qFormat="1"/>
     <w:lsdException w:name="heading 2" w:qFormat="1"/>
@@ -9033,7 +9212,6 @@
     <w:lsdException w:name="HTML Sample" w:semiHidden="1" w:unhideWhenUsed="1"/>
     <w:lsdException w:name="HTML Typewriter" w:semiHidden="1" w:unhideWhenUsed="1"/>
     <w:lsdException w:name="HTML Variable" w:semiHidden="1" w:unhideWhenUsed="1"/>
-    <w:lsdException w:name="Normal Table" w:semiHidden="1" w:unhideWhenUsed="1"/>
     <w:lsdException w:name="annotation subject" w:semiHidden="1" w:unhideWhenUsed="1"/>
     <w:lsdException w:name="No List" w:semiHidden="1" w:unhideWhenUsed="1"/>
     <w:lsdException w:name="Outline List 1" w:semiHidden="1" w:unhideWhenUsed="1"/>
@@ -9076,11 +9254,8 @@
     <w:lsdException w:name="Table Contemporary" w:semiHidden="1" w:unhideWhenUsed="1"/>
     <w:lsdException w:name="Table Elegant" w:semiHidden="1" w:unhideWhenUsed="1"/>
     <w:lsdException w:name="Table Professional" w:semiHidden="1" w:unhideWhenUsed="1"/>
-    <w:lsdException w:name="Table Subtle 1" w:semiHidden="1" w:unhideWhenUsed="1"/>
     <w:lsdException w:name="Table Subtle 2" w:semiHidden="1" w:unhideWhenUsed="1"/>
     <w:lsdException w:name="Table Web 1" w:semiHidden="1" w:unhideWhenUsed="1"/>
-    <w:lsdException w:name="Table Web 2" w:semiHidden="1" w:unhideWhenUsed="1"/>
-    <w:lsdException w:name="Table Web 3" w:semiHidden="1" w:unhideWhenUsed="1"/>
     <w:lsdException w:name="Balloon Text" w:semiHidden="1" w:unhideWhenUsed="1"/>
     <w:lsdException w:name="Table Theme" w:semiHidden="1" w:unhideWhenUsed="1"/>
     <w:lsdException w:name="Placeholder Text" w:semiHidden="1" w:uiPriority="99"/>
@@ -9298,6 +9473,11 @@
     <w:lsdException w:name="List Table 5 Dark Accent 6" w:uiPriority="50"/>
     <w:lsdException w:name="List Table 6 Colorful Accent 6" w:uiPriority="51"/>
     <w:lsdException w:name="List Table 7 Colorful Accent 6" w:uiPriority="52"/>
+    <w:lsdException w:name="Mention" w:semiHidden="1" w:uiPriority="99" w:unhideWhenUsed="1"/>
+    <w:lsdException w:name="Smart Hyperlink" w:semiHidden="1" w:uiPriority="99" w:unhideWhenUsed="1"/>
+    <w:lsdException w:name="Hashtag" w:semiHidden="1" w:uiPriority="99" w:unhideWhenUsed="1"/>
+    <w:lsdException w:name="Unresolved Mention" w:semiHidden="1" w:uiPriority="99" w:unhideWhenUsed="1"/>
+    <w:lsdException w:name="Smart Link" w:semiHidden="1" w:uiPriority="99" w:unhideWhenUsed="1"/>
   </w:latentStyles>
   <w:style w:type="paragraph" w:default="1" w:styleId="Normal">
     <w:name w:val="Normal"/>
@@ -9983,8 +10163,8 @@
       <w:szCs w:val="22"/>
     </w:rPr>
   </w:style>
-  <w:style w:type="character" w:customStyle="1" w:styleId="UnresolvedMention">
-    <w:name w:val="Unresolved Mention"/>
+  <w:style w:type="character" w:customStyle="1" w:styleId="UnresolvedMention1">
+    <w:name w:val="Unresolved Mention1"/>
     <w:basedOn w:val="DefaultParagraphFont"/>
     <w:uiPriority w:val="99"/>
     <w:semiHidden/>
@@ -10333,7 +10513,7 @@
 </file>
 
 <file path=customXml/itemProps1.xml><?xml version="1.0" encoding="utf-8"?>
-<ds:datastoreItem xmlns:ds="http://schemas.openxmlformats.org/officeDocument/2006/customXml" ds:itemID="{6E2995B7-C3B8-41EE-9021-DCFE000A7918}">
+<ds:datastoreItem xmlns:ds="http://schemas.openxmlformats.org/officeDocument/2006/customXml" ds:itemID="{D2DAA1D8-D46D-40F6-9981-E67E276ADD95}">
   <ds:schemaRefs>
     <ds:schemaRef ds:uri="http://schemas.openxmlformats.org/officeDocument/2006/bibliography"/>
   </ds:schemaRefs>

--- a/TaiLieu/UngDungHocTiengAnhWPF.docx
+++ b/TaiLieu/UngDungHocTiengAnhWPF.docx
@@ -2,8 +2,8 @@
 <file path=word/document.xml><?xml version="1.0" encoding="utf-8"?>
 <w:document xmlns:wpc="http://schemas.microsoft.com/office/word/2010/wordprocessingCanvas" xmlns:cx="http://schemas.microsoft.com/office/drawing/2014/chartex" xmlns:cx1="http://schemas.microsoft.com/office/drawing/2015/9/8/chartex" xmlns:cx2="http://schemas.microsoft.com/office/drawing/2015/10/21/chartex" xmlns:cx3="http://schemas.microsoft.com/office/drawing/2016/5/9/chartex" xmlns:cx4="http://schemas.microsoft.com/office/drawing/2016/5/10/chartex" xmlns:cx5="http://schemas.microsoft.com/office/drawing/2016/5/11/chartex" xmlns:cx6="http://schemas.microsoft.com/office/drawing/2016/5/12/chartex" xmlns:cx7="http://schemas.microsoft.com/office/drawing/2016/5/13/chartex" xmlns:cx8="http://schemas.microsoft.com/office/drawing/2016/5/14/chartex" xmlns:mc="http://schemas.openxmlformats.org/markup-compatibility/2006" xmlns:aink="http://schemas.microsoft.com/office/drawing/2016/ink" xmlns:am3d="http://schemas.microsoft.com/office/drawing/2017/model3d" xmlns:o="urn:schemas-microsoft-com:office:office" xmlns:r="http://schemas.openxmlformats.org/officeDocument/2006/relationships" xmlns:m="http://schemas.openxmlformats.org/officeDocument/2006/math" xmlns:v="urn:schemas-microsoft-com:vml" xmlns:wp14="http://schemas.microsoft.com/office/word/2010/wordprocessingDrawing" xmlns:wp="http://schemas.openxmlformats.org/drawingml/2006/wordprocessingDrawing" xmlns:w10="urn:schemas-microsoft-com:office:word" xmlns:w="http://schemas.openxmlformats.org/wordprocessingml/2006/main" xmlns:w14="http://schemas.microsoft.com/office/word/2010/wordml" xmlns:w15="http://schemas.microsoft.com/office/word/2012/wordml" xmlns:w16cid="http://schemas.microsoft.com/office/word/2016/wordml/cid" xmlns:w16se="http://schemas.microsoft.com/office/word/2015/wordml/symex" xmlns:wpg="http://schemas.microsoft.com/office/word/2010/wordprocessingGroup" xmlns:wpi="http://schemas.microsoft.com/office/word/2010/wordprocessingInk" xmlns:wne="http://schemas.microsoft.com/office/word/2006/wordml" xmlns:wps="http://schemas.microsoft.com/office/word/2010/wordprocessingShape" mc:Ignorable="w14 w15 w16se w16cid wp14">
   <w:body>
-    <w:bookmarkStart w:id="0" w:name="_Toc169424238" w:displacedByCustomXml="next"/>
-    <w:bookmarkStart w:id="1" w:name="_Toc398987979" w:displacedByCustomXml="next"/>
+    <w:bookmarkStart w:id="0" w:name="_Toc398987979" w:displacedByCustomXml="next"/>
+    <w:bookmarkStart w:id="1" w:name="_Toc169424238" w:displacedByCustomXml="next"/>
     <w:bookmarkStart w:id="2" w:name="_Toc169424237" w:displacedByCustomXml="next"/>
     <w:sdt>
       <w:sdtPr>
@@ -3359,53 +3359,11 @@
       <w:r>
         <w:t>nghĩa khoa học và thực tiễn của đề tài</w:t>
       </w:r>
-    </w:p>
-    <w:p>
-      <w:pPr>
-        <w:spacing w:before="0" w:line="240" w:lineRule="auto"/>
-        <w:ind w:firstLine="0"/>
-        <w:jc w:val="left"/>
-        <w:rPr>
-          <w:rFonts w:cs="Arial"/>
-          <w:b/>
-          <w:bCs/>
-          <w:kern w:val="32"/>
-          <w:sz w:val="32"/>
-          <w:szCs w:val="32"/>
-        </w:rPr>
-      </w:pPr>
-      <w:r>
-        <w:rPr>
-          <w:rFonts w:cs="Arial"/>
-          <w:b/>
-          <w:bCs/>
-          <w:kern w:val="32"/>
-          <w:sz w:val="32"/>
-          <w:szCs w:val="32"/>
-        </w:rPr>
-        <w:t>abc</w:t>
-      </w:r>
       <w:bookmarkStart w:id="9" w:name="_GoBack"/>
       <w:bookmarkEnd w:id="9"/>
-    </w:p>
-    <w:p>
-      <w:pPr>
-        <w:spacing w:before="0" w:line="240" w:lineRule="auto"/>
-        <w:ind w:firstLine="0"/>
-        <w:jc w:val="left"/>
+      <w:r>
         <w:rPr>
           <w:rFonts w:cs="Arial"/>
-          <w:b/>
-          <w:bCs/>
-          <w:kern w:val="32"/>
-          <w:sz w:val="32"/>
-          <w:szCs w:val="32"/>
-        </w:rPr>
-      </w:pPr>
-      <w:r>
-        <w:rPr>
-          <w:rFonts w:cs="Arial"/>
-          <w:b/>
           <w:bCs/>
           <w:kern w:val="32"/>
           <w:sz w:val="32"/>
@@ -4129,7 +4087,7 @@
           <v:shape id="_x0000_i1025" type="#_x0000_t75" style="width:396pt;height:215.25pt" o:ole="">
             <v:imagedata r:id="rId12" o:title=""/>
           </v:shape>
-          <o:OLEObject Type="Embed" ProgID="Visio.Drawing.11" ShapeID="_x0000_i1025" DrawAspect="Content" ObjectID="_1645806338" r:id="rId13"/>
+          <o:OLEObject Type="Embed" ProgID="Visio.Drawing.11" ShapeID="_x0000_i1025" DrawAspect="Content" ObjectID="_1645806431" r:id="rId13"/>
         </w:object>
       </w:r>
     </w:p>
@@ -4138,30 +4096,14 @@
       <w:r>
         <w:t xml:space="preserve">Hình </w:t>
       </w:r>
-      <w:r>
-        <w:fldChar w:fldCharType="begin"/>
-      </w:r>
-      <w:r>
-        <w:instrText xml:space="preserve"> SEQ </w:instrText>
-      </w:r>
-      <w:r>
-        <w:instrText xml:space="preserve">Hình \* ARABIC </w:instrText>
-      </w:r>
-      <w:r>
-        <w:fldChar w:fldCharType="separate"/>
-      </w:r>
-      <w:r>
-        <w:rPr>
-          <w:noProof/>
-        </w:rPr>
-        <w:t>1</w:t>
-      </w:r>
-      <w:r>
-        <w:rPr>
-          <w:noProof/>
-        </w:rPr>
-        <w:fldChar w:fldCharType="end"/>
-      </w:r>
+      <w:fldSimple w:instr=" SEQ Hình \* ARABIC ">
+        <w:r>
+          <w:rPr>
+            <w:noProof/>
+          </w:rPr>
+          <w:t>1</w:t>
+        </w:r>
+      </w:fldSimple>
       <w:r>
         <w:t>.Tương tác giữa nhà thiết kế và lập trình viên thông qua XAML</w:t>
       </w:r>
@@ -4558,7 +4500,7 @@
           <v:shape id="_x0000_i1026" type="#_x0000_t75" alt="" style="width:363pt;height:159pt;mso-width-percent:0;mso-height-percent:0;mso-width-percent:0;mso-height-percent:0" o:ole="">
             <v:imagedata r:id="rId14" o:title=""/>
           </v:shape>
-          <o:OLEObject Type="Embed" ProgID="PBrush" ShapeID="_x0000_i1026" DrawAspect="Content" ObjectID="_1645806339" r:id="rId15"/>
+          <o:OLEObject Type="Embed" ProgID="PBrush" ShapeID="_x0000_i1026" DrawAspect="Content" ObjectID="_1645806432" r:id="rId15"/>
         </w:object>
       </w:r>
     </w:p>
@@ -4576,7 +4518,7 @@
           <v:shape id="_x0000_i1027" type="#_x0000_t75" alt="" style="width:209.25pt;height:108.75pt;mso-width-percent:0;mso-height-percent:0;mso-width-percent:0;mso-height-percent:0" o:ole="">
             <v:imagedata r:id="rId16" o:title=""/>
           </v:shape>
-          <o:OLEObject Type="Embed" ProgID="PBrush" ShapeID="_x0000_i1027" DrawAspect="Content" ObjectID="_1645806340" r:id="rId17"/>
+          <o:OLEObject Type="Embed" ProgID="PBrush" ShapeID="_x0000_i1027" DrawAspect="Content" ObjectID="_1645806433" r:id="rId17"/>
         </w:object>
       </w:r>
     </w:p>
@@ -4587,51 +4529,25 @@
       <w:r>
         <w:t xml:space="preserve">Hình  </w:t>
       </w:r>
-      <w:r>
-        <w:fldChar w:fldCharType="begin"/>
-      </w:r>
-      <w:r>
-        <w:instrText xml:space="preserve"> STYLEREF 1 \s </w:instrText>
-      </w:r>
-      <w:r>
-        <w:fldChar w:fldCharType="separate"/>
-      </w:r>
-      <w:r>
-        <w:rPr>
-          <w:noProof/>
-        </w:rPr>
-        <w:t>2</w:t>
-      </w:r>
-      <w:r>
-        <w:rPr>
-          <w:noProof/>
-        </w:rPr>
-        <w:fldChar w:fldCharType="end"/>
-      </w:r>
+      <w:fldSimple w:instr=" STYLEREF 1 \s ">
+        <w:r>
+          <w:rPr>
+            <w:noProof/>
+          </w:rPr>
+          <w:t>2</w:t>
+        </w:r>
+      </w:fldSimple>
       <w:r>
         <w:noBreakHyphen/>
       </w:r>
-      <w:r>
-        <w:fldChar w:fldCharType="begin"/>
-      </w:r>
-      <w:r>
-        <w:instrText xml:space="preserve"> SEQ Hình_ \* ARABIC \s 1 </w:instrText>
-      </w:r>
-      <w:r>
-        <w:fldChar w:fldCharType="separate"/>
-      </w:r>
-      <w:r>
-        <w:rPr>
-          <w:noProof/>
-        </w:rPr>
-        <w:t>1</w:t>
-      </w:r>
-      <w:r>
-        <w:rPr>
-          <w:noProof/>
-        </w:rPr>
-        <w:fldChar w:fldCharType="end"/>
-      </w:r>
+      <w:fldSimple w:instr=" SEQ Hình_ \* ARABIC \s 1 ">
+        <w:r>
+          <w:rPr>
+            <w:noProof/>
+          </w:rPr>
+          <w:t>1</w:t>
+        </w:r>
+      </w:fldSimple>
       <w:r>
         <w:t xml:space="preserve"> </w:t>
       </w:r>
@@ -4940,7 +4856,7 @@
           <v:shape id="_x0000_i1028" type="#_x0000_t75" alt="" style="width:410.25pt;height:318.75pt;mso-width-percent:0;mso-height-percent:0;mso-width-percent:0;mso-height-percent:0" o:ole="">
             <v:imagedata r:id="rId18" o:title=""/>
           </v:shape>
-          <o:OLEObject Type="Embed" ProgID="PBrush" ShapeID="_x0000_i1028" DrawAspect="Content" ObjectID="_1645806341" r:id="rId19"/>
+          <o:OLEObject Type="Embed" ProgID="PBrush" ShapeID="_x0000_i1028" DrawAspect="Content" ObjectID="_1645806434" r:id="rId19"/>
         </w:object>
       </w:r>
     </w:p>
@@ -4951,51 +4867,25 @@
       <w:r>
         <w:t xml:space="preserve">Hình  </w:t>
       </w:r>
-      <w:r>
-        <w:fldChar w:fldCharType="begin"/>
-      </w:r>
-      <w:r>
-        <w:instrText xml:space="preserve"> STYLEREF 1 \s </w:instrText>
-      </w:r>
-      <w:r>
-        <w:fldChar w:fldCharType="separate"/>
-      </w:r>
-      <w:r>
-        <w:rPr>
-          <w:noProof/>
-        </w:rPr>
-        <w:t>2</w:t>
-      </w:r>
-      <w:r>
-        <w:rPr>
-          <w:noProof/>
-        </w:rPr>
-        <w:fldChar w:fldCharType="end"/>
-      </w:r>
+      <w:fldSimple w:instr=" STYLEREF 1 \s ">
+        <w:r>
+          <w:rPr>
+            <w:noProof/>
+          </w:rPr>
+          <w:t>2</w:t>
+        </w:r>
+      </w:fldSimple>
       <w:r>
         <w:noBreakHyphen/>
       </w:r>
-      <w:r>
-        <w:fldChar w:fldCharType="begin"/>
-      </w:r>
-      <w:r>
-        <w:instrText xml:space="preserve"> SEQ Hình_ \* ARABIC \s 1 </w:instrText>
-      </w:r>
-      <w:r>
-        <w:fldChar w:fldCharType="separate"/>
-      </w:r>
-      <w:r>
-        <w:rPr>
-          <w:noProof/>
-        </w:rPr>
-        <w:t>2</w:t>
-      </w:r>
-      <w:r>
-        <w:rPr>
-          <w:noProof/>
-        </w:rPr>
-        <w:fldChar w:fldCharType="end"/>
-      </w:r>
+      <w:fldSimple w:instr=" SEQ Hình_ \* ARABIC \s 1 ">
+        <w:r>
+          <w:rPr>
+            <w:noProof/>
+          </w:rPr>
+          <w:t>2</w:t>
+        </w:r>
+      </w:fldSimple>
       <w:r>
         <w:t xml:space="preserve"> Cách chèn nhãn cho hình</w:t>
       </w:r>
@@ -5023,7 +4913,7 @@
           <v:shape id="_x0000_i1029" type="#_x0000_t75" alt="" style="width:231pt;height:183pt;mso-width-percent:0;mso-height-percent:0;mso-width-percent:0;mso-height-percent:0" o:ole="">
             <v:imagedata r:id="rId20" o:title=""/>
           </v:shape>
-          <o:OLEObject Type="Embed" ProgID="PBrush" ShapeID="_x0000_i1029" DrawAspect="Content" ObjectID="_1645806342" r:id="rId21"/>
+          <o:OLEObject Type="Embed" ProgID="PBrush" ShapeID="_x0000_i1029" DrawAspect="Content" ObjectID="_1645806435" r:id="rId21"/>
         </w:object>
       </w:r>
     </w:p>
@@ -5034,51 +4924,25 @@
       <w:r>
         <w:t xml:space="preserve">Hình  </w:t>
       </w:r>
-      <w:r>
-        <w:fldChar w:fldCharType="begin"/>
-      </w:r>
-      <w:r>
-        <w:instrText xml:space="preserve"> STYLEREF 1 \s </w:instrText>
-      </w:r>
-      <w:r>
-        <w:fldChar w:fldCharType="separate"/>
-      </w:r>
-      <w:r>
-        <w:rPr>
-          <w:noProof/>
-        </w:rPr>
-        <w:t>2</w:t>
-      </w:r>
-      <w:r>
-        <w:rPr>
-          <w:noProof/>
-        </w:rPr>
-        <w:fldChar w:fldCharType="end"/>
-      </w:r>
+      <w:fldSimple w:instr=" STYLEREF 1 \s ">
+        <w:r>
+          <w:rPr>
+            <w:noProof/>
+          </w:rPr>
+          <w:t>2</w:t>
+        </w:r>
+      </w:fldSimple>
       <w:r>
         <w:noBreakHyphen/>
       </w:r>
-      <w:r>
-        <w:fldChar w:fldCharType="begin"/>
-      </w:r>
-      <w:r>
-        <w:instrText xml:space="preserve"> SEQ Hình_ \* ARABIC \s 1 </w:instrText>
-      </w:r>
-      <w:r>
-        <w:fldChar w:fldCharType="separate"/>
-      </w:r>
-      <w:r>
-        <w:rPr>
-          <w:noProof/>
-        </w:rPr>
-        <w:t>3</w:t>
-      </w:r>
-      <w:r>
-        <w:rPr>
-          <w:noProof/>
-        </w:rPr>
-        <w:fldChar w:fldCharType="end"/>
-      </w:r>
+      <w:fldSimple w:instr=" SEQ Hình_ \* ARABIC \s 1 ">
+        <w:r>
+          <w:rPr>
+            <w:noProof/>
+          </w:rPr>
+          <w:t>3</w:t>
+        </w:r>
+      </w:fldSimple>
       <w:r>
         <w:t xml:space="preserve"> Cách tạo một nhãn mới</w:t>
       </w:r>
@@ -5148,7 +5012,7 @@
           <v:shape id="_x0000_i1030" type="#_x0000_t75" alt="" style="width:354.75pt;height:280.5pt;mso-width-percent:0;mso-height-percent:0;mso-width-percent:0;mso-height-percent:0" o:ole="">
             <v:imagedata r:id="rId22" o:title=""/>
           </v:shape>
-          <o:OLEObject Type="Embed" ProgID="PBrush" ShapeID="_x0000_i1030" DrawAspect="Content" ObjectID="_1645806343" r:id="rId23"/>
+          <o:OLEObject Type="Embed" ProgID="PBrush" ShapeID="_x0000_i1030" DrawAspect="Content" ObjectID="_1645806436" r:id="rId23"/>
         </w:object>
       </w:r>
     </w:p>
@@ -5159,51 +5023,25 @@
       <w:r>
         <w:t xml:space="preserve">Hình  </w:t>
       </w:r>
-      <w:r>
-        <w:fldChar w:fldCharType="begin"/>
-      </w:r>
-      <w:r>
-        <w:instrText xml:space="preserve"> STYLEREF 1 \s </w:instrText>
-      </w:r>
-      <w:r>
-        <w:fldChar w:fldCharType="separate"/>
-      </w:r>
-      <w:r>
-        <w:rPr>
-          <w:noProof/>
-        </w:rPr>
-        <w:t>2</w:t>
-      </w:r>
-      <w:r>
-        <w:rPr>
-          <w:noProof/>
-        </w:rPr>
-        <w:fldChar w:fldCharType="end"/>
-      </w:r>
+      <w:fldSimple w:instr=" STYLEREF 1 \s ">
+        <w:r>
+          <w:rPr>
+            <w:noProof/>
+          </w:rPr>
+          <w:t>2</w:t>
+        </w:r>
+      </w:fldSimple>
       <w:r>
         <w:noBreakHyphen/>
       </w:r>
-      <w:r>
-        <w:fldChar w:fldCharType="begin"/>
-      </w:r>
-      <w:r>
-        <w:instrText xml:space="preserve"> SEQ Hình_ \* ARABIC \s 1 </w:instrText>
-      </w:r>
-      <w:r>
-        <w:fldChar w:fldCharType="separate"/>
-      </w:r>
-      <w:r>
-        <w:rPr>
-          <w:noProof/>
-        </w:rPr>
-        <w:t>4</w:t>
-      </w:r>
-      <w:r>
-        <w:rPr>
-          <w:noProof/>
-        </w:rPr>
-        <w:fldChar w:fldCharType="end"/>
-      </w:r>
+      <w:fldSimple w:instr=" SEQ Hình_ \* ARABIC \s 1 ">
+        <w:r>
+          <w:rPr>
+            <w:noProof/>
+          </w:rPr>
+          <w:t>4</w:t>
+        </w:r>
+      </w:fldSimple>
       <w:r>
         <w:t xml:space="preserve"> Cách tham chiếu đến một nhãn</w:t>
       </w:r>
@@ -5303,51 +5141,25 @@
       <w:r>
         <w:t xml:space="preserve">Bảng  </w:t>
       </w:r>
-      <w:r>
-        <w:fldChar w:fldCharType="begin"/>
-      </w:r>
-      <w:r>
-        <w:instrText xml:space="preserve"> STYLEREF 1 \s </w:instrText>
-      </w:r>
-      <w:r>
-        <w:fldChar w:fldCharType="separate"/>
-      </w:r>
-      <w:r>
-        <w:rPr>
-          <w:noProof/>
-        </w:rPr>
-        <w:t>2</w:t>
-      </w:r>
-      <w:r>
-        <w:rPr>
-          <w:noProof/>
-        </w:rPr>
-        <w:fldChar w:fldCharType="end"/>
-      </w:r>
+      <w:fldSimple w:instr=" STYLEREF 1 \s ">
+        <w:r>
+          <w:rPr>
+            <w:noProof/>
+          </w:rPr>
+          <w:t>2</w:t>
+        </w:r>
+      </w:fldSimple>
       <w:r>
         <w:noBreakHyphen/>
       </w:r>
-      <w:r>
-        <w:fldChar w:fldCharType="begin"/>
-      </w:r>
-      <w:r>
-        <w:instrText xml:space="preserve"> SEQ Bảng_ \* ARABIC \s 1 </w:instrText>
-      </w:r>
-      <w:r>
-        <w:fldChar w:fldCharType="separate"/>
-      </w:r>
-      <w:r>
-        <w:rPr>
-          <w:noProof/>
-        </w:rPr>
-        <w:t>1</w:t>
-      </w:r>
-      <w:r>
-        <w:rPr>
-          <w:noProof/>
-        </w:rPr>
-        <w:fldChar w:fldCharType="end"/>
-      </w:r>
+      <w:fldSimple w:instr=" SEQ Bảng_ \* ARABIC \s 1 ">
+        <w:r>
+          <w:rPr>
+            <w:noProof/>
+          </w:rPr>
+          <w:t>1</w:t>
+        </w:r>
+      </w:fldSimple>
       <w:r>
         <w:t xml:space="preserve"> Tên bảng</w:t>
       </w:r>
@@ -5402,7 +5214,7 @@
                 <v:shape id="_x0000_i1031" type="#_x0000_t75" alt="" style="width:61.5pt;height:36.75pt;mso-width-percent:0;mso-height-percent:0;mso-width-percent:0;mso-height-percent:0" o:ole="">
                   <v:imagedata r:id="rId24" o:title=""/>
                 </v:shape>
-                <o:OLEObject Type="Embed" ProgID="Equation.DSMT4" ShapeID="_x0000_i1031" DrawAspect="Content" ObjectID="_1645806344" r:id="rId25"/>
+                <o:OLEObject Type="Embed" ProgID="Equation.DSMT4" ShapeID="_x0000_i1031" DrawAspect="Content" ObjectID="_1645806437" r:id="rId25"/>
               </w:object>
             </w:r>
           </w:p>
@@ -5422,51 +5234,25 @@
             <w:r>
               <w:t>(</w:t>
             </w:r>
-            <w:r>
-              <w:fldChar w:fldCharType="begin"/>
-            </w:r>
-            <w:r>
-              <w:instrText xml:space="preserve"> STYLEREF 1 \s </w:instrText>
-            </w:r>
-            <w:r>
-              <w:fldChar w:fldCharType="separate"/>
-            </w:r>
-            <w:r>
-              <w:rPr>
-                <w:noProof/>
-              </w:rPr>
-              <w:t>2</w:t>
-            </w:r>
-            <w:r>
-              <w:rPr>
-                <w:noProof/>
-              </w:rPr>
-              <w:fldChar w:fldCharType="end"/>
-            </w:r>
+            <w:fldSimple w:instr=" STYLEREF 1 \s ">
+              <w:r>
+                <w:rPr>
+                  <w:noProof/>
+                </w:rPr>
+                <w:t>2</w:t>
+              </w:r>
+            </w:fldSimple>
             <w:r>
               <w:t>.</w:t>
             </w:r>
-            <w:r>
-              <w:fldChar w:fldCharType="begin"/>
-            </w:r>
-            <w:r>
-              <w:instrText xml:space="preserve"> SEQ Công_thức \* ARABIC \s 1 </w:instrText>
-            </w:r>
-            <w:r>
-              <w:fldChar w:fldCharType="separate"/>
-            </w:r>
-            <w:r>
-              <w:rPr>
-                <w:noProof/>
-              </w:rPr>
-              <w:t>1</w:t>
-            </w:r>
-            <w:r>
-              <w:rPr>
-                <w:noProof/>
-              </w:rPr>
-              <w:fldChar w:fldCharType="end"/>
-            </w:r>
+            <w:fldSimple w:instr=" SEQ Công_thức \* ARABIC \s 1 ">
+              <w:r>
+                <w:rPr>
+                  <w:noProof/>
+                </w:rPr>
+                <w:t>1</w:t>
+              </w:r>
+            </w:fldSimple>
             <w:r>
               <w:t>)</w:t>
             </w:r>
@@ -9212,6 +8998,7 @@
     <w:lsdException w:name="HTML Sample" w:semiHidden="1" w:unhideWhenUsed="1"/>
     <w:lsdException w:name="HTML Typewriter" w:semiHidden="1" w:unhideWhenUsed="1"/>
     <w:lsdException w:name="HTML Variable" w:semiHidden="1" w:unhideWhenUsed="1"/>
+    <w:lsdException w:name="Normal Table" w:semiHidden="1" w:unhideWhenUsed="1"/>
     <w:lsdException w:name="annotation subject" w:semiHidden="1" w:unhideWhenUsed="1"/>
     <w:lsdException w:name="No List" w:semiHidden="1" w:unhideWhenUsed="1"/>
     <w:lsdException w:name="Outline List 1" w:semiHidden="1" w:unhideWhenUsed="1"/>
@@ -9254,8 +9041,11 @@
     <w:lsdException w:name="Table Contemporary" w:semiHidden="1" w:unhideWhenUsed="1"/>
     <w:lsdException w:name="Table Elegant" w:semiHidden="1" w:unhideWhenUsed="1"/>
     <w:lsdException w:name="Table Professional" w:semiHidden="1" w:unhideWhenUsed="1"/>
+    <w:lsdException w:name="Table Subtle 1" w:semiHidden="1" w:unhideWhenUsed="1"/>
     <w:lsdException w:name="Table Subtle 2" w:semiHidden="1" w:unhideWhenUsed="1"/>
     <w:lsdException w:name="Table Web 1" w:semiHidden="1" w:unhideWhenUsed="1"/>
+    <w:lsdException w:name="Table Web 2" w:semiHidden="1" w:unhideWhenUsed="1"/>
+    <w:lsdException w:name="Table Web 3" w:semiHidden="1" w:unhideWhenUsed="1"/>
     <w:lsdException w:name="Balloon Text" w:semiHidden="1" w:unhideWhenUsed="1"/>
     <w:lsdException w:name="Table Theme" w:semiHidden="1" w:unhideWhenUsed="1"/>
     <w:lsdException w:name="Placeholder Text" w:semiHidden="1" w:uiPriority="99"/>
@@ -10513,7 +10303,7 @@
 </file>
 
 <file path=customXml/itemProps1.xml><?xml version="1.0" encoding="utf-8"?>
-<ds:datastoreItem xmlns:ds="http://schemas.openxmlformats.org/officeDocument/2006/customXml" ds:itemID="{D2DAA1D8-D46D-40F6-9981-E67E276ADD95}">
+<ds:datastoreItem xmlns:ds="http://schemas.openxmlformats.org/officeDocument/2006/customXml" ds:itemID="{D4A4C403-0C74-4506-84D0-AA9D26BF8542}">
   <ds:schemaRefs>
     <ds:schemaRef ds:uri="http://schemas.openxmlformats.org/officeDocument/2006/bibliography"/>
   </ds:schemaRefs>

--- a/TaiLieu/UngDungHocTiengAnhWPF.docx
+++ b/TaiLieu/UngDungHocTiengAnhWPF.docx
@@ -1,6 +1,6 @@
 
 <file path=word/document.xml><?xml version="1.0" encoding="utf-8"?>
-<w:document xmlns:wpc="http://schemas.microsoft.com/office/word/2010/wordprocessingCanvas" xmlns:cx="http://schemas.microsoft.com/office/drawing/2014/chartex" xmlns:mc="http://schemas.openxmlformats.org/markup-compatibility/2006" xmlns:o="urn:schemas-microsoft-com:office:office" xmlns:r="http://schemas.openxmlformats.org/officeDocument/2006/relationships" xmlns:m="http://schemas.openxmlformats.org/officeDocument/2006/math" xmlns:v="urn:schemas-microsoft-com:vml" xmlns:wp14="http://schemas.microsoft.com/office/word/2010/wordprocessingDrawing" xmlns:wp="http://schemas.openxmlformats.org/drawingml/2006/wordprocessingDrawing" xmlns:w10="urn:schemas-microsoft-com:office:word" xmlns:w="http://schemas.openxmlformats.org/wordprocessingml/2006/main" xmlns:w14="http://schemas.microsoft.com/office/word/2010/wordml" xmlns:w15="http://schemas.microsoft.com/office/word/2012/wordml" xmlns:w16se="http://schemas.microsoft.com/office/word/2015/wordml/symex" xmlns:wpg="http://schemas.microsoft.com/office/word/2010/wordprocessingGroup" xmlns:wpi="http://schemas.microsoft.com/office/word/2010/wordprocessingInk" xmlns:wne="http://schemas.microsoft.com/office/word/2006/wordml" xmlns:wps="http://schemas.microsoft.com/office/word/2010/wordprocessingShape" mc:Ignorable="w14 w15 w16se wp14">
+<w:document xmlns:wpc="http://schemas.microsoft.com/office/word/2010/wordprocessingCanvas" xmlns:cx="http://schemas.microsoft.com/office/drawing/2014/chartex" xmlns:cx1="http://schemas.microsoft.com/office/drawing/2015/9/8/chartex" xmlns:cx2="http://schemas.microsoft.com/office/drawing/2015/10/21/chartex" xmlns:cx3="http://schemas.microsoft.com/office/drawing/2016/5/9/chartex" xmlns:cx4="http://schemas.microsoft.com/office/drawing/2016/5/10/chartex" xmlns:cx5="http://schemas.microsoft.com/office/drawing/2016/5/11/chartex" xmlns:cx6="http://schemas.microsoft.com/office/drawing/2016/5/12/chartex" xmlns:cx7="http://schemas.microsoft.com/office/drawing/2016/5/13/chartex" xmlns:cx8="http://schemas.microsoft.com/office/drawing/2016/5/14/chartex" xmlns:mc="http://schemas.openxmlformats.org/markup-compatibility/2006" xmlns:aink="http://schemas.microsoft.com/office/drawing/2016/ink" xmlns:am3d="http://schemas.microsoft.com/office/drawing/2017/model3d" xmlns:o="urn:schemas-microsoft-com:office:office" xmlns:r="http://schemas.openxmlformats.org/officeDocument/2006/relationships" xmlns:m="http://schemas.openxmlformats.org/officeDocument/2006/math" xmlns:v="urn:schemas-microsoft-com:vml" xmlns:wp14="http://schemas.microsoft.com/office/word/2010/wordprocessingDrawing" xmlns:wp="http://schemas.openxmlformats.org/drawingml/2006/wordprocessingDrawing" xmlns:w10="urn:schemas-microsoft-com:office:word" xmlns:w="http://schemas.openxmlformats.org/wordprocessingml/2006/main" xmlns:w14="http://schemas.microsoft.com/office/word/2010/wordml" xmlns:w15="http://schemas.microsoft.com/office/word/2012/wordml" xmlns:w16cid="http://schemas.microsoft.com/office/word/2016/wordml/cid" xmlns:w16se="http://schemas.microsoft.com/office/word/2015/wordml/symex" xmlns:wpg="http://schemas.microsoft.com/office/word/2010/wordprocessingGroup" xmlns:wpi="http://schemas.microsoft.com/office/word/2010/wordprocessingInk" xmlns:wne="http://schemas.microsoft.com/office/word/2006/wordml" xmlns:wps="http://schemas.microsoft.com/office/word/2010/wordprocessingShape" mc:Ignorable="w14 w15 w16se w16cid wp14">
   <w:body>
     <w:bookmarkStart w:id="0" w:name="_Toc169424238" w:displacedByCustomXml="next"/>
     <w:bookmarkStart w:id="1" w:name="_Toc169424237" w:displacedByCustomXml="next"/>
@@ -28,7 +28,6 @@
           <w:pPr>
             <w:pStyle w:val="NoSpacing"/>
             <w:spacing w:before="1540" w:after="240"/>
-            <w:jc w:val="center"/>
             <w:rPr>
               <w:rFonts w:ascii="Times New Roman" w:eastAsia="Times New Roman" w:hAnsi="Times New Roman" w:cs="Times New Roman"/>
               <w:color w:val="4F81BD" w:themeColor="accent1"/>
@@ -42,7 +41,7 @@
               <w:color w:val="4F81BD" w:themeColor="accent1"/>
             </w:rPr>
             <w:drawing>
-              <wp:anchor distT="0" distB="0" distL="114300" distR="114300" simplePos="0" relativeHeight="251659264" behindDoc="0" locked="0" layoutInCell="1" allowOverlap="1" wp14:anchorId="4ABE8CAF" wp14:editId="0B27F51D">
+              <wp:anchor distT="0" distB="0" distL="114300" distR="114300" simplePos="0" relativeHeight="251661312" behindDoc="0" locked="0" layoutInCell="1" allowOverlap="1" wp14:anchorId="4ED3E9A4" wp14:editId="32B715A4">
                 <wp:simplePos x="0" y="0"/>
                 <wp:positionH relativeFrom="column">
                   <wp:posOffset>1672848</wp:posOffset>
@@ -92,7 +91,6 @@
                           <a:noFill/>
                         </a:ln>
                         <a:effectLst/>
-                        <a:extLst/>
                       </pic:spPr>
                     </pic:pic>
                   </a:graphicData>
@@ -114,7 +112,7 @@
             <mc:AlternateContent>
               <mc:Choice Requires="wps">
                 <w:drawing>
-                  <wp:anchor distT="0" distB="0" distL="114300" distR="114300" simplePos="0" relativeHeight="251656192" behindDoc="0" locked="0" layoutInCell="1" allowOverlap="1" wp14:anchorId="16F2FD5B" wp14:editId="02EE38CB">
+                  <wp:anchor distT="0" distB="0" distL="114300" distR="114300" simplePos="0" relativeHeight="251657216" behindDoc="0" locked="0" layoutInCell="1" allowOverlap="1" wp14:anchorId="34C5FEFC" wp14:editId="2AD3CB30">
                     <wp:simplePos x="0" y="0"/>
                     <wp:positionH relativeFrom="column">
                       <wp:posOffset>-203200</wp:posOffset>
@@ -215,7 +213,7 @@
               </mc:Choice>
               <mc:Fallback>
                 <w:pict>
-                  <v:rect w14:anchorId="16F2FD5B" id="Rectangle 1" o:spid="_x0000_s1026" style="position:absolute;left:0;text-align:left;margin-left:-16pt;margin-top:-9.9pt;width:452.25pt;height:71.25pt;z-index:251656192;visibility:visible;mso-wrap-style:square;mso-wrap-distance-left:9pt;mso-wrap-distance-top:0;mso-wrap-distance-right:9pt;mso-wrap-distance-bottom:0;mso-position-horizontal:absolute;mso-position-horizontal-relative:text;mso-position-vertical:absolute;mso-position-vertical-relative:text;v-text-anchor:middle" o:gfxdata="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" fillcolor="white [3201]" stroked="f" strokeweight="2pt">
+                  <v:rect w14:anchorId="34C5FEFC" id="Rectangle 1" o:spid="_x0000_s1026" style="position:absolute;margin-left:-16pt;margin-top:-9.9pt;width:452.25pt;height:71.25pt;z-index:251657216;visibility:visible;mso-wrap-style:square;mso-wrap-distance-left:9pt;mso-wrap-distance-top:0;mso-wrap-distance-right:9pt;mso-wrap-distance-bottom:0;mso-position-horizontal:absolute;mso-position-horizontal-relative:text;mso-position-vertical:absolute;mso-position-vertical-relative:text;v-text-anchor:middle" o:gfxdata="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" fillcolor="white [3201]" stroked="f" strokeweight="2pt">
                     <v:textbox>
                       <w:txbxContent>
                         <w:p>
@@ -288,6 +286,7 @@
             </w:pBdr>
             <w:spacing w:after="240"/>
             <w:ind w:left="720" w:hanging="720"/>
+            <w:jc w:val="center"/>
             <w:rPr>
               <w:rFonts w:asciiTheme="majorHAnsi" w:eastAsiaTheme="majorEastAsia" w:hAnsiTheme="majorHAnsi" w:cstheme="majorBidi"/>
               <w:b/>
@@ -741,7 +740,21 @@
             <w:rStyle w:val="Hyperlink"/>
             <w:noProof/>
           </w:rPr>
-          <w:t>1.1 Tổng quan</w:t>
+          <w:t>1.1 Tổng qu</w:t>
+        </w:r>
+        <w:r>
+          <w:rPr>
+            <w:rStyle w:val="Hyperlink"/>
+            <w:noProof/>
+          </w:rPr>
+          <w:t>a</w:t>
+        </w:r>
+        <w:r>
+          <w:rPr>
+            <w:rStyle w:val="Hyperlink"/>
+            <w:noProof/>
+          </w:rPr>
+          <w:t>n</w:t>
         </w:r>
         <w:r>
           <w:rPr>
@@ -1089,6 +1102,8 @@
           </w:rPr>
           <w:t>1.4 Mô tả yêu cầu chức năng</w:t>
         </w:r>
+        <w:bookmarkStart w:id="3" w:name="_GoBack"/>
+        <w:bookmarkEnd w:id="3"/>
         <w:r>
           <w:rPr>
             <w:noProof/>
@@ -3645,12 +3660,12 @@
           <w:numId w:val="0"/>
         </w:numPr>
       </w:pPr>
-      <w:bookmarkStart w:id="3" w:name="_Toc35268714"/>
+      <w:bookmarkStart w:id="4" w:name="_Toc35268714"/>
       <w:r>
         <w:lastRenderedPageBreak/>
         <w:t>DANH MỤC CÁC HÌNH VẼ</w:t>
       </w:r>
-      <w:bookmarkEnd w:id="3"/>
+      <w:bookmarkEnd w:id="4"/>
     </w:p>
     <w:p>
       <w:pPr>
@@ -3674,21 +3689,13 @@
       <w:r>
         <w:fldChar w:fldCharType="separate"/>
       </w:r>
-      <w:hyperlink w:anchor="_Toc262311533" w:history="1">
+      <w:hyperlink w:anchor="_Toc35284067" w:history="1">
         <w:r>
           <w:rPr>
             <w:rStyle w:val="Hyperlink"/>
             <w:noProof/>
           </w:rPr>
-          <w:t>Hình 1</w:t>
-        </w:r>
-        <w:r>
-          <w:rPr>
-            <w:rStyle w:val="Hyperlink"/>
-            <w:noProof/>
-          </w:rPr>
-          <w:noBreakHyphen/>
-          <w:t>1 Thao tác cập nhật mục lục</w:t>
+          <w:t>Hình 1.Tương tác giữa nhà thiết kế và lập trình viên thông qua XAML</w:t>
         </w:r>
         <w:r>
           <w:rPr>
@@ -3709,7 +3716,7 @@
             <w:noProof/>
             <w:webHidden/>
           </w:rPr>
-          <w:instrText xml:space="preserve"> PAGEREF _Toc262311533 \h </w:instrText>
+          <w:instrText xml:space="preserve"> PAGEREF _Toc35284067 \h </w:instrText>
         </w:r>
         <w:r>
           <w:rPr>
@@ -3726,12 +3733,10 @@
         </w:r>
         <w:r>
           <w:rPr>
-            <w:b/>
-            <w:bCs/>
-            <w:noProof/>
-            <w:webHidden/>
-          </w:rPr>
-          <w:t>Error! Bookmark not defined.</w:t>
+            <w:noProof/>
+            <w:webHidden/>
+          </w:rPr>
+          <w:t>10</w:t>
         </w:r>
         <w:r>
           <w:rPr>
@@ -3755,21 +3760,13 @@
           <w:szCs w:val="22"/>
         </w:rPr>
       </w:pPr>
-      <w:hyperlink w:anchor="_Toc262311534" w:history="1">
+      <w:hyperlink w:anchor="_Toc35284068" w:history="1">
         <w:r>
           <w:rPr>
             <w:rStyle w:val="Hyperlink"/>
             <w:noProof/>
           </w:rPr>
-          <w:t>Hình 1</w:t>
-        </w:r>
-        <w:r>
-          <w:rPr>
-            <w:rStyle w:val="Hyperlink"/>
-            <w:noProof/>
-          </w:rPr>
-          <w:noBreakHyphen/>
-          <w:t>2 Cách chèn nhãn cho hình</w:t>
+          <w:t>Hình 2.Các thành phần cơ bản của WPF.</w:t>
         </w:r>
         <w:r>
           <w:rPr>
@@ -3790,7 +3787,7 @@
             <w:noProof/>
             <w:webHidden/>
           </w:rPr>
-          <w:instrText xml:space="preserve"> PAGEREF _Toc262311534 \h </w:instrText>
+          <w:instrText xml:space="preserve"> PAGEREF _Toc35284068 \h </w:instrText>
         </w:r>
         <w:r>
           <w:rPr>
@@ -3807,12 +3804,10 @@
         </w:r>
         <w:r>
           <w:rPr>
-            <w:b/>
-            <w:bCs/>
-            <w:noProof/>
-            <w:webHidden/>
-          </w:rPr>
-          <w:t>Error! Bookmark not defined.</w:t>
+            <w:noProof/>
+            <w:webHidden/>
+          </w:rPr>
+          <w:t>13</w:t>
         </w:r>
         <w:r>
           <w:rPr>
@@ -3836,21 +3831,13 @@
           <w:szCs w:val="22"/>
         </w:rPr>
       </w:pPr>
-      <w:hyperlink w:anchor="_Toc262311535" w:history="1">
+      <w:hyperlink w:anchor="_Toc35284069" w:history="1">
         <w:r>
           <w:rPr>
             <w:rStyle w:val="Hyperlink"/>
             <w:noProof/>
           </w:rPr>
-          <w:t>Hình 1</w:t>
-        </w:r>
-        <w:r>
-          <w:rPr>
-            <w:rStyle w:val="Hyperlink"/>
-            <w:noProof/>
-          </w:rPr>
-          <w:noBreakHyphen/>
-          <w:t>3 Cách tạo một nhãn mới</w:t>
+          <w:t>Hình 3.Quan hệ giữa đối tượng dữ liệu và đối tượng phụ thuộc.</w:t>
         </w:r>
         <w:r>
           <w:rPr>
@@ -3871,7 +3858,7 @@
             <w:noProof/>
             <w:webHidden/>
           </w:rPr>
-          <w:instrText xml:space="preserve"> PAGEREF _Toc262311535 \h </w:instrText>
+          <w:instrText xml:space="preserve"> PAGEREF _Toc35284069 \h </w:instrText>
         </w:r>
         <w:r>
           <w:rPr>
@@ -3888,12 +3875,10 @@
         </w:r>
         <w:r>
           <w:rPr>
-            <w:b/>
-            <w:bCs/>
-            <w:noProof/>
-            <w:webHidden/>
-          </w:rPr>
-          <w:t>Error! Bookmark not defined.</w:t>
+            <w:noProof/>
+            <w:webHidden/>
+          </w:rPr>
+          <w:t>18</w:t>
         </w:r>
         <w:r>
           <w:rPr>
@@ -3917,21 +3902,13 @@
           <w:szCs w:val="22"/>
         </w:rPr>
       </w:pPr>
-      <w:hyperlink w:anchor="_Toc262311536" w:history="1">
+      <w:hyperlink w:anchor="_Toc35284070" w:history="1">
         <w:r>
           <w:rPr>
             <w:rStyle w:val="Hyperlink"/>
             <w:noProof/>
           </w:rPr>
-          <w:t>Hình 1</w:t>
-        </w:r>
-        <w:r>
-          <w:rPr>
-            <w:rStyle w:val="Hyperlink"/>
-            <w:noProof/>
-          </w:rPr>
-          <w:noBreakHyphen/>
-          <w:t>4 Cách tham chiếu đến một nhãn</w:t>
+          <w:t>Hình 4. Usecase tổng quát</w:t>
         </w:r>
         <w:r>
           <w:rPr>
@@ -3952,7 +3929,7 @@
             <w:noProof/>
             <w:webHidden/>
           </w:rPr>
-          <w:instrText xml:space="preserve"> PAGEREF _Toc262311536 \h </w:instrText>
+          <w:instrText xml:space="preserve"> PAGEREF _Toc35284070 \h </w:instrText>
         </w:r>
         <w:r>
           <w:rPr>
@@ -3969,12 +3946,10 @@
         </w:r>
         <w:r>
           <w:rPr>
-            <w:b/>
-            <w:bCs/>
-            <w:noProof/>
-            <w:webHidden/>
-          </w:rPr>
-          <w:t>Error! Bookmark not defined.</w:t>
+            <w:noProof/>
+            <w:webHidden/>
+          </w:rPr>
+          <w:t>21</w:t>
         </w:r>
         <w:r>
           <w:rPr>
@@ -3998,11 +3973,11 @@
           <w:numId w:val="0"/>
         </w:numPr>
       </w:pPr>
-      <w:bookmarkStart w:id="4" w:name="_Toc35268715"/>
+      <w:bookmarkStart w:id="5" w:name="_Toc35268715"/>
       <w:r>
         <w:t>DANH MỤC CÁC BẢNG BIỂU</w:t>
       </w:r>
-      <w:bookmarkEnd w:id="4"/>
+      <w:bookmarkEnd w:id="5"/>
     </w:p>
     <w:p>
       <w:pPr>
@@ -4026,13 +4001,27 @@
       <w:r>
         <w:fldChar w:fldCharType="separate"/>
       </w:r>
-      <w:hyperlink w:anchor="_Toc35268697" w:history="1">
+      <w:hyperlink w:anchor="_Toc35284176" w:history="1">
         <w:r>
           <w:rPr>
             <w:rStyle w:val="Hyperlink"/>
             <w:noProof/>
           </w:rPr>
-          <w:t>Bảng 1: Danh sách các Actor</w:t>
+          <w:t>Bảng 1: Danh sác</w:t>
+        </w:r>
+        <w:r>
+          <w:rPr>
+            <w:rStyle w:val="Hyperlink"/>
+            <w:noProof/>
+          </w:rPr>
+          <w:t>h</w:t>
+        </w:r>
+        <w:r>
+          <w:rPr>
+            <w:rStyle w:val="Hyperlink"/>
+            <w:noProof/>
+          </w:rPr>
+          <w:t xml:space="preserve"> các Actor</w:t>
         </w:r>
         <w:r>
           <w:rPr>
@@ -4053,7 +4042,7 @@
             <w:noProof/>
             <w:webHidden/>
           </w:rPr>
-          <w:instrText xml:space="preserve"> PAGEREF _Toc35268697 \h </w:instrText>
+          <w:instrText xml:space="preserve"> PAGEREF _Toc35284176 \h </w:instrText>
         </w:r>
         <w:r>
           <w:rPr>
@@ -4097,13 +4086,13 @@
           <w:szCs w:val="22"/>
         </w:rPr>
       </w:pPr>
-      <w:hyperlink w:anchor="_Toc35268698" w:history="1">
+      <w:hyperlink w:anchor="_Toc35284177" w:history="1">
         <w:r>
           <w:rPr>
             <w:rStyle w:val="Hyperlink"/>
             <w:noProof/>
           </w:rPr>
-          <w:t>Bảng 2: Danh Sách Các Usecase chức năng</w:t>
+          <w:t>Bảng 2. Danh Sách Các Usecase chức năng</w:t>
         </w:r>
         <w:r>
           <w:rPr>
@@ -4124,7 +4113,7 @@
             <w:noProof/>
             <w:webHidden/>
           </w:rPr>
-          <w:instrText xml:space="preserve"> PAGEREF _Toc35268698 \h </w:instrText>
+          <w:instrText xml:space="preserve"> PAGEREF _Toc35284177 \h </w:instrText>
         </w:r>
         <w:r>
           <w:rPr>
@@ -4168,13 +4157,13 @@
           <w:szCs w:val="22"/>
         </w:rPr>
       </w:pPr>
-      <w:hyperlink w:anchor="_Toc35268699" w:history="1">
+      <w:hyperlink w:anchor="_Toc35284178" w:history="1">
         <w:r>
           <w:rPr>
             <w:rStyle w:val="Hyperlink"/>
             <w:noProof/>
           </w:rPr>
-          <w:t>Bảng 3: Đặc tả UseCase HocTuVungQuaVideo</w:t>
+          <w:t>Bảng 3. Đặc tả UseCase HocTuVungQuaVideo</w:t>
         </w:r>
         <w:r>
           <w:rPr>
@@ -4195,7 +4184,7 @@
             <w:noProof/>
             <w:webHidden/>
           </w:rPr>
-          <w:instrText xml:space="preserve"> PAGEREF _Toc35268699 \h </w:instrText>
+          <w:instrText xml:space="preserve"> PAGEREF _Toc35284178 \h </w:instrText>
         </w:r>
         <w:r>
           <w:rPr>
@@ -4239,13 +4228,13 @@
           <w:szCs w:val="22"/>
         </w:rPr>
       </w:pPr>
-      <w:hyperlink w:anchor="_Toc35268700" w:history="1">
+      <w:hyperlink w:anchor="_Toc35284179" w:history="1">
         <w:r>
           <w:rPr>
             <w:rStyle w:val="Hyperlink"/>
             <w:noProof/>
           </w:rPr>
-          <w:t>Bảng 4: Đặc tả UseCase HocTuVungQuaTuDien</w:t>
+          <w:t>Bảng 4. Đặc tả UseCase HocTuVungQuaTuDien</w:t>
         </w:r>
         <w:r>
           <w:rPr>
@@ -4266,7 +4255,7 @@
             <w:noProof/>
             <w:webHidden/>
           </w:rPr>
-          <w:instrText xml:space="preserve"> PAGEREF _Toc35268700 \h </w:instrText>
+          <w:instrText xml:space="preserve"> PAGEREF _Toc35284179 \h </w:instrText>
         </w:r>
         <w:r>
           <w:rPr>
@@ -4310,13 +4299,13 @@
           <w:szCs w:val="22"/>
         </w:rPr>
       </w:pPr>
-      <w:hyperlink w:anchor="_Toc35268701" w:history="1">
+      <w:hyperlink w:anchor="_Toc35284180" w:history="1">
         <w:r>
           <w:rPr>
             <w:rStyle w:val="Hyperlink"/>
             <w:noProof/>
           </w:rPr>
-          <w:t xml:space="preserve">Bảng 5: Đặc tả UseCase </w:t>
+          <w:t xml:space="preserve">Bảng 5. Đặc tả UseCase </w:t>
         </w:r>
         <w:r>
           <w:rPr>
@@ -4345,7 +4334,7 @@
             <w:noProof/>
             <w:webHidden/>
           </w:rPr>
-          <w:instrText xml:space="preserve"> PAGEREF _Toc35268701 \h </w:instrText>
+          <w:instrText xml:space="preserve"> PAGEREF _Toc35284180 \h </w:instrText>
         </w:r>
         <w:r>
           <w:rPr>
@@ -4389,13 +4378,13 @@
           <w:szCs w:val="22"/>
         </w:rPr>
       </w:pPr>
-      <w:hyperlink w:anchor="_Toc35268702" w:history="1">
+      <w:hyperlink w:anchor="_Toc35284181" w:history="1">
         <w:r>
           <w:rPr>
             <w:rStyle w:val="Hyperlink"/>
             <w:noProof/>
           </w:rPr>
-          <w:t xml:space="preserve">Bảng 6: Đặc tả UseCase </w:t>
+          <w:t xml:space="preserve">Bảng 6. Đặc tả UseCase </w:t>
         </w:r>
         <w:r>
           <w:rPr>
@@ -4424,7 +4413,7 @@
             <w:noProof/>
             <w:webHidden/>
           </w:rPr>
-          <w:instrText xml:space="preserve"> PAGEREF _Toc35268702 \h </w:instrText>
+          <w:instrText xml:space="preserve"> PAGEREF _Toc35284181 \h </w:instrText>
         </w:r>
         <w:r>
           <w:rPr>
@@ -4468,13 +4457,13 @@
           <w:szCs w:val="22"/>
         </w:rPr>
       </w:pPr>
-      <w:hyperlink w:anchor="_Toc35268703" w:history="1">
+      <w:hyperlink w:anchor="_Toc35284182" w:history="1">
         <w:r>
           <w:rPr>
             <w:rStyle w:val="Hyperlink"/>
             <w:noProof/>
           </w:rPr>
-          <w:t>Bảng 7: Đặc tả UseCase LuyenTap</w:t>
+          <w:t>Bảng 7. Đặc tả UseCase LuyenTap</w:t>
         </w:r>
         <w:r>
           <w:rPr>
@@ -4495,7 +4484,7 @@
             <w:noProof/>
             <w:webHidden/>
           </w:rPr>
-          <w:instrText xml:space="preserve"> PAGEREF _Toc35268703 \h </w:instrText>
+          <w:instrText xml:space="preserve"> PAGEREF _Toc35284182 \h </w:instrText>
         </w:r>
         <w:r>
           <w:rPr>
@@ -4539,13 +4528,13 @@
           <w:szCs w:val="22"/>
         </w:rPr>
       </w:pPr>
-      <w:hyperlink w:anchor="_Toc35268704" w:history="1">
+      <w:hyperlink w:anchor="_Toc35284183" w:history="1">
         <w:r>
           <w:rPr>
             <w:rStyle w:val="Hyperlink"/>
             <w:noProof/>
           </w:rPr>
-          <w:t>Bảng 8: Đặc tả UseCasw XemBoSuuTap</w:t>
+          <w:t>Bảng 8. Đặc tả UseCasw XemBoSuuTap</w:t>
         </w:r>
         <w:r>
           <w:rPr>
@@ -4566,7 +4555,7 @@
             <w:noProof/>
             <w:webHidden/>
           </w:rPr>
-          <w:instrText xml:space="preserve"> PAGEREF _Toc35268704 \h </w:instrText>
+          <w:instrText xml:space="preserve"> PAGEREF _Toc35284183 \h </w:instrText>
         </w:r>
         <w:r>
           <w:rPr>
@@ -4610,27 +4599,13 @@
           <w:szCs w:val="22"/>
         </w:rPr>
       </w:pPr>
-      <w:hyperlink w:anchor="_Toc35268705" w:history="1">
+      <w:hyperlink w:anchor="_Toc35284184" w:history="1">
         <w:r>
           <w:rPr>
             <w:rStyle w:val="Hyperlink"/>
             <w:noProof/>
           </w:rPr>
-          <w:t>Bảng 9: Đặc tả</w:t>
-        </w:r>
-        <w:r>
-          <w:rPr>
-            <w:rStyle w:val="Hyperlink"/>
-            <w:noProof/>
-          </w:rPr>
-          <w:t xml:space="preserve"> </w:t>
-        </w:r>
-        <w:r>
-          <w:rPr>
-            <w:rStyle w:val="Hyperlink"/>
-            <w:noProof/>
-          </w:rPr>
-          <w:t>UseCase HuongDanSuDung</w:t>
+          <w:t>Bảng 9. Đặc tả UseCase HuongDanSuDung</w:t>
         </w:r>
         <w:r>
           <w:rPr>
@@ -4651,7 +4626,7 @@
             <w:noProof/>
             <w:webHidden/>
           </w:rPr>
-          <w:instrText xml:space="preserve"> PAGEREF _Toc35268705 \h </w:instrText>
+          <w:instrText xml:space="preserve"> PAGEREF _Toc35284184 \h </w:instrText>
         </w:r>
         <w:r>
           <w:rPr>
@@ -4690,6 +4665,9 @@
         </w:rPr>
       </w:pPr>
       <w:r>
+        <w:rPr>
+          <w:noProof w:val="0"/>
+        </w:rPr>
         <w:fldChar w:fldCharType="end"/>
       </w:r>
     </w:p>
@@ -4723,10 +4701,10 @@
           <w:numId w:val="0"/>
         </w:numPr>
       </w:pPr>
-      <w:bookmarkStart w:id="5" w:name="_Ref262310752"/>
-      <w:bookmarkStart w:id="6" w:name="_Ref262310598"/>
-      <w:bookmarkStart w:id="7" w:name="_Ref262310605"/>
-      <w:bookmarkStart w:id="8" w:name="_Toc35268716"/>
+      <w:bookmarkStart w:id="6" w:name="_Ref262310752"/>
+      <w:bookmarkStart w:id="7" w:name="_Toc35268716"/>
+      <w:bookmarkStart w:id="8" w:name="_Ref262310598"/>
+      <w:bookmarkStart w:id="9" w:name="_Ref262310605"/>
       <w:r>
         <w:lastRenderedPageBreak/>
         <w:t xml:space="preserve">LỜI </w:t>
@@ -4737,8 +4715,8 @@
       <w:r>
         <w:t xml:space="preserve"> ĐẦU</w:t>
       </w:r>
-      <w:bookmarkEnd w:id="5"/>
-      <w:bookmarkEnd w:id="8"/>
+      <w:bookmarkEnd w:id="6"/>
+      <w:bookmarkEnd w:id="7"/>
     </w:p>
     <w:p>
       <w:pPr>
@@ -4988,20 +4966,19 @@
     <w:p>
       <w:pPr>
         <w:pStyle w:val="Heading1"/>
-      </w:pPr>
-      <w:bookmarkStart w:id="9" w:name="_Toc35268717"/>
-      <w:bookmarkStart w:id="10" w:name="_GoBack"/>
+        <w:jc w:val="both"/>
+      </w:pPr>
+      <w:bookmarkStart w:id="10" w:name="_Toc35268717"/>
+      <w:r>
+        <w:t xml:space="preserve">: </w:t>
+      </w:r>
+      <w:bookmarkEnd w:id="8"/>
+      <w:bookmarkEnd w:id="9"/>
+      <w:r>
+        <w:t>GIỚI THIỆU</w:t>
+      </w:r>
       <w:bookmarkEnd w:id="10"/>
       <w:r>
-        <w:t xml:space="preserve">: </w:t>
-      </w:r>
-      <w:bookmarkEnd w:id="6"/>
-      <w:bookmarkEnd w:id="7"/>
-      <w:r>
-        <w:t>GIỚI THIỆU</w:t>
-      </w:r>
-      <w:bookmarkEnd w:id="9"/>
-      <w:r>
         <w:t xml:space="preserve"> </w:t>
       </w:r>
     </w:p>
@@ -5018,7 +4995,14 @@
         <w:t xml:space="preserve"> </w:t>
       </w:r>
     </w:p>
-    <w:p/>
+    <w:p>
+      <w:r>
+        <w:t xml:space="preserve">Ứng dụng học tiếng anh cho trẻ em được xây dựng trên nền tảng ngôn ngữ C#, áp dụng công nghệ WPF. Để tạo sự hứng thú, lôi cuốn và hiệu quả học tập thì ứng dụng dựa trên cốt truyện được xây dựng thật hấp dẫn trẻ em. </w:t>
+      </w:r>
+      <w:r>
+        <w:t>Hình ảnh cũng như các hiệu ứng bắt mắt kết hợp với kiến thức sư phạm thì ứng dụng sẽ giúp cho trẻ em tiếp thu nhanh và hiệu quả các bài học.</w:t>
+      </w:r>
+    </w:p>
     <w:p>
       <w:pPr>
         <w:pStyle w:val="Heading2"/>
@@ -5141,12 +5125,12 @@
     </w:p>
     <w:p>
       <w:r>
+        <w:lastRenderedPageBreak/>
         <w:t>Tuy nhiên những Người bảo vệ báu vật không thể bỏ qua khi bạn cướp báu vật của họ, họ sẽ luôn chực sắn để đoạt lại thứ mà bạn đã giành lấy từ tay họ. Lúc này bạn sẽ phải tiếp tục đối mặt với thách thức của họ để bảo vệ bộ sưu tập của mình.</w:t>
       </w:r>
     </w:p>
     <w:p>
       <w:r>
-        <w:lastRenderedPageBreak/>
         <w:t>Chú thích:</w:t>
       </w:r>
     </w:p>
@@ -5331,6 +5315,7 @@
         </w:numPr>
       </w:pPr>
       <w:r>
+        <w:lastRenderedPageBreak/>
         <w:t>Hẹn giờ nhắc nhở mỗi ngày</w:t>
       </w:r>
       <w:r>
@@ -5370,7 +5355,6 @@
         </w:numPr>
       </w:pPr>
       <w:r>
-        <w:lastRenderedPageBreak/>
         <w:t xml:space="preserve">Âm thanh, hình </w:t>
       </w:r>
       <w:r>
@@ -5463,6 +5447,7 @@
     <w:p>
       <w:pPr>
         <w:pStyle w:val="Heading1"/>
+        <w:jc w:val="both"/>
       </w:pPr>
       <w:bookmarkStart w:id="17" w:name="_Toc35268724"/>
       <w:bookmarkEnd w:id="1"/>
@@ -5670,19 +5655,13 @@
     </w:p>
     <w:p>
       <w:r>
-        <w:rPr>
-          <w:b/>
-        </w:rPr>
-        <w:t xml:space="preserve">             </w:t>
-      </w:r>
-      <w:r>
         <w:t xml:space="preserve">Nếu như mọi thứ có thể biểu diễn bằng XAML thì cũng có thể biểu diễn bằng đoạn mã, thì câu hỏi đặt ra là XAML có ý nghĩa gì? Câu trả lời là việc xây dựng các công cụ sinh và sử dụng các đặc tả bằng XML dễ dàng hơn nhiều so với xây dựng một công cụ tương tự làm việc với đoạn mã. Bởi vậy, XAML mở ra một cách thức tốt hơn để lập trình viên và người thiết kế làm việc với nhau. </w:t>
       </w:r>
     </w:p>
     <w:p/>
     <w:p>
       <w:r>
-        <w:object w:dxaOrig="12224" w:dyaOrig="7570">
+        <w:object w:dxaOrig="12224" w:dyaOrig="7570" w14:anchorId="1A26A869">
           <v:shapetype id="_x0000_t75" coordsize="21600,21600" o:spt="75" o:preferrelative="t" path="m@4@5l@4@11@9@11@9@5xe" filled="f" stroked="f">
             <v:stroke joinstyle="miter"/>
             <v:formulas>
@@ -5702,15 +5681,16 @@
             <v:path o:extrusionok="f" gradientshapeok="t" o:connecttype="rect"/>
             <o:lock v:ext="edit" aspectratio="t"/>
           </v:shapetype>
-          <v:shape id="_x0000_i1025" type="#_x0000_t75" style="width:396pt;height:215.25pt" o:ole="">
+          <v:shape id="_x0000_i1079" type="#_x0000_t75" style="width:396pt;height:215.25pt" o:ole="">
             <v:imagedata r:id="rId12" o:title=""/>
           </v:shape>
-          <o:OLEObject Type="Embed" ProgID="Visio.Drawing.11" ShapeID="_x0000_i1025" DrawAspect="Content" ObjectID="_1645881781" r:id="rId13"/>
+          <o:OLEObject Type="Embed" ProgID="Visio.Drawing.11" ShapeID="_x0000_i1079" DrawAspect="Content" ObjectID="_1645896955" r:id="rId13"/>
         </w:object>
       </w:r>
     </w:p>
     <w:p>
       <w:bookmarkStart w:id="22" w:name="_Toc294940053"/>
+      <w:bookmarkStart w:id="23" w:name="_Toc35284067"/>
       <w:r>
         <w:t xml:space="preserve">Hình </w:t>
       </w:r>
@@ -5726,6 +5706,7 @@
         <w:t>.Tương tác giữa nhà thiết kế và lập trình viên thông qua XAML</w:t>
       </w:r>
       <w:bookmarkEnd w:id="22"/>
+      <w:bookmarkEnd w:id="23"/>
     </w:p>
     <w:p>
       <w:r>
@@ -5746,11 +5727,11 @@
       <w:pPr>
         <w:pStyle w:val="Heading3"/>
       </w:pPr>
-      <w:bookmarkStart w:id="23" w:name="_Toc35268729"/>
+      <w:bookmarkStart w:id="24" w:name="_Toc35268729"/>
       <w:r>
         <w:t>WPF cho Window và trình duyệt Web</w:t>
       </w:r>
-      <w:bookmarkEnd w:id="23"/>
+      <w:bookmarkEnd w:id="24"/>
     </w:p>
     <w:p>
       <w:r>
@@ -5792,7 +5773,7 @@
     </w:p>
     <w:p>
       <w:r>
-        <w:t xml:space="preserve"> Mỗi ứng dụng XBAP được download khi cần từ một Web server, nên nó phải tuân theo những yêu cầu về an ninh khắt khe hơn đối với một ứng dụng Windows độc lập. Theo đó, XBAP chạy trong phạm vi sandbox an ninh do hệ</w:t>
+        <w:t>Mỗi ứng dụng XBAP được download khi cần từ một Web server, nên nó phải tuân theo những yêu cầu về an ninh khắt khe hơn đối với một ứng dụng Windows độc lập. Theo đó, XBAP chạy trong phạm vi sandbox an ninh do hệ</w:t>
       </w:r>
       <w:r>
         <w:t xml:space="preserve"> thống an ninh truy nhập mã của</w:t>
@@ -5811,11 +5792,11 @@
       <w:pPr>
         <w:pStyle w:val="Heading3"/>
       </w:pPr>
-      <w:bookmarkStart w:id="24" w:name="_Toc35268730"/>
+      <w:bookmarkStart w:id="25" w:name="_Toc35268730"/>
       <w:r>
         <w:t>Các thành phần của WPF</w:t>
       </w:r>
-      <w:bookmarkEnd w:id="24"/>
+      <w:bookmarkEnd w:id="25"/>
     </w:p>
     <w:p>
       <w:pPr>
@@ -5852,7 +5833,6 @@
         <w:keepNext/>
         <w:spacing w:line="360" w:lineRule="auto"/>
         <w:ind w:firstLine="360"/>
-        <w:jc w:val="center"/>
         <w:rPr>
           <w:szCs w:val="26"/>
         </w:rPr>
@@ -5861,16 +5841,20 @@
         <w:rPr>
           <w:szCs w:val="26"/>
         </w:rPr>
-        <w:object w:dxaOrig="11576" w:dyaOrig="7426">
-          <v:shape id="_x0000_i1032" type="#_x0000_t75" style="width:420pt;height:234pt" o:ole="">
+        <w:object w:dxaOrig="11576" w:dyaOrig="7426" w14:anchorId="581791EB">
+          <v:shape id="_x0000_i1094" type="#_x0000_t75" style="width:420pt;height:234pt" o:ole="">
             <v:imagedata r:id="rId14" o:title=""/>
           </v:shape>
-          <o:OLEObject Type="Embed" ProgID="Visio.Drawing.11" ShapeID="_x0000_i1032" DrawAspect="Content" ObjectID="_1645881782" r:id="rId15"/>
+          <o:OLEObject Type="Embed" ProgID="Visio.Drawing.11" ShapeID="_x0000_i1094" DrawAspect="Content" ObjectID="_1645896956" r:id="rId15"/>
         </w:object>
       </w:r>
     </w:p>
     <w:p>
-      <w:bookmarkStart w:id="25" w:name="_Toc294940054"/>
+      <w:pPr>
+        <w:jc w:val="center"/>
+      </w:pPr>
+      <w:bookmarkStart w:id="26" w:name="_Toc294940054"/>
+      <w:bookmarkStart w:id="27" w:name="_Toc35284068"/>
       <w:r>
         <w:rPr>
           <w:szCs w:val="26"/>
@@ -5914,7 +5898,8 @@
         </w:rPr>
         <w:t>.Các thành phần cơ bản của WPF.</w:t>
       </w:r>
-      <w:bookmarkEnd w:id="25"/>
+      <w:bookmarkEnd w:id="26"/>
+      <w:bookmarkEnd w:id="27"/>
     </w:p>
     <w:p>
       <w:pPr>
@@ -6718,16 +6703,20 @@
     </w:p>
     <w:p>
       <w:r>
-        <w:object w:dxaOrig="12008" w:dyaOrig="3655">
-          <v:shape id="_x0000_i1034" type="#_x0000_t75" style="width:420pt;height:128.25pt" o:ole="">
+        <w:object w:dxaOrig="12008" w:dyaOrig="3655" w14:anchorId="1B45D30B">
+          <v:shape id="_x0000_i1095" type="#_x0000_t75" style="width:420pt;height:128.25pt" o:ole="">
             <v:imagedata r:id="rId16" o:title=""/>
           </v:shape>
-          <o:OLEObject Type="Embed" ProgID="Visio.Drawing.11" ShapeID="_x0000_i1034" DrawAspect="Content" ObjectID="_1645881783" r:id="rId17"/>
+          <o:OLEObject Type="Embed" ProgID="Visio.Drawing.11" ShapeID="_x0000_i1095" DrawAspect="Content" ObjectID="_1645896957" r:id="rId17"/>
         </w:object>
       </w:r>
     </w:p>
     <w:p>
-      <w:bookmarkStart w:id="26" w:name="_Toc294940055"/>
+      <w:pPr>
+        <w:jc w:val="center"/>
+      </w:pPr>
+      <w:bookmarkStart w:id="28" w:name="_Toc294940055"/>
+      <w:bookmarkStart w:id="29" w:name="_Toc35284069"/>
       <w:r>
         <w:t xml:space="preserve">Hình </w:t>
       </w:r>
@@ -6742,7 +6731,8 @@
       <w:r>
         <w:t>.Quan hệ giữa đối tượng dữ liệu và đối tượng phụ thuộc.</w:t>
       </w:r>
-      <w:bookmarkEnd w:id="26"/>
+      <w:bookmarkEnd w:id="28"/>
+      <w:bookmarkEnd w:id="29"/>
     </w:p>
     <w:p>
       <w:r>
@@ -6762,21 +6752,21 @@
       <w:pPr>
         <w:pStyle w:val="Heading2"/>
       </w:pPr>
-      <w:bookmarkStart w:id="27" w:name="_Toc35268731"/>
+      <w:bookmarkStart w:id="30" w:name="_Toc35268731"/>
       <w:r>
         <w:t>Cơ sở dữ liệu SQL Server</w:t>
       </w:r>
-      <w:bookmarkEnd w:id="27"/>
+      <w:bookmarkEnd w:id="30"/>
     </w:p>
     <w:p>
       <w:pPr>
         <w:pStyle w:val="Heading3"/>
       </w:pPr>
-      <w:bookmarkStart w:id="28" w:name="_Toc35268732"/>
+      <w:bookmarkStart w:id="31" w:name="_Toc35268732"/>
       <w:r>
         <w:t>Giới thiệu về SQL Server</w:t>
       </w:r>
-      <w:bookmarkEnd w:id="28"/>
+      <w:bookmarkEnd w:id="31"/>
     </w:p>
     <w:p>
       <w:pPr>
@@ -6832,15 +6822,15 @@
       <w:pPr>
         <w:pStyle w:val="Heading3"/>
       </w:pPr>
-      <w:bookmarkStart w:id="29" w:name="_Toc35268733"/>
+      <w:bookmarkStart w:id="32" w:name="_Toc35268733"/>
       <w:r>
         <w:t>Lịch sử phát triển của SQL Server</w:t>
       </w:r>
-      <w:bookmarkEnd w:id="29"/>
-    </w:p>
-    <w:p>
-      <w:bookmarkStart w:id="30" w:name="_Toc230374852"/>
-      <w:bookmarkStart w:id="31" w:name="_Toc231349212"/>
+      <w:bookmarkEnd w:id="32"/>
+    </w:p>
+    <w:p>
+      <w:bookmarkStart w:id="33" w:name="_Toc230374852"/>
+      <w:bookmarkStart w:id="34" w:name="_Toc231349212"/>
       <w:r>
         <w:t xml:space="preserve">SQL được phát triển từ ngôn ngữ SEQUEL2 bởi IBM theo mô hình Codd tại trung tâm nghiên cứu của IBM ở California ,vào những năm 70 cho hệ thống QTCSDL lớn. </w:t>
       </w:r>
@@ -6858,23 +6848,24 @@
       <w:r>
         <w:t>SQL đã được viện tiêu chuẩn quốc gia Mỹ (ANSI)và tổ chức tiêu chuẩn quốc tế (ISO) chấp nhận như một ngôn ngữ chuẩn cho CSDL quan hệ .Nhưng cho đến nay chuẩn này chưa đưa ra đủ 100%.Nên các SQL nhúng trong các ngôn ngữ lập trình khác nhau đã được bổ xung mở rộng cho SQL chuẩn cho phù hợp với các ứng dụng của mình.Do vậy có sự khác nhau rõ ràng giưã các SQL.</w:t>
       </w:r>
-      <w:bookmarkEnd w:id="30"/>
-      <w:bookmarkEnd w:id="31"/>
+      <w:bookmarkEnd w:id="33"/>
+      <w:bookmarkEnd w:id="34"/>
     </w:p>
     <w:p>
       <w:pPr>
         <w:pStyle w:val="Heading1"/>
+        <w:jc w:val="both"/>
         <w:rPr>
           <w:color w:val="FF0000"/>
         </w:rPr>
       </w:pPr>
-      <w:bookmarkStart w:id="32" w:name="_Toc169424247"/>
-      <w:bookmarkStart w:id="33" w:name="_Toc35268734"/>
+      <w:bookmarkStart w:id="35" w:name="_Toc35268734"/>
+      <w:bookmarkStart w:id="36" w:name="_Toc169424247"/>
       <w:r>
         <w:lastRenderedPageBreak/>
         <w:t>: PHÂN TÍCH</w:t>
       </w:r>
-      <w:bookmarkEnd w:id="33"/>
+      <w:bookmarkEnd w:id="35"/>
       <w:r>
         <w:t xml:space="preserve"> </w:t>
       </w:r>
@@ -6883,36 +6874,38 @@
       <w:pPr>
         <w:pStyle w:val="Heading2"/>
       </w:pPr>
-      <w:bookmarkStart w:id="34" w:name="_Toc35268735"/>
-      <w:bookmarkEnd w:id="32"/>
+      <w:bookmarkStart w:id="37" w:name="_Toc35268735"/>
+      <w:bookmarkEnd w:id="36"/>
       <w:r>
         <w:t>Phân tích yêu cầu bằng UML</w:t>
       </w:r>
-      <w:bookmarkEnd w:id="34"/>
+      <w:bookmarkEnd w:id="37"/>
     </w:p>
     <w:p>
       <w:pPr>
         <w:pStyle w:val="Heading3"/>
       </w:pPr>
-      <w:bookmarkStart w:id="35" w:name="_Toc35268736"/>
+      <w:bookmarkStart w:id="38" w:name="_Toc35268736"/>
       <w:r>
         <w:t>Usecase Tổng Quát</w:t>
       </w:r>
-      <w:bookmarkEnd w:id="35"/>
+      <w:bookmarkEnd w:id="38"/>
       <w:r>
         <w:t xml:space="preserve"> </w:t>
       </w:r>
     </w:p>
     <w:p>
       <w:pPr>
+        <w:keepNext/>
         <w:ind w:hanging="567"/>
+        <w:jc w:val="center"/>
       </w:pPr>
       <w:r>
         <w:rPr>
           <w:noProof/>
         </w:rPr>
         <w:drawing>
-          <wp:inline distT="0" distB="0" distL="0" distR="0" wp14:anchorId="08058816" wp14:editId="57425A48">
+          <wp:inline distT="0" distB="0" distL="0" distR="0" wp14:anchorId="60BE0B56" wp14:editId="75C5C0E0">
             <wp:extent cx="5734050" cy="6215536"/>
             <wp:effectExtent l="0" t="0" r="0" b="0"/>
             <wp:docPr id="4" name="Picture 4"/>
@@ -6963,24 +6956,45 @@
     </w:p>
     <w:p>
       <w:pPr>
-        <w:ind w:hanging="284"/>
-      </w:pPr>
-    </w:p>
-    <w:p>
-      <w:pPr>
-        <w:ind w:hanging="284"/>
-      </w:pPr>
+        <w:pStyle w:val="Caption"/>
+      </w:pPr>
+      <w:bookmarkStart w:id="39" w:name="_Toc35284070"/>
+      <w:r>
+        <w:t xml:space="preserve">Hình </w:t>
+      </w:r>
+      <w:fldSimple w:instr=" SEQ Hình \* ARABIC ">
+        <w:r>
+          <w:rPr>
+            <w:noProof/>
+          </w:rPr>
+          <w:t>4</w:t>
+        </w:r>
+      </w:fldSimple>
+      <w:r>
+        <w:t>. Usecase tổng quát</w:t>
+      </w:r>
+      <w:bookmarkEnd w:id="39"/>
+    </w:p>
+    <w:p>
+      <w:pPr>
+        <w:spacing w:before="0" w:line="240" w:lineRule="auto"/>
+        <w:ind w:firstLine="0"/>
+        <w:jc w:val="left"/>
+      </w:pPr>
+      <w:r>
+        <w:br w:type="page"/>
+      </w:r>
     </w:p>
     <w:p>
       <w:pPr>
         <w:pStyle w:val="Heading3"/>
       </w:pPr>
-      <w:bookmarkStart w:id="36" w:name="_Toc35268737"/>
+      <w:bookmarkStart w:id="40" w:name="_Toc35268737"/>
       <w:r>
         <w:lastRenderedPageBreak/>
         <w:t>Danh sách các actor</w:t>
       </w:r>
-      <w:bookmarkEnd w:id="36"/>
+      <w:bookmarkEnd w:id="40"/>
     </w:p>
     <w:tbl>
       <w:tblPr>
@@ -7156,8 +7170,9 @@
     <w:p>
       <w:pPr>
         <w:pStyle w:val="Caption"/>
-      </w:pPr>
-      <w:bookmarkStart w:id="37" w:name="_Toc35268697"/>
+        <w:keepNext/>
+      </w:pPr>
+      <w:bookmarkStart w:id="41" w:name="_Toc35284176"/>
       <w:r>
         <w:t xml:space="preserve">Bảng </w:t>
       </w:r>
@@ -7172,17 +7187,17 @@
       <w:r>
         <w:t>: Danh sách các Actor</w:t>
       </w:r>
-      <w:bookmarkEnd w:id="37"/>
+      <w:bookmarkEnd w:id="41"/>
     </w:p>
     <w:p>
       <w:pPr>
         <w:pStyle w:val="Heading3"/>
       </w:pPr>
-      <w:bookmarkStart w:id="38" w:name="_Toc35268738"/>
+      <w:bookmarkStart w:id="42" w:name="_Toc35268738"/>
       <w:r>
         <w:t>Danh sách các Usecase</w:t>
       </w:r>
-      <w:bookmarkEnd w:id="38"/>
+      <w:bookmarkEnd w:id="42"/>
     </w:p>
     <w:tbl>
       <w:tblPr>
@@ -8097,7 +8112,7 @@
       <w:pPr>
         <w:pStyle w:val="Caption"/>
       </w:pPr>
-      <w:bookmarkStart w:id="39" w:name="_Toc35268698"/>
+      <w:bookmarkStart w:id="43" w:name="_Toc35284177"/>
       <w:r>
         <w:t xml:space="preserve">Bảng </w:t>
       </w:r>
@@ -8110,29 +8125,32 @@
         </w:r>
       </w:fldSimple>
       <w:r>
-        <w:t>: Danh Sách Các Usecase chức năng</w:t>
-      </w:r>
-      <w:bookmarkEnd w:id="39"/>
+        <w:t xml:space="preserve">. </w:t>
+      </w:r>
+      <w:r>
+        <w:t>Danh Sách Các Usecase chức năng</w:t>
+      </w:r>
+      <w:bookmarkEnd w:id="43"/>
     </w:p>
     <w:p>
       <w:pPr>
         <w:pStyle w:val="Heading2"/>
       </w:pPr>
-      <w:bookmarkStart w:id="40" w:name="_Toc35268739"/>
+      <w:bookmarkStart w:id="44" w:name="_Toc35268739"/>
       <w:r>
         <w:t>Đặc tả các yêu cầu chức năng</w:t>
       </w:r>
-      <w:bookmarkEnd w:id="40"/>
+      <w:bookmarkEnd w:id="44"/>
     </w:p>
     <w:p>
       <w:pPr>
         <w:pStyle w:val="Heading3"/>
       </w:pPr>
-      <w:bookmarkStart w:id="41" w:name="_Toc35268740"/>
+      <w:bookmarkStart w:id="45" w:name="_Toc35268740"/>
       <w:r>
         <w:t>UseCase UC1: HocTuVungQuaVideo</w:t>
       </w:r>
-      <w:bookmarkEnd w:id="41"/>
+      <w:bookmarkEnd w:id="45"/>
     </w:p>
     <w:p>
       <w:pPr>
@@ -8949,7 +8967,7 @@
       <w:pPr>
         <w:pStyle w:val="Caption"/>
       </w:pPr>
-      <w:bookmarkStart w:id="42" w:name="_Toc35268699"/>
+      <w:bookmarkStart w:id="46" w:name="_Toc35284178"/>
       <w:r>
         <w:t xml:space="preserve">Bảng </w:t>
       </w:r>
@@ -8962,7 +8980,10 @@
         </w:r>
       </w:fldSimple>
       <w:r>
-        <w:t xml:space="preserve">: Đặc tả </w:t>
+        <w:t xml:space="preserve">. </w:t>
+      </w:r>
+      <w:r>
+        <w:t xml:space="preserve">Đặc tả </w:t>
       </w:r>
       <w:r>
         <w:t>UseC</w:t>
@@ -8973,7 +8994,7 @@
       <w:r>
         <w:t>HocTuVungQuaVideo</w:t>
       </w:r>
-      <w:bookmarkEnd w:id="42"/>
+      <w:bookmarkEnd w:id="46"/>
     </w:p>
     <w:p>
       <w:pPr>
@@ -8988,11 +9009,11 @@
       <w:pPr>
         <w:pStyle w:val="Heading3"/>
       </w:pPr>
-      <w:bookmarkStart w:id="43" w:name="_Toc35268741"/>
+      <w:bookmarkStart w:id="47" w:name="_Toc35268741"/>
       <w:r>
         <w:t>UseCase UC2: HocTuVungQuaTuDien</w:t>
       </w:r>
-      <w:bookmarkEnd w:id="43"/>
+      <w:bookmarkEnd w:id="47"/>
     </w:p>
     <w:p>
       <w:pPr>
@@ -9055,10 +9076,7 @@
               <w:t xml:space="preserve">UseCase: </w:t>
             </w:r>
             <w:r>
-              <w:t>HocTuVungQua</w:t>
-            </w:r>
-            <w:r>
-              <w:t>TuDien</w:t>
+              <w:t>HocTuVungQuaTuDien</w:t>
             </w:r>
           </w:p>
         </w:tc>
@@ -9126,13 +9144,7 @@
               <w:rPr>
                 <w:rFonts w:eastAsia="Calibri"/>
               </w:rPr>
-              <w:t xml:space="preserve">Xem </w:t>
-            </w:r>
-            <w:r>
-              <w:rPr>
-                <w:rFonts w:eastAsia="Calibri"/>
-              </w:rPr>
-              <w:t>từ điển các từ vựng của chủ đề đã chọn</w:t>
+              <w:t>Xem từ điển các từ vựng của chủ đề đã chọn</w:t>
             </w:r>
           </w:p>
         </w:tc>
@@ -9200,13 +9212,7 @@
               <w:rPr>
                 <w:rFonts w:eastAsia="Calibri"/>
               </w:rPr>
-              <w:t>Người dùng chọn chủ đề để xem video của chủ đề đó</w:t>
-            </w:r>
-            <w:r>
-              <w:rPr>
-                <w:rFonts w:eastAsia="Calibri"/>
-              </w:rPr>
-              <w:t>, sau khi xem xong video hoặc chọn nút bỏ qua khi video đang phát thì thực hiện usecase này.</w:t>
+              <w:t>Người dùng chọn chủ đề để xem video của chủ đề đó, sau khi xem xong video hoặc chọn nút bỏ qua khi video đang phát thì thực hiện usecase này.</w:t>
             </w:r>
           </w:p>
         </w:tc>
@@ -9425,19 +9431,7 @@
               <w:rPr>
                 <w:rFonts w:eastAsia="Calibri"/>
               </w:rPr>
-              <w:t xml:space="preserve">Thông tin từng từ </w:t>
-            </w:r>
-            <w:r>
-              <w:rPr>
-                <w:rFonts w:eastAsia="Calibri"/>
-              </w:rPr>
-              <w:t>vựng</w:t>
-            </w:r>
-            <w:r>
-              <w:rPr>
-                <w:rFonts w:eastAsia="Calibri"/>
-              </w:rPr>
-              <w:t xml:space="preserve"> của chủ đề đã chọn được hiển thị lên giao diện kèm âm thanh và hình ảnh của từ vựng đó</w:t>
+              <w:t>Thông tin từng từ vựng của chủ đề đã chọn được hiển thị lên giao diện kèm âm thanh và hình ảnh của từ vựng đó</w:t>
             </w:r>
           </w:p>
         </w:tc>
@@ -9957,13 +9951,7 @@
               <w:rPr>
                 <w:rFonts w:eastAsia="Calibri"/>
               </w:rPr>
-              <w:t>1. N</w:t>
-            </w:r>
-            <w:r>
-              <w:rPr>
-                <w:rFonts w:eastAsia="Calibri"/>
-              </w:rPr>
-              <w:t>ếu đang là từ cuối cùng thì nút next bị ẩn đi.</w:t>
+              <w:t>1. Nếu đang là từ cuối cùng thì nút next bị ẩn đi.</w:t>
             </w:r>
           </w:p>
           <w:p>
@@ -9995,7 +9983,7 @@
       <w:pPr>
         <w:pStyle w:val="Caption"/>
       </w:pPr>
-      <w:bookmarkStart w:id="44" w:name="_Toc35268700"/>
+      <w:bookmarkStart w:id="48" w:name="_Toc35284179"/>
       <w:r>
         <w:t xml:space="preserve">Bảng </w:t>
       </w:r>
@@ -10008,12 +9996,15 @@
         </w:r>
       </w:fldSimple>
       <w:r>
-        <w:t xml:space="preserve">: Đặc tả UseCase </w:t>
+        <w:t>.</w:t>
+      </w:r>
+      <w:r>
+        <w:t xml:space="preserve"> Đặc tả UseCase </w:t>
       </w:r>
       <w:r>
         <w:t>HocTuVungQuaTuDien</w:t>
       </w:r>
-      <w:bookmarkEnd w:id="44"/>
+      <w:bookmarkEnd w:id="48"/>
     </w:p>
     <w:p>
       <w:pPr>
@@ -10028,11 +10019,11 @@
       <w:pPr>
         <w:pStyle w:val="Heading3"/>
       </w:pPr>
-      <w:bookmarkStart w:id="45" w:name="_Toc35268742"/>
+      <w:bookmarkStart w:id="49" w:name="_Toc35268742"/>
       <w:r>
         <w:t>UseCase UC3: ThuThapBauVat</w:t>
       </w:r>
-      <w:bookmarkEnd w:id="45"/>
+      <w:bookmarkEnd w:id="49"/>
     </w:p>
     <w:p>
       <w:pPr>
@@ -10092,13 +10083,7 @@
               <w:rPr>
                 <w:rFonts w:eastAsia="Calibri"/>
               </w:rPr>
-              <w:t xml:space="preserve">UseCase: </w:t>
-            </w:r>
-            <w:r>
-              <w:rPr>
-                <w:rFonts w:eastAsia="Calibri"/>
-              </w:rPr>
-              <w:t>ThuThapBauVat</w:t>
+              <w:t>UseCase: ThuThapBauVat</w:t>
             </w:r>
           </w:p>
         </w:tc>
@@ -10817,25 +10802,7 @@
               <w:rPr>
                 <w:rFonts w:eastAsia="Calibri"/>
               </w:rPr>
-              <w:t xml:space="preserve"> </w:t>
-            </w:r>
-            <w:r>
-              <w:rPr>
-                <w:rFonts w:eastAsia="Calibri"/>
-              </w:rPr>
-              <w:t xml:space="preserve">chúc mừng </w:t>
-            </w:r>
-            <w:r>
-              <w:rPr>
-                <w:rFonts w:eastAsia="Calibri"/>
-              </w:rPr>
-              <w:t xml:space="preserve">hoàn thành thử thách </w:t>
-            </w:r>
-            <w:r>
-              <w:rPr>
-                <w:rFonts w:eastAsia="Calibri"/>
-              </w:rPr>
-              <w:t>(kèm âm nhạc và hình ảnh của báu vật của chủ đề đó)</w:t>
+              <w:t xml:space="preserve"> chúc mừng hoàn thành thử thách (kèm âm nhạc và hình ảnh của báu vật của chủ đề đó)</w:t>
             </w:r>
             <w:r>
               <w:rPr>
@@ -11008,7 +10975,7 @@
       <w:pPr>
         <w:pStyle w:val="Caption"/>
       </w:pPr>
-      <w:bookmarkStart w:id="46" w:name="_Toc35268701"/>
+      <w:bookmarkStart w:id="50" w:name="_Toc35284180"/>
       <w:r>
         <w:t xml:space="preserve">Bảng </w:t>
       </w:r>
@@ -11021,7 +10988,10 @@
         </w:r>
       </w:fldSimple>
       <w:r>
-        <w:t xml:space="preserve">: Đặc tả UseCase </w:t>
+        <w:t>.</w:t>
+      </w:r>
+      <w:r>
+        <w:t xml:space="preserve"> Đặc tả UseCase </w:t>
       </w:r>
       <w:r>
         <w:rPr>
@@ -11029,7 +10999,7 @@
         </w:rPr>
         <w:t>ThuThapBauVat</w:t>
       </w:r>
-      <w:bookmarkEnd w:id="46"/>
+      <w:bookmarkEnd w:id="50"/>
     </w:p>
     <w:p>
       <w:pPr>
@@ -11044,11 +11014,11 @@
       <w:pPr>
         <w:pStyle w:val="Heading3"/>
       </w:pPr>
-      <w:bookmarkStart w:id="47" w:name="_Toc35268743"/>
+      <w:bookmarkStart w:id="51" w:name="_Toc35268743"/>
       <w:r>
         <w:t>UseCase UC5: BaoVeBauVat</w:t>
       </w:r>
-      <w:bookmarkEnd w:id="47"/>
+      <w:bookmarkEnd w:id="51"/>
     </w:p>
     <w:p>
       <w:pPr>
@@ -11108,19 +11078,7 @@
               <w:rPr>
                 <w:rFonts w:eastAsia="Calibri"/>
               </w:rPr>
-              <w:t xml:space="preserve">UseCase: </w:t>
-            </w:r>
-            <w:r>
-              <w:rPr>
-                <w:rFonts w:eastAsia="Calibri"/>
-              </w:rPr>
-              <w:t>BaoVe</w:t>
-            </w:r>
-            <w:r>
-              <w:rPr>
-                <w:rFonts w:eastAsia="Calibri"/>
-              </w:rPr>
-              <w:t>BauVat</w:t>
+              <w:t>UseCase: BaoVeBauVat</w:t>
             </w:r>
           </w:p>
         </w:tc>
@@ -11188,19 +11146,7 @@
               <w:rPr>
                 <w:rFonts w:eastAsia="Calibri"/>
               </w:rPr>
-              <w:t>C</w:t>
-            </w:r>
-            <w:r>
-              <w:rPr>
-                <w:rFonts w:eastAsia="Calibri"/>
-              </w:rPr>
-              <w:t>ho người dùng</w:t>
-            </w:r>
-            <w:r>
-              <w:rPr>
-                <w:rFonts w:eastAsia="Calibri"/>
-              </w:rPr>
-              <w:t xml:space="preserve"> ô</w:t>
+              <w:t>Cho người dùng ô</w:t>
             </w:r>
             <w:r>
               <w:rPr>
@@ -11239,13 +11185,7 @@
               <w:rPr>
                 <w:rFonts w:eastAsia="Calibri"/>
               </w:rPr>
-              <w:t>Hiển thị từng câu hỏi từ vựng thuộc 1 chủ đề cho người dùng trả lời</w:t>
-            </w:r>
-            <w:r>
-              <w:rPr>
-                <w:rFonts w:eastAsia="Calibri"/>
-              </w:rPr>
-              <w:t xml:space="preserve"> </w:t>
+              <w:t xml:space="preserve">Hiển thị từng câu hỏi từ vựng thuộc 1 chủ đề cho người dùng trả lời </w:t>
             </w:r>
           </w:p>
         </w:tc>
@@ -12051,19 +11991,7 @@
               <w:rPr>
                 <w:rFonts w:eastAsia="Calibri"/>
               </w:rPr>
-              <w:t xml:space="preserve">1. giao diện </w:t>
-            </w:r>
-            <w:r>
-              <w:rPr>
-                <w:rFonts w:eastAsia="Calibri"/>
-              </w:rPr>
-              <w:t>bảo vệ</w:t>
-            </w:r>
-            <w:r>
-              <w:rPr>
-                <w:rFonts w:eastAsia="Calibri"/>
-              </w:rPr>
-              <w:t xml:space="preserve"> báu vật là giao diện trả lời câu hỏi trắc nghiệm gồm 1 câu hỏi hình ảnh và 4 câu trả lời tiếng anh, chỉ có 1 từ trong 4 từ là nghĩa đúng của hình ảnh.</w:t>
+              <w:t>1. giao diện bảo vệ báu vật là giao diện trả lời câu hỏi trắc nghiệm gồm 1 câu hỏi hình ảnh và 4 câu trả lời tiếng anh, chỉ có 1 từ trong 4 từ là nghĩa đúng của hình ảnh.</w:t>
             </w:r>
           </w:p>
           <w:p>
@@ -12123,7 +12051,7 @@
       <w:pPr>
         <w:pStyle w:val="Caption"/>
       </w:pPr>
-      <w:bookmarkStart w:id="48" w:name="_Toc35268702"/>
+      <w:bookmarkStart w:id="52" w:name="_Toc35284181"/>
       <w:r>
         <w:lastRenderedPageBreak/>
         <w:t xml:space="preserve">Bảng </w:t>
@@ -12137,7 +12065,10 @@
         </w:r>
       </w:fldSimple>
       <w:r>
-        <w:t xml:space="preserve">: Đặc tả UseCase </w:t>
+        <w:t>.</w:t>
+      </w:r>
+      <w:r>
+        <w:t xml:space="preserve"> Đặc tả UseCase </w:t>
       </w:r>
       <w:r>
         <w:rPr>
@@ -12145,7 +12076,7 @@
         </w:rPr>
         <w:t>BaoVeBauVat</w:t>
       </w:r>
-      <w:bookmarkEnd w:id="48"/>
+      <w:bookmarkEnd w:id="52"/>
     </w:p>
     <w:p>
       <w:pPr>
@@ -12160,11 +12091,11 @@
       <w:pPr>
         <w:pStyle w:val="Heading3"/>
       </w:pPr>
-      <w:bookmarkStart w:id="49" w:name="_Toc35268744"/>
+      <w:bookmarkStart w:id="53" w:name="_Toc35268744"/>
       <w:r>
         <w:t>UseCase UC6: LuyenTap</w:t>
       </w:r>
-      <w:bookmarkEnd w:id="49"/>
+      <w:bookmarkEnd w:id="53"/>
     </w:p>
     <w:tbl>
       <w:tblPr>
@@ -12859,19 +12790,7 @@
               <w:rPr>
                 <w:rFonts w:eastAsia="Calibri"/>
               </w:rPr>
-              <w:t xml:space="preserve">1. Hiển thị giao </w:t>
-            </w:r>
-            <w:r>
-              <w:rPr>
-                <w:rFonts w:eastAsia="Calibri"/>
-              </w:rPr>
-              <w:t>luyện tập</w:t>
-            </w:r>
-            <w:r>
-              <w:rPr>
-                <w:rFonts w:eastAsia="Calibri"/>
-              </w:rPr>
-              <w:t xml:space="preserve"> với câu hỏi đầu tiên trong danh sách.</w:t>
+              <w:t>1. Hiển thị giao luyện tập với câu hỏi đầu tiên trong danh sách.</w:t>
             </w:r>
           </w:p>
           <w:p>
@@ -12986,13 +12905,7 @@
               <w:rPr>
                 <w:rFonts w:eastAsia="Calibri"/>
               </w:rPr>
-              <w:t>, ghi nhận số câu đúng</w:t>
-            </w:r>
-            <w:r>
-              <w:rPr>
-                <w:rFonts w:eastAsia="Calibri"/>
-              </w:rPr>
-              <w:t xml:space="preserve">  và </w:t>
+              <w:t xml:space="preserve">, ghi nhận số câu đúng  và </w:t>
             </w:r>
             <w:r>
               <w:rPr>
@@ -13221,7 +13134,7 @@
       <w:pPr>
         <w:pStyle w:val="Caption"/>
       </w:pPr>
-      <w:bookmarkStart w:id="50" w:name="_Toc35268703"/>
+      <w:bookmarkStart w:id="54" w:name="_Toc35284182"/>
       <w:r>
         <w:t xml:space="preserve">Bảng </w:t>
       </w:r>
@@ -13234,12 +13147,12 @@
         </w:r>
       </w:fldSimple>
       <w:r>
-        <w:t xml:space="preserve">: Đặc tả UseCase </w:t>
-      </w:r>
-      <w:r>
-        <w:t>LuyenTap</w:t>
-      </w:r>
-      <w:bookmarkEnd w:id="50"/>
+        <w:t>.</w:t>
+      </w:r>
+      <w:r>
+        <w:t xml:space="preserve"> Đặc tả UseCase LuyenTap</w:t>
+      </w:r>
+      <w:bookmarkEnd w:id="54"/>
     </w:p>
     <w:p>
       <w:pPr>
@@ -13254,11 +13167,11 @@
       <w:pPr>
         <w:pStyle w:val="Heading3"/>
       </w:pPr>
-      <w:bookmarkStart w:id="51" w:name="_Toc35268745"/>
+      <w:bookmarkStart w:id="55" w:name="_Toc35268745"/>
       <w:r>
         <w:t>UseCase UC6: XemBoSuuTap</w:t>
       </w:r>
-      <w:bookmarkEnd w:id="51"/>
+      <w:bookmarkEnd w:id="55"/>
     </w:p>
     <w:p>
       <w:pPr>
@@ -13935,7 +13848,7 @@
       <w:pPr>
         <w:pStyle w:val="Caption"/>
       </w:pPr>
-      <w:bookmarkStart w:id="52" w:name="_Toc35268704"/>
+      <w:bookmarkStart w:id="56" w:name="_Toc35284183"/>
       <w:r>
         <w:t xml:space="preserve">Bảng </w:t>
       </w:r>
@@ -13948,12 +13861,15 @@
         </w:r>
       </w:fldSimple>
       <w:r>
-        <w:t xml:space="preserve">: Đặc tả UseCasw </w:t>
+        <w:t>.</w:t>
+      </w:r>
+      <w:r>
+        <w:t xml:space="preserve"> Đặc tả UseCasw </w:t>
       </w:r>
       <w:r>
         <w:t>XemBoSuuTap</w:t>
       </w:r>
-      <w:bookmarkEnd w:id="52"/>
+      <w:bookmarkEnd w:id="56"/>
     </w:p>
     <w:p>
       <w:pPr>
@@ -13968,12 +13884,12 @@
       <w:pPr>
         <w:pStyle w:val="Heading3"/>
       </w:pPr>
-      <w:bookmarkStart w:id="53" w:name="_Toc35268746"/>
+      <w:bookmarkStart w:id="57" w:name="_Toc35268746"/>
       <w:r>
         <w:lastRenderedPageBreak/>
         <w:t>UseCase UC7: HuongDanSuDung</w:t>
       </w:r>
-      <w:bookmarkEnd w:id="53"/>
+      <w:bookmarkEnd w:id="57"/>
     </w:p>
     <w:p>
       <w:pPr>
@@ -14650,7 +14566,7 @@
       <w:pPr>
         <w:pStyle w:val="Caption"/>
       </w:pPr>
-      <w:bookmarkStart w:id="54" w:name="_Toc35268705"/>
+      <w:bookmarkStart w:id="58" w:name="_Toc35284184"/>
       <w:r>
         <w:t xml:space="preserve">Bảng </w:t>
       </w:r>
@@ -14663,12 +14579,15 @@
         </w:r>
       </w:fldSimple>
       <w:r>
-        <w:t xml:space="preserve">: Đặc tả UseCase </w:t>
+        <w:t>.</w:t>
+      </w:r>
+      <w:r>
+        <w:t xml:space="preserve"> Đặc tả UseCase </w:t>
       </w:r>
       <w:r>
         <w:t>HuongDanSuDung</w:t>
       </w:r>
-      <w:bookmarkEnd w:id="54"/>
+      <w:bookmarkEnd w:id="58"/>
     </w:p>
     <w:p>
       <w:pPr>
@@ -14692,23 +14611,23 @@
       <w:pPr>
         <w:pStyle w:val="Heading1"/>
       </w:pPr>
-      <w:bookmarkStart w:id="55" w:name="_Toc35268747"/>
+      <w:bookmarkStart w:id="59" w:name="_Toc35268747"/>
       <w:r>
         <w:lastRenderedPageBreak/>
         <w:t>:</w:t>
       </w:r>
-      <w:bookmarkStart w:id="56" w:name="_Toc169424250"/>
+      <w:bookmarkStart w:id="60" w:name="_Toc169424250"/>
       <w:r>
         <w:t xml:space="preserve"> </w:t>
       </w:r>
       <w:r>
         <w:t xml:space="preserve">THIẾT KẾ VÀ </w:t>
       </w:r>
-      <w:bookmarkEnd w:id="56"/>
+      <w:bookmarkEnd w:id="60"/>
       <w:r>
         <w:t>HIỆN THỰC</w:t>
       </w:r>
-      <w:bookmarkEnd w:id="55"/>
+      <w:bookmarkEnd w:id="59"/>
     </w:p>
     <w:p>
       <w:r>
@@ -14719,21 +14638,21 @@
       <w:pPr>
         <w:pStyle w:val="Heading2"/>
       </w:pPr>
-      <w:bookmarkStart w:id="57" w:name="_Toc35268748"/>
+      <w:bookmarkStart w:id="61" w:name="_Toc35268748"/>
       <w:r>
         <w:t>Tiêu đề mục</w:t>
       </w:r>
-      <w:bookmarkEnd w:id="57"/>
+      <w:bookmarkEnd w:id="61"/>
     </w:p>
     <w:p>
       <w:pPr>
         <w:pStyle w:val="Heading3"/>
       </w:pPr>
-      <w:bookmarkStart w:id="58" w:name="_Toc35268749"/>
+      <w:bookmarkStart w:id="62" w:name="_Toc35268749"/>
       <w:r>
         <w:t>Tiêu đề tiểu mục</w:t>
       </w:r>
-      <w:bookmarkEnd w:id="58"/>
+      <w:bookmarkEnd w:id="62"/>
     </w:p>
     <w:p>
       <w:r>
@@ -14744,11 +14663,11 @@
       <w:pPr>
         <w:pStyle w:val="Heading3"/>
       </w:pPr>
-      <w:bookmarkStart w:id="59" w:name="_Toc35268750"/>
+      <w:bookmarkStart w:id="63" w:name="_Toc35268750"/>
       <w:r>
         <w:t>Tiêu đề tiểu mục</w:t>
       </w:r>
-      <w:bookmarkEnd w:id="59"/>
+      <w:bookmarkEnd w:id="63"/>
     </w:p>
     <w:p>
       <w:r>
@@ -14759,21 +14678,21 @@
       <w:pPr>
         <w:pStyle w:val="Heading2"/>
       </w:pPr>
-      <w:bookmarkStart w:id="60" w:name="_Toc35268751"/>
+      <w:bookmarkStart w:id="64" w:name="_Toc35268751"/>
       <w:r>
         <w:t>Tiêu đề mục</w:t>
       </w:r>
-      <w:bookmarkEnd w:id="60"/>
+      <w:bookmarkEnd w:id="64"/>
     </w:p>
     <w:p>
       <w:pPr>
         <w:pStyle w:val="Heading3"/>
       </w:pPr>
-      <w:bookmarkStart w:id="61" w:name="_Toc35268752"/>
+      <w:bookmarkStart w:id="65" w:name="_Toc35268752"/>
       <w:r>
         <w:t>Tiêu đề tiểu mục</w:t>
       </w:r>
-      <w:bookmarkEnd w:id="61"/>
+      <w:bookmarkEnd w:id="65"/>
     </w:p>
     <w:p>
       <w:r>
@@ -14784,11 +14703,11 @@
       <w:pPr>
         <w:pStyle w:val="Heading3"/>
       </w:pPr>
-      <w:bookmarkStart w:id="62" w:name="_Toc35268753"/>
+      <w:bookmarkStart w:id="66" w:name="_Toc35268753"/>
       <w:r>
         <w:t>Tiêu đề tiểu mục</w:t>
       </w:r>
-      <w:bookmarkEnd w:id="62"/>
+      <w:bookmarkEnd w:id="66"/>
     </w:p>
     <w:p>
       <w:r>
@@ -14809,8 +14728,8 @@
       <w:pPr>
         <w:pStyle w:val="Heading1"/>
       </w:pPr>
-      <w:bookmarkStart w:id="63" w:name="_Toc169424253"/>
-      <w:bookmarkStart w:id="64" w:name="_Toc35268754"/>
+      <w:bookmarkStart w:id="67" w:name="_Toc169424253"/>
+      <w:bookmarkStart w:id="68" w:name="_Toc35268754"/>
       <w:r>
         <w:lastRenderedPageBreak/>
         <w:t>:</w:t>
@@ -14821,18 +14740,18 @@
       <w:r>
         <w:t>KẾT LUẬN</w:t>
       </w:r>
-      <w:bookmarkEnd w:id="63"/>
-      <w:bookmarkEnd w:id="64"/>
+      <w:bookmarkEnd w:id="67"/>
+      <w:bookmarkEnd w:id="68"/>
     </w:p>
     <w:p>
       <w:pPr>
         <w:pStyle w:val="Heading2"/>
       </w:pPr>
-      <w:bookmarkStart w:id="65" w:name="_Toc35268755"/>
+      <w:bookmarkStart w:id="69" w:name="_Toc35268755"/>
       <w:r>
         <w:t>Kết quả đạt được</w:t>
       </w:r>
-      <w:bookmarkEnd w:id="65"/>
+      <w:bookmarkEnd w:id="69"/>
     </w:p>
     <w:p>
       <w:pPr>
@@ -14849,11 +14768,11 @@
       <w:pPr>
         <w:pStyle w:val="Heading2"/>
       </w:pPr>
-      <w:bookmarkStart w:id="66" w:name="_Toc35268756"/>
+      <w:bookmarkStart w:id="70" w:name="_Toc35268756"/>
       <w:r>
         <w:t>Hạn chế của đồ án</w:t>
       </w:r>
-      <w:bookmarkEnd w:id="66"/>
+      <w:bookmarkEnd w:id="70"/>
     </w:p>
     <w:p>
       <w:pPr>
@@ -14876,11 +14795,11 @@
       <w:pPr>
         <w:pStyle w:val="Heading2"/>
       </w:pPr>
-      <w:bookmarkStart w:id="67" w:name="_Toc35268757"/>
+      <w:bookmarkStart w:id="71" w:name="_Toc35268757"/>
       <w:r>
         <w:t>Hướng phát triển</w:t>
       </w:r>
-      <w:bookmarkEnd w:id="67"/>
+      <w:bookmarkEnd w:id="71"/>
     </w:p>
     <w:p>
       <w:r>
@@ -14902,7 +14821,7 @@
           <w:numId w:val="0"/>
         </w:numPr>
       </w:pPr>
-      <w:bookmarkStart w:id="68" w:name="_Toc169424254"/>
+      <w:bookmarkStart w:id="72" w:name="_Toc169424254"/>
     </w:p>
     <w:p>
       <w:pPr>
@@ -14912,12 +14831,12 @@
           <w:numId w:val="0"/>
         </w:numPr>
       </w:pPr>
-      <w:bookmarkStart w:id="69" w:name="_Toc35268758"/>
+      <w:bookmarkStart w:id="73" w:name="_Toc35268758"/>
       <w:r>
         <w:t>TÀI LIỆU THAM KHẢO</w:t>
       </w:r>
-      <w:bookmarkEnd w:id="68"/>
-      <w:bookmarkEnd w:id="69"/>
+      <w:bookmarkEnd w:id="72"/>
+      <w:bookmarkEnd w:id="73"/>
     </w:p>
     <w:p>
       <w:pPr>
@@ -15041,14 +14960,14 @@
           <w:numId w:val="0"/>
         </w:numPr>
       </w:pPr>
-      <w:bookmarkStart w:id="70" w:name="_Toc169424255"/>
-      <w:bookmarkStart w:id="71" w:name="_Toc35268759"/>
+      <w:bookmarkStart w:id="74" w:name="_Toc169424255"/>
+      <w:bookmarkStart w:id="75" w:name="_Toc35268759"/>
       <w:r>
         <w:lastRenderedPageBreak/>
         <w:t>PHỤ LỤC</w:t>
       </w:r>
-      <w:bookmarkEnd w:id="70"/>
-      <w:bookmarkEnd w:id="71"/>
+      <w:bookmarkEnd w:id="74"/>
+      <w:bookmarkEnd w:id="75"/>
     </w:p>
     <w:p/>
     <w:sectPr>
@@ -15063,7 +14982,7 @@
 </file>
 
 <file path=word/endnotes.xml><?xml version="1.0" encoding="utf-8"?>
-<w:endnotes xmlns:wpc="http://schemas.microsoft.com/office/word/2010/wordprocessingCanvas" xmlns:cx="http://schemas.microsoft.com/office/drawing/2014/chartex" xmlns:mc="http://schemas.openxmlformats.org/markup-compatibility/2006" xmlns:o="urn:schemas-microsoft-com:office:office" xmlns:r="http://schemas.openxmlformats.org/officeDocument/2006/relationships" xmlns:m="http://schemas.openxmlformats.org/officeDocument/2006/math" xmlns:v="urn:schemas-microsoft-com:vml" xmlns:wp14="http://schemas.microsoft.com/office/word/2010/wordprocessingDrawing" xmlns:wp="http://schemas.openxmlformats.org/drawingml/2006/wordprocessingDrawing" xmlns:w10="urn:schemas-microsoft-com:office:word" xmlns:w="http://schemas.openxmlformats.org/wordprocessingml/2006/main" xmlns:w14="http://schemas.microsoft.com/office/word/2010/wordml" xmlns:w15="http://schemas.microsoft.com/office/word/2012/wordml" xmlns:w16se="http://schemas.microsoft.com/office/word/2015/wordml/symex" xmlns:wpg="http://schemas.microsoft.com/office/word/2010/wordprocessingGroup" xmlns:wpi="http://schemas.microsoft.com/office/word/2010/wordprocessingInk" xmlns:wne="http://schemas.microsoft.com/office/word/2006/wordml" xmlns:wps="http://schemas.microsoft.com/office/word/2010/wordprocessingShape" mc:Ignorable="w14 w15 w16se wp14">
+<w:endnotes xmlns:wpc="http://schemas.microsoft.com/office/word/2010/wordprocessingCanvas" xmlns:cx="http://schemas.microsoft.com/office/drawing/2014/chartex" xmlns:cx1="http://schemas.microsoft.com/office/drawing/2015/9/8/chartex" xmlns:cx2="http://schemas.microsoft.com/office/drawing/2015/10/21/chartex" xmlns:cx3="http://schemas.microsoft.com/office/drawing/2016/5/9/chartex" xmlns:cx4="http://schemas.microsoft.com/office/drawing/2016/5/10/chartex" xmlns:cx5="http://schemas.microsoft.com/office/drawing/2016/5/11/chartex" xmlns:cx6="http://schemas.microsoft.com/office/drawing/2016/5/12/chartex" xmlns:cx7="http://schemas.microsoft.com/office/drawing/2016/5/13/chartex" xmlns:cx8="http://schemas.microsoft.com/office/drawing/2016/5/14/chartex" xmlns:mc="http://schemas.openxmlformats.org/markup-compatibility/2006" xmlns:aink="http://schemas.microsoft.com/office/drawing/2016/ink" xmlns:am3d="http://schemas.microsoft.com/office/drawing/2017/model3d" xmlns:o="urn:schemas-microsoft-com:office:office" xmlns:r="http://schemas.openxmlformats.org/officeDocument/2006/relationships" xmlns:m="http://schemas.openxmlformats.org/officeDocument/2006/math" xmlns:v="urn:schemas-microsoft-com:vml" xmlns:wp14="http://schemas.microsoft.com/office/word/2010/wordprocessingDrawing" xmlns:wp="http://schemas.openxmlformats.org/drawingml/2006/wordprocessingDrawing" xmlns:w10="urn:schemas-microsoft-com:office:word" xmlns:w="http://schemas.openxmlformats.org/wordprocessingml/2006/main" xmlns:w14="http://schemas.microsoft.com/office/word/2010/wordml" xmlns:w15="http://schemas.microsoft.com/office/word/2012/wordml" xmlns:w16cid="http://schemas.microsoft.com/office/word/2016/wordml/cid" xmlns:w16se="http://schemas.microsoft.com/office/word/2015/wordml/symex" xmlns:wpg="http://schemas.microsoft.com/office/word/2010/wordprocessingGroup" xmlns:wpi="http://schemas.microsoft.com/office/word/2010/wordprocessingInk" xmlns:wne="http://schemas.microsoft.com/office/word/2006/wordml" xmlns:wps="http://schemas.microsoft.com/office/word/2010/wordprocessingShape" mc:Ignorable="w14 w15 w16se w16cid wp14">
   <w:endnote w:type="separator" w:id="-1">
     <w:p>
       <w:r>
@@ -15084,7 +15003,7 @@
 </file>
 
 <file path=word/footer1.xml><?xml version="1.0" encoding="utf-8"?>
-<w:ftr xmlns:wpc="http://schemas.microsoft.com/office/word/2010/wordprocessingCanvas" xmlns:cx="http://schemas.microsoft.com/office/drawing/2014/chartex" xmlns:mc="http://schemas.openxmlformats.org/markup-compatibility/2006" xmlns:o="urn:schemas-microsoft-com:office:office" xmlns:r="http://schemas.openxmlformats.org/officeDocument/2006/relationships" xmlns:m="http://schemas.openxmlformats.org/officeDocument/2006/math" xmlns:v="urn:schemas-microsoft-com:vml" xmlns:wp14="http://schemas.microsoft.com/office/word/2010/wordprocessingDrawing" xmlns:wp="http://schemas.openxmlformats.org/drawingml/2006/wordprocessingDrawing" xmlns:w10="urn:schemas-microsoft-com:office:word" xmlns:w="http://schemas.openxmlformats.org/wordprocessingml/2006/main" xmlns:w14="http://schemas.microsoft.com/office/word/2010/wordml" xmlns:w15="http://schemas.microsoft.com/office/word/2012/wordml" xmlns:w16se="http://schemas.microsoft.com/office/word/2015/wordml/symex" xmlns:wpg="http://schemas.microsoft.com/office/word/2010/wordprocessingGroup" xmlns:wpi="http://schemas.microsoft.com/office/word/2010/wordprocessingInk" xmlns:wne="http://schemas.microsoft.com/office/word/2006/wordml" xmlns:wps="http://schemas.microsoft.com/office/word/2010/wordprocessingShape" mc:Ignorable="w14 w15 w16se wp14">
+<w:ftr xmlns:wpc="http://schemas.microsoft.com/office/word/2010/wordprocessingCanvas" xmlns:cx="http://schemas.microsoft.com/office/drawing/2014/chartex" xmlns:cx1="http://schemas.microsoft.com/office/drawing/2015/9/8/chartex" xmlns:cx2="http://schemas.microsoft.com/office/drawing/2015/10/21/chartex" xmlns:cx3="http://schemas.microsoft.com/office/drawing/2016/5/9/chartex" xmlns:cx4="http://schemas.microsoft.com/office/drawing/2016/5/10/chartex" xmlns:cx5="http://schemas.microsoft.com/office/drawing/2016/5/11/chartex" xmlns:cx6="http://schemas.microsoft.com/office/drawing/2016/5/12/chartex" xmlns:cx7="http://schemas.microsoft.com/office/drawing/2016/5/13/chartex" xmlns:cx8="http://schemas.microsoft.com/office/drawing/2016/5/14/chartex" xmlns:mc="http://schemas.openxmlformats.org/markup-compatibility/2006" xmlns:aink="http://schemas.microsoft.com/office/drawing/2016/ink" xmlns:am3d="http://schemas.microsoft.com/office/drawing/2017/model3d" xmlns:o="urn:schemas-microsoft-com:office:office" xmlns:r="http://schemas.openxmlformats.org/officeDocument/2006/relationships" xmlns:m="http://schemas.openxmlformats.org/officeDocument/2006/math" xmlns:v="urn:schemas-microsoft-com:vml" xmlns:wp14="http://schemas.microsoft.com/office/word/2010/wordprocessingDrawing" xmlns:wp="http://schemas.openxmlformats.org/drawingml/2006/wordprocessingDrawing" xmlns:w10="urn:schemas-microsoft-com:office:word" xmlns:w="http://schemas.openxmlformats.org/wordprocessingml/2006/main" xmlns:w14="http://schemas.microsoft.com/office/word/2010/wordml" xmlns:w15="http://schemas.microsoft.com/office/word/2012/wordml" xmlns:w16cid="http://schemas.microsoft.com/office/word/2016/wordml/cid" xmlns:w16se="http://schemas.microsoft.com/office/word/2015/wordml/symex" xmlns:wpg="http://schemas.microsoft.com/office/word/2010/wordprocessingGroup" xmlns:wpi="http://schemas.microsoft.com/office/word/2010/wordprocessingInk" xmlns:wne="http://schemas.microsoft.com/office/word/2006/wordml" xmlns:wps="http://schemas.microsoft.com/office/word/2010/wordprocessingShape" mc:Ignorable="w14 w15 w16se w16cid wp14">
   <w:p>
     <w:pPr>
       <w:pStyle w:val="Footer"/>
@@ -15135,7 +15054,7 @@
 </file>
 
 <file path=word/footer2.xml><?xml version="1.0" encoding="utf-8"?>
-<w:ftr xmlns:wpc="http://schemas.microsoft.com/office/word/2010/wordprocessingCanvas" xmlns:cx="http://schemas.microsoft.com/office/drawing/2014/chartex" xmlns:mc="http://schemas.openxmlformats.org/markup-compatibility/2006" xmlns:o="urn:schemas-microsoft-com:office:office" xmlns:r="http://schemas.openxmlformats.org/officeDocument/2006/relationships" xmlns:m="http://schemas.openxmlformats.org/officeDocument/2006/math" xmlns:v="urn:schemas-microsoft-com:vml" xmlns:wp14="http://schemas.microsoft.com/office/word/2010/wordprocessingDrawing" xmlns:wp="http://schemas.openxmlformats.org/drawingml/2006/wordprocessingDrawing" xmlns:w10="urn:schemas-microsoft-com:office:word" xmlns:w="http://schemas.openxmlformats.org/wordprocessingml/2006/main" xmlns:w14="http://schemas.microsoft.com/office/word/2010/wordml" xmlns:w15="http://schemas.microsoft.com/office/word/2012/wordml" xmlns:w16se="http://schemas.microsoft.com/office/word/2015/wordml/symex" xmlns:wpg="http://schemas.microsoft.com/office/word/2010/wordprocessingGroup" xmlns:wpi="http://schemas.microsoft.com/office/word/2010/wordprocessingInk" xmlns:wne="http://schemas.microsoft.com/office/word/2006/wordml" xmlns:wps="http://schemas.microsoft.com/office/word/2010/wordprocessingShape" mc:Ignorable="w14 w15 w16se wp14">
+<w:ftr xmlns:wpc="http://schemas.microsoft.com/office/word/2010/wordprocessingCanvas" xmlns:cx="http://schemas.microsoft.com/office/drawing/2014/chartex" xmlns:cx1="http://schemas.microsoft.com/office/drawing/2015/9/8/chartex" xmlns:cx2="http://schemas.microsoft.com/office/drawing/2015/10/21/chartex" xmlns:cx3="http://schemas.microsoft.com/office/drawing/2016/5/9/chartex" xmlns:cx4="http://schemas.microsoft.com/office/drawing/2016/5/10/chartex" xmlns:cx5="http://schemas.microsoft.com/office/drawing/2016/5/11/chartex" xmlns:cx6="http://schemas.microsoft.com/office/drawing/2016/5/12/chartex" xmlns:cx7="http://schemas.microsoft.com/office/drawing/2016/5/13/chartex" xmlns:cx8="http://schemas.microsoft.com/office/drawing/2016/5/14/chartex" xmlns:mc="http://schemas.openxmlformats.org/markup-compatibility/2006" xmlns:aink="http://schemas.microsoft.com/office/drawing/2016/ink" xmlns:am3d="http://schemas.microsoft.com/office/drawing/2017/model3d" xmlns:o="urn:schemas-microsoft-com:office:office" xmlns:r="http://schemas.openxmlformats.org/officeDocument/2006/relationships" xmlns:m="http://schemas.openxmlformats.org/officeDocument/2006/math" xmlns:v="urn:schemas-microsoft-com:vml" xmlns:wp14="http://schemas.microsoft.com/office/word/2010/wordprocessingDrawing" xmlns:wp="http://schemas.openxmlformats.org/drawingml/2006/wordprocessingDrawing" xmlns:w10="urn:schemas-microsoft-com:office:word" xmlns:w="http://schemas.openxmlformats.org/wordprocessingml/2006/main" xmlns:w14="http://schemas.microsoft.com/office/word/2010/wordml" xmlns:w15="http://schemas.microsoft.com/office/word/2012/wordml" xmlns:w16cid="http://schemas.microsoft.com/office/word/2016/wordml/cid" xmlns:w16se="http://schemas.microsoft.com/office/word/2015/wordml/symex" xmlns:wpg="http://schemas.microsoft.com/office/word/2010/wordprocessingGroup" xmlns:wpi="http://schemas.microsoft.com/office/word/2010/wordprocessingInk" xmlns:wne="http://schemas.microsoft.com/office/word/2006/wordml" xmlns:wps="http://schemas.microsoft.com/office/word/2010/wordprocessingShape" mc:Ignorable="w14 w15 w16se w16cid wp14">
   <w:tbl>
     <w:tblPr>
       <w:tblW w:w="0" w:type="auto"/>
@@ -15325,7 +15244,7 @@
 </file>
 
 <file path=word/footnotes.xml><?xml version="1.0" encoding="utf-8"?>
-<w:footnotes xmlns:wpc="http://schemas.microsoft.com/office/word/2010/wordprocessingCanvas" xmlns:cx="http://schemas.microsoft.com/office/drawing/2014/chartex" xmlns:mc="http://schemas.openxmlformats.org/markup-compatibility/2006" xmlns:o="urn:schemas-microsoft-com:office:office" xmlns:r="http://schemas.openxmlformats.org/officeDocument/2006/relationships" xmlns:m="http://schemas.openxmlformats.org/officeDocument/2006/math" xmlns:v="urn:schemas-microsoft-com:vml" xmlns:wp14="http://schemas.microsoft.com/office/word/2010/wordprocessingDrawing" xmlns:wp="http://schemas.openxmlformats.org/drawingml/2006/wordprocessingDrawing" xmlns:w10="urn:schemas-microsoft-com:office:word" xmlns:w="http://schemas.openxmlformats.org/wordprocessingml/2006/main" xmlns:w14="http://schemas.microsoft.com/office/word/2010/wordml" xmlns:w15="http://schemas.microsoft.com/office/word/2012/wordml" xmlns:w16se="http://schemas.microsoft.com/office/word/2015/wordml/symex" xmlns:wpg="http://schemas.microsoft.com/office/word/2010/wordprocessingGroup" xmlns:wpi="http://schemas.microsoft.com/office/word/2010/wordprocessingInk" xmlns:wne="http://schemas.microsoft.com/office/word/2006/wordml" xmlns:wps="http://schemas.microsoft.com/office/word/2010/wordprocessingShape" mc:Ignorable="w14 w15 w16se wp14">
+<w:footnotes xmlns:wpc="http://schemas.microsoft.com/office/word/2010/wordprocessingCanvas" xmlns:cx="http://schemas.microsoft.com/office/drawing/2014/chartex" xmlns:cx1="http://schemas.microsoft.com/office/drawing/2015/9/8/chartex" xmlns:cx2="http://schemas.microsoft.com/office/drawing/2015/10/21/chartex" xmlns:cx3="http://schemas.microsoft.com/office/drawing/2016/5/9/chartex" xmlns:cx4="http://schemas.microsoft.com/office/drawing/2016/5/10/chartex" xmlns:cx5="http://schemas.microsoft.com/office/drawing/2016/5/11/chartex" xmlns:cx6="http://schemas.microsoft.com/office/drawing/2016/5/12/chartex" xmlns:cx7="http://schemas.microsoft.com/office/drawing/2016/5/13/chartex" xmlns:cx8="http://schemas.microsoft.com/office/drawing/2016/5/14/chartex" xmlns:mc="http://schemas.openxmlformats.org/markup-compatibility/2006" xmlns:aink="http://schemas.microsoft.com/office/drawing/2016/ink" xmlns:am3d="http://schemas.microsoft.com/office/drawing/2017/model3d" xmlns:o="urn:schemas-microsoft-com:office:office" xmlns:r="http://schemas.openxmlformats.org/officeDocument/2006/relationships" xmlns:m="http://schemas.openxmlformats.org/officeDocument/2006/math" xmlns:v="urn:schemas-microsoft-com:vml" xmlns:wp14="http://schemas.microsoft.com/office/word/2010/wordprocessingDrawing" xmlns:wp="http://schemas.openxmlformats.org/drawingml/2006/wordprocessingDrawing" xmlns:w10="urn:schemas-microsoft-com:office:word" xmlns:w="http://schemas.openxmlformats.org/wordprocessingml/2006/main" xmlns:w14="http://schemas.microsoft.com/office/word/2010/wordml" xmlns:w15="http://schemas.microsoft.com/office/word/2012/wordml" xmlns:w16cid="http://schemas.microsoft.com/office/word/2016/wordml/cid" xmlns:w16se="http://schemas.microsoft.com/office/word/2015/wordml/symex" xmlns:wpg="http://schemas.microsoft.com/office/word/2010/wordprocessingGroup" xmlns:wpi="http://schemas.microsoft.com/office/word/2010/wordprocessingInk" xmlns:wne="http://schemas.microsoft.com/office/word/2006/wordml" xmlns:wps="http://schemas.microsoft.com/office/word/2010/wordprocessingShape" mc:Ignorable="w14 w15 w16se w16cid wp14">
   <w:footnote w:type="separator" w:id="-1">
     <w:p>
       <w:r>
@@ -15346,7 +15265,7 @@
 </file>
 
 <file path=word/header1.xml><?xml version="1.0" encoding="utf-8"?>
-<w:hdr xmlns:wpc="http://schemas.microsoft.com/office/word/2010/wordprocessingCanvas" xmlns:cx="http://schemas.microsoft.com/office/drawing/2014/chartex" xmlns:mc="http://schemas.openxmlformats.org/markup-compatibility/2006" xmlns:o="urn:schemas-microsoft-com:office:office" xmlns:r="http://schemas.openxmlformats.org/officeDocument/2006/relationships" xmlns:m="http://schemas.openxmlformats.org/officeDocument/2006/math" xmlns:v="urn:schemas-microsoft-com:vml" xmlns:wp14="http://schemas.microsoft.com/office/word/2010/wordprocessingDrawing" xmlns:wp="http://schemas.openxmlformats.org/drawingml/2006/wordprocessingDrawing" xmlns:w10="urn:schemas-microsoft-com:office:word" xmlns:w="http://schemas.openxmlformats.org/wordprocessingml/2006/main" xmlns:w14="http://schemas.microsoft.com/office/word/2010/wordml" xmlns:w15="http://schemas.microsoft.com/office/word/2012/wordml" xmlns:w16se="http://schemas.microsoft.com/office/word/2015/wordml/symex" xmlns:wpg="http://schemas.microsoft.com/office/word/2010/wordprocessingGroup" xmlns:wpi="http://schemas.microsoft.com/office/word/2010/wordprocessingInk" xmlns:wne="http://schemas.microsoft.com/office/word/2006/wordml" xmlns:wps="http://schemas.microsoft.com/office/word/2010/wordprocessingShape" mc:Ignorable="w14 w15 w16se wp14">
+<w:hdr xmlns:wpc="http://schemas.microsoft.com/office/word/2010/wordprocessingCanvas" xmlns:cx="http://schemas.microsoft.com/office/drawing/2014/chartex" xmlns:cx1="http://schemas.microsoft.com/office/drawing/2015/9/8/chartex" xmlns:cx2="http://schemas.microsoft.com/office/drawing/2015/10/21/chartex" xmlns:cx3="http://schemas.microsoft.com/office/drawing/2016/5/9/chartex" xmlns:cx4="http://schemas.microsoft.com/office/drawing/2016/5/10/chartex" xmlns:cx5="http://schemas.microsoft.com/office/drawing/2016/5/11/chartex" xmlns:cx6="http://schemas.microsoft.com/office/drawing/2016/5/12/chartex" xmlns:cx7="http://schemas.microsoft.com/office/drawing/2016/5/13/chartex" xmlns:cx8="http://schemas.microsoft.com/office/drawing/2016/5/14/chartex" xmlns:mc="http://schemas.openxmlformats.org/markup-compatibility/2006" xmlns:aink="http://schemas.microsoft.com/office/drawing/2016/ink" xmlns:am3d="http://schemas.microsoft.com/office/drawing/2017/model3d" xmlns:o="urn:schemas-microsoft-com:office:office" xmlns:r="http://schemas.openxmlformats.org/officeDocument/2006/relationships" xmlns:m="http://schemas.openxmlformats.org/officeDocument/2006/math" xmlns:v="urn:schemas-microsoft-com:vml" xmlns:wp14="http://schemas.microsoft.com/office/word/2010/wordprocessingDrawing" xmlns:wp="http://schemas.openxmlformats.org/drawingml/2006/wordprocessingDrawing" xmlns:w10="urn:schemas-microsoft-com:office:word" xmlns:w="http://schemas.openxmlformats.org/wordprocessingml/2006/main" xmlns:w14="http://schemas.microsoft.com/office/word/2010/wordml" xmlns:w15="http://schemas.microsoft.com/office/word/2012/wordml" xmlns:w16cid="http://schemas.microsoft.com/office/word/2016/wordml/cid" xmlns:w16se="http://schemas.microsoft.com/office/word/2015/wordml/symex" xmlns:wpg="http://schemas.microsoft.com/office/word/2010/wordprocessingGroup" xmlns:wpi="http://schemas.microsoft.com/office/word/2010/wordprocessingInk" xmlns:wne="http://schemas.microsoft.com/office/word/2006/wordml" xmlns:wps="http://schemas.microsoft.com/office/word/2010/wordprocessingShape" mc:Ignorable="w14 w15 w16se w16cid wp14">
   <w:p>
     <w:pPr>
       <w:pStyle w:val="Header"/>
@@ -15424,13 +15343,13 @@
 </file>
 
 <file path=word/header2.xml><?xml version="1.0" encoding="utf-8"?>
-<w:hdr xmlns:wpc="http://schemas.microsoft.com/office/word/2010/wordprocessingCanvas" xmlns:cx="http://schemas.microsoft.com/office/drawing/2014/chartex" xmlns:mc="http://schemas.openxmlformats.org/markup-compatibility/2006" xmlns:o="urn:schemas-microsoft-com:office:office" xmlns:r="http://schemas.openxmlformats.org/officeDocument/2006/relationships" xmlns:m="http://schemas.openxmlformats.org/officeDocument/2006/math" xmlns:v="urn:schemas-microsoft-com:vml" xmlns:wp14="http://schemas.microsoft.com/office/word/2010/wordprocessingDrawing" xmlns:wp="http://schemas.openxmlformats.org/drawingml/2006/wordprocessingDrawing" xmlns:w10="urn:schemas-microsoft-com:office:word" xmlns:w="http://schemas.openxmlformats.org/wordprocessingml/2006/main" xmlns:w14="http://schemas.microsoft.com/office/word/2010/wordml" xmlns:w15="http://schemas.microsoft.com/office/word/2012/wordml" xmlns:w16se="http://schemas.microsoft.com/office/word/2015/wordml/symex" xmlns:wpg="http://schemas.microsoft.com/office/word/2010/wordprocessingGroup" xmlns:wpi="http://schemas.microsoft.com/office/word/2010/wordprocessingInk" xmlns:wne="http://schemas.microsoft.com/office/word/2006/wordml" xmlns:wps="http://schemas.microsoft.com/office/word/2010/wordprocessingShape" mc:Ignorable="w14 w15 w16se wp14">
+<w:hdr xmlns:wpc="http://schemas.microsoft.com/office/word/2010/wordprocessingCanvas" xmlns:cx="http://schemas.microsoft.com/office/drawing/2014/chartex" xmlns:cx1="http://schemas.microsoft.com/office/drawing/2015/9/8/chartex" xmlns:cx2="http://schemas.microsoft.com/office/drawing/2015/10/21/chartex" xmlns:cx3="http://schemas.microsoft.com/office/drawing/2016/5/9/chartex" xmlns:cx4="http://schemas.microsoft.com/office/drawing/2016/5/10/chartex" xmlns:cx5="http://schemas.microsoft.com/office/drawing/2016/5/11/chartex" xmlns:cx6="http://schemas.microsoft.com/office/drawing/2016/5/12/chartex" xmlns:cx7="http://schemas.microsoft.com/office/drawing/2016/5/13/chartex" xmlns:cx8="http://schemas.microsoft.com/office/drawing/2016/5/14/chartex" xmlns:mc="http://schemas.openxmlformats.org/markup-compatibility/2006" xmlns:aink="http://schemas.microsoft.com/office/drawing/2016/ink" xmlns:am3d="http://schemas.microsoft.com/office/drawing/2017/model3d" xmlns:o="urn:schemas-microsoft-com:office:office" xmlns:r="http://schemas.openxmlformats.org/officeDocument/2006/relationships" xmlns:m="http://schemas.openxmlformats.org/officeDocument/2006/math" xmlns:v="urn:schemas-microsoft-com:vml" xmlns:wp14="http://schemas.microsoft.com/office/word/2010/wordprocessingDrawing" xmlns:wp="http://schemas.openxmlformats.org/drawingml/2006/wordprocessingDrawing" xmlns:w10="urn:schemas-microsoft-com:office:word" xmlns:w="http://schemas.openxmlformats.org/wordprocessingml/2006/main" xmlns:w14="http://schemas.microsoft.com/office/word/2010/wordml" xmlns:w15="http://schemas.microsoft.com/office/word/2012/wordml" xmlns:w16cid="http://schemas.microsoft.com/office/word/2016/wordml/cid" xmlns:w16se="http://schemas.microsoft.com/office/word/2015/wordml/symex" xmlns:wpg="http://schemas.microsoft.com/office/word/2010/wordprocessingGroup" xmlns:wpi="http://schemas.microsoft.com/office/word/2010/wordprocessingInk" xmlns:wne="http://schemas.microsoft.com/office/word/2006/wordml" xmlns:wps="http://schemas.microsoft.com/office/word/2010/wordprocessingShape" mc:Ignorable="w14 w15 w16se w16cid wp14">
   <w:p/>
 </w:hdr>
 </file>
 
 <file path=word/numbering.xml><?xml version="1.0" encoding="utf-8"?>
-<w:numbering xmlns:wpc="http://schemas.microsoft.com/office/word/2010/wordprocessingCanvas" xmlns:cx="http://schemas.microsoft.com/office/drawing/2014/chartex" xmlns:mc="http://schemas.openxmlformats.org/markup-compatibility/2006" xmlns:o="urn:schemas-microsoft-com:office:office" xmlns:r="http://schemas.openxmlformats.org/officeDocument/2006/relationships" xmlns:m="http://schemas.openxmlformats.org/officeDocument/2006/math" xmlns:v="urn:schemas-microsoft-com:vml" xmlns:wp14="http://schemas.microsoft.com/office/word/2010/wordprocessingDrawing" xmlns:wp="http://schemas.openxmlformats.org/drawingml/2006/wordprocessingDrawing" xmlns:w10="urn:schemas-microsoft-com:office:word" xmlns:w="http://schemas.openxmlformats.org/wordprocessingml/2006/main" xmlns:w14="http://schemas.microsoft.com/office/word/2010/wordml" xmlns:w15="http://schemas.microsoft.com/office/word/2012/wordml" xmlns:w16se="http://schemas.microsoft.com/office/word/2015/wordml/symex" xmlns:wpg="http://schemas.microsoft.com/office/word/2010/wordprocessingGroup" xmlns:wpi="http://schemas.microsoft.com/office/word/2010/wordprocessingInk" xmlns:wne="http://schemas.microsoft.com/office/word/2006/wordml" xmlns:wps="http://schemas.microsoft.com/office/word/2010/wordprocessingShape" mc:Ignorable="w14 w15 w16se wp14">
+<w:numbering xmlns:wpc="http://schemas.microsoft.com/office/word/2010/wordprocessingCanvas" xmlns:cx="http://schemas.microsoft.com/office/drawing/2014/chartex" xmlns:cx1="http://schemas.microsoft.com/office/drawing/2015/9/8/chartex" xmlns:cx2="http://schemas.microsoft.com/office/drawing/2015/10/21/chartex" xmlns:cx3="http://schemas.microsoft.com/office/drawing/2016/5/9/chartex" xmlns:cx4="http://schemas.microsoft.com/office/drawing/2016/5/10/chartex" xmlns:cx5="http://schemas.microsoft.com/office/drawing/2016/5/11/chartex" xmlns:cx6="http://schemas.microsoft.com/office/drawing/2016/5/12/chartex" xmlns:cx7="http://schemas.microsoft.com/office/drawing/2016/5/13/chartex" xmlns:cx8="http://schemas.microsoft.com/office/drawing/2016/5/14/chartex" xmlns:mc="http://schemas.openxmlformats.org/markup-compatibility/2006" xmlns:aink="http://schemas.microsoft.com/office/drawing/2016/ink" xmlns:am3d="http://schemas.microsoft.com/office/drawing/2017/model3d" xmlns:o="urn:schemas-microsoft-com:office:office" xmlns:r="http://schemas.openxmlformats.org/officeDocument/2006/relationships" xmlns:m="http://schemas.openxmlformats.org/officeDocument/2006/math" xmlns:v="urn:schemas-microsoft-com:vml" xmlns:wp14="http://schemas.microsoft.com/office/word/2010/wordprocessingDrawing" xmlns:wp="http://schemas.openxmlformats.org/drawingml/2006/wordprocessingDrawing" xmlns:w10="urn:schemas-microsoft-com:office:word" xmlns:w="http://schemas.openxmlformats.org/wordprocessingml/2006/main" xmlns:w14="http://schemas.microsoft.com/office/word/2010/wordml" xmlns:w15="http://schemas.microsoft.com/office/word/2012/wordml" xmlns:w16cid="http://schemas.microsoft.com/office/word/2016/wordml/cid" xmlns:w16se="http://schemas.microsoft.com/office/word/2015/wordml/symex" xmlns:wpg="http://schemas.microsoft.com/office/word/2010/wordprocessingGroup" xmlns:wpi="http://schemas.microsoft.com/office/word/2010/wordprocessingInk" xmlns:wne="http://schemas.microsoft.com/office/word/2006/wordml" xmlns:wps="http://schemas.microsoft.com/office/word/2010/wordprocessingShape" mc:Ignorable="w14 w15 w16se w16cid wp14">
   <w:abstractNum w:abstractNumId="0" w15:restartNumberingAfterBreak="0">
     <w:nsid w:val="FFFFFF7C"/>
     <w:multiLevelType w:val="singleLevel"/>
@@ -18329,7 +18248,7 @@
 </file>
 
 <file path=word/styles.xml><?xml version="1.0" encoding="utf-8"?>
-<w:styles xmlns:mc="http://schemas.openxmlformats.org/markup-compatibility/2006" xmlns:r="http://schemas.openxmlformats.org/officeDocument/2006/relationships" xmlns:w="http://schemas.openxmlformats.org/wordprocessingml/2006/main" xmlns:w14="http://schemas.microsoft.com/office/word/2010/wordml" xmlns:w15="http://schemas.microsoft.com/office/word/2012/wordml" xmlns:w16se="http://schemas.microsoft.com/office/word/2015/wordml/symex" mc:Ignorable="w14 w15 w16se">
+<w:styles xmlns:mc="http://schemas.openxmlformats.org/markup-compatibility/2006" xmlns:r="http://schemas.openxmlformats.org/officeDocument/2006/relationships" xmlns:w="http://schemas.openxmlformats.org/wordprocessingml/2006/main" xmlns:w14="http://schemas.microsoft.com/office/word/2010/wordml" xmlns:w15="http://schemas.microsoft.com/office/word/2012/wordml" xmlns:w16cid="http://schemas.microsoft.com/office/word/2016/wordml/cid" xmlns:w16se="http://schemas.microsoft.com/office/word/2015/wordml/symex" mc:Ignorable="w14 w15 w16se w16cid">
   <w:docDefaults>
     <w:rPrDefault>
       <w:rPr>
@@ -18339,7 +18258,7 @@
     </w:rPrDefault>
     <w:pPrDefault/>
   </w:docDefaults>
-  <w:latentStyles w:defLockedState="0" w:defUIPriority="0" w:defSemiHidden="0" w:defUnhideWhenUsed="0" w:defQFormat="0" w:count="371">
+  <w:latentStyles w:defLockedState="0" w:defUIPriority="0" w:defSemiHidden="0" w:defUnhideWhenUsed="0" w:defQFormat="0" w:count="376">
     <w:lsdException w:name="Normal" w:qFormat="1"/>
     <w:lsdException w:name="heading 1" w:qFormat="1"/>
     <w:lsdException w:name="heading 2" w:qFormat="1"/>
@@ -18439,7 +18358,6 @@
     <w:lsdException w:name="HTML Sample" w:semiHidden="1" w:unhideWhenUsed="1"/>
     <w:lsdException w:name="HTML Typewriter" w:semiHidden="1" w:unhideWhenUsed="1"/>
     <w:lsdException w:name="HTML Variable" w:semiHidden="1" w:unhideWhenUsed="1"/>
-    <w:lsdException w:name="Normal Table" w:semiHidden="1" w:unhideWhenUsed="1"/>
     <w:lsdException w:name="annotation subject" w:semiHidden="1" w:unhideWhenUsed="1"/>
     <w:lsdException w:name="No List" w:semiHidden="1" w:unhideWhenUsed="1"/>
     <w:lsdException w:name="Outline List 1" w:semiHidden="1" w:unhideWhenUsed="1"/>
@@ -18482,11 +18400,8 @@
     <w:lsdException w:name="Table Contemporary" w:semiHidden="1" w:unhideWhenUsed="1"/>
     <w:lsdException w:name="Table Elegant" w:semiHidden="1" w:unhideWhenUsed="1"/>
     <w:lsdException w:name="Table Professional" w:semiHidden="1" w:unhideWhenUsed="1"/>
-    <w:lsdException w:name="Table Subtle 1" w:semiHidden="1" w:unhideWhenUsed="1"/>
     <w:lsdException w:name="Table Subtle 2" w:semiHidden="1" w:unhideWhenUsed="1"/>
     <w:lsdException w:name="Table Web 1" w:semiHidden="1" w:unhideWhenUsed="1"/>
-    <w:lsdException w:name="Table Web 2" w:semiHidden="1" w:unhideWhenUsed="1"/>
-    <w:lsdException w:name="Table Web 3" w:semiHidden="1" w:unhideWhenUsed="1"/>
     <w:lsdException w:name="Balloon Text" w:semiHidden="1" w:unhideWhenUsed="1"/>
     <w:lsdException w:name="Table Theme" w:semiHidden="1" w:unhideWhenUsed="1"/>
     <w:lsdException w:name="Placeholder Text" w:semiHidden="1" w:uiPriority="99"/>
@@ -18704,6 +18619,11 @@
     <w:lsdException w:name="List Table 5 Dark Accent 6" w:uiPriority="50"/>
     <w:lsdException w:name="List Table 6 Colorful Accent 6" w:uiPriority="51"/>
     <w:lsdException w:name="List Table 7 Colorful Accent 6" w:uiPriority="52"/>
+    <w:lsdException w:name="Mention" w:semiHidden="1" w:uiPriority="99" w:unhideWhenUsed="1"/>
+    <w:lsdException w:name="Smart Hyperlink" w:semiHidden="1" w:uiPriority="99" w:unhideWhenUsed="1"/>
+    <w:lsdException w:name="Hashtag" w:semiHidden="1" w:uiPriority="99" w:unhideWhenUsed="1"/>
+    <w:lsdException w:name="Unresolved Mention" w:semiHidden="1" w:uiPriority="99" w:unhideWhenUsed="1"/>
+    <w:lsdException w:name="Smart Link" w:semiHidden="1" w:uiPriority="99" w:unhideWhenUsed="1"/>
   </w:latentStyles>
   <w:style w:type="paragraph" w:default="1" w:styleId="Normal">
     <w:name w:val="Normal"/>
@@ -19389,8 +19309,8 @@
       <w:szCs w:val="22"/>
     </w:rPr>
   </w:style>
-  <w:style w:type="character" w:customStyle="1" w:styleId="UnresolvedMention">
-    <w:name w:val="Unresolved Mention"/>
+  <w:style w:type="character" w:customStyle="1" w:styleId="UnresolvedMention1">
+    <w:name w:val="Unresolved Mention1"/>
     <w:basedOn w:val="DefaultParagraphFont"/>
     <w:uiPriority w:val="99"/>
     <w:semiHidden/>
@@ -19752,7 +19672,7 @@
 </file>
 
 <file path=customXml/itemProps1.xml><?xml version="1.0" encoding="utf-8"?>
-<ds:datastoreItem xmlns:ds="http://schemas.openxmlformats.org/officeDocument/2006/customXml" ds:itemID="{253A0B68-A959-43CD-A5FE-BAFBA561BC3B}">
+<ds:datastoreItem xmlns:ds="http://schemas.openxmlformats.org/officeDocument/2006/customXml" ds:itemID="{3DBF19C5-A6FF-4FEA-A004-8BE0D1F798F2}">
   <ds:schemaRefs>
     <ds:schemaRef ds:uri="http://schemas.openxmlformats.org/officeDocument/2006/bibliography"/>
   </ds:schemaRefs>

--- a/TaiLieu/UngDungHocTiengAnhWPF.docx
+++ b/TaiLieu/UngDungHocTiengAnhWPF.docx
@@ -268,7 +268,6 @@
           <w:pPr>
             <w:pStyle w:val="NoSpacing"/>
             <w:spacing w:before="1540" w:after="240"/>
-            <w:jc w:val="center"/>
             <w:rPr>
               <w:rFonts w:ascii="Times New Roman" w:eastAsia="Times New Roman" w:hAnsi="Times New Roman" w:cs="Times New Roman"/>
               <w:color w:val="4F81BD" w:themeColor="accent1"/>
@@ -292,8 +291,8 @@
               <w:b/>
               <w:caps/>
               <w:color w:val="365F91" w:themeColor="accent1" w:themeShade="BF"/>
-              <w:sz w:val="80"/>
-              <w:szCs w:val="80"/>
+              <w:sz w:val="72"/>
+              <w:szCs w:val="72"/>
             </w:rPr>
           </w:pPr>
           <w:r>
@@ -302,70 +301,140 @@
               <w:b/>
               <w:caps/>
               <w:color w:val="365F91" w:themeColor="accent1" w:themeShade="BF"/>
-              <w:sz w:val="80"/>
-              <w:szCs w:val="80"/>
+              <w:sz w:val="72"/>
+              <w:szCs w:val="72"/>
             </w:rPr>
             <w:t>Tìm Hiểu Công Nghệ WPF và viết ứng dụng học tiếng anh cho trẻ em</w:t>
           </w:r>
         </w:p>
         <w:p>
           <w:pPr>
-            <w:pStyle w:val="NoSpacing"/>
-            <w:jc w:val="center"/>
             <w:rPr>
-              <w:color w:val="365F91" w:themeColor="accent1" w:themeShade="BF"/>
+              <w:b/>
+              <w:i/>
               <w:sz w:val="28"/>
               <w:szCs w:val="28"/>
             </w:rPr>
           </w:pPr>
+          <w:r>
+            <w:rPr>
+              <w:b/>
+              <w:i/>
+              <w:sz w:val="28"/>
+              <w:szCs w:val="28"/>
+            </w:rPr>
+            <w:t xml:space="preserve">Nhóm </w:t>
+          </w:r>
+          <w:r>
+            <w:rPr>
+              <w:b/>
+              <w:i/>
+              <w:sz w:val="28"/>
+              <w:szCs w:val="28"/>
+            </w:rPr>
+            <w:t>39</w:t>
+          </w:r>
+          <w:r>
+            <w:rPr>
+              <w:b/>
+              <w:i/>
+              <w:sz w:val="28"/>
+              <w:szCs w:val="28"/>
+            </w:rPr>
+            <w:t xml:space="preserve"> - Sinh viên thực hiện:</w:t>
+          </w:r>
         </w:p>
         <w:p>
           <w:pPr>
-            <w:pStyle w:val="NoSpacing"/>
-            <w:spacing w:before="480"/>
-            <w:jc w:val="center"/>
+            <w:pStyle w:val="ListParagraph"/>
+            <w:numPr>
+              <w:ilvl w:val="0"/>
+              <w:numId w:val="45"/>
+            </w:numPr>
+            <w:spacing w:before="0" w:line="360" w:lineRule="auto"/>
             <w:rPr>
-              <w:color w:val="4F81BD" w:themeColor="accent1"/>
+              <w:sz w:val="28"/>
+              <w:szCs w:val="28"/>
             </w:rPr>
           </w:pPr>
+          <w:r>
+            <w:rPr>
+              <w:sz w:val="28"/>
+              <w:szCs w:val="28"/>
+            </w:rPr>
+            <w:t>Phan Hữu Quý</w:t>
+          </w:r>
+          <w:r>
+            <w:rPr>
+              <w:sz w:val="28"/>
+              <w:szCs w:val="28"/>
+            </w:rPr>
+            <w:t xml:space="preserve"> – </w:t>
+          </w:r>
+          <w:r>
+            <w:rPr>
+              <w:sz w:val="28"/>
+              <w:szCs w:val="28"/>
+            </w:rPr>
+            <w:t>16073931</w:t>
+          </w:r>
         </w:p>
         <w:p>
           <w:pPr>
-            <w:pStyle w:val="NoSpacing"/>
-            <w:spacing w:before="480"/>
-            <w:jc w:val="center"/>
+            <w:pStyle w:val="ListParagraph"/>
+            <w:numPr>
+              <w:ilvl w:val="0"/>
+              <w:numId w:val="45"/>
+            </w:numPr>
+            <w:spacing w:before="0" w:line="360" w:lineRule="auto"/>
             <w:rPr>
-              <w:color w:val="4F81BD" w:themeColor="accent1"/>
+              <w:sz w:val="28"/>
+              <w:szCs w:val="28"/>
             </w:rPr>
           </w:pPr>
+          <w:r>
+            <w:rPr>
+              <w:sz w:val="28"/>
+              <w:szCs w:val="28"/>
+            </w:rPr>
+            <w:t xml:space="preserve">Hoàng Hữu Cương </w:t>
+          </w:r>
+          <w:r>
+            <w:rPr>
+              <w:sz w:val="28"/>
+              <w:szCs w:val="28"/>
+            </w:rPr>
+            <w:t>– 16048731</w:t>
+          </w:r>
+          <w:bookmarkStart w:id="2" w:name="_GoBack"/>
+          <w:bookmarkEnd w:id="2"/>
         </w:p>
         <w:p>
           <w:pPr>
-            <w:pStyle w:val="NoSpacing"/>
-            <w:spacing w:before="480"/>
-            <w:jc w:val="center"/>
+            <w:spacing w:before="0" w:line="240" w:lineRule="auto"/>
+            <w:ind w:firstLine="0"/>
+            <w:jc w:val="left"/>
             <w:rPr>
-              <w:color w:val="4F81BD" w:themeColor="accent1"/>
+              <w:sz w:val="28"/>
+              <w:szCs w:val="28"/>
             </w:rPr>
           </w:pPr>
+          <w:r>
+            <w:rPr>
+              <w:sz w:val="28"/>
+              <w:szCs w:val="28"/>
+            </w:rPr>
+            <w:br w:type="page"/>
+          </w:r>
         </w:p>
         <w:p>
           <w:pPr>
-            <w:pStyle w:val="NoSpacing"/>
-            <w:spacing w:before="480"/>
-            <w:jc w:val="center"/>
+            <w:spacing w:before="0" w:line="240" w:lineRule="auto"/>
+            <w:ind w:firstLine="0"/>
+            <w:jc w:val="left"/>
             <w:rPr>
-              <w:color w:val="4F81BD" w:themeColor="accent1"/>
-            </w:rPr>
-          </w:pPr>
-        </w:p>
-        <w:p>
-          <w:pPr>
-            <w:pStyle w:val="NoSpacing"/>
-            <w:spacing w:before="480"/>
-            <w:jc w:val="center"/>
-            <w:rPr>
-              <w:color w:val="4F81BD" w:themeColor="accent1"/>
+              <w:sz w:val="28"/>
+              <w:szCs w:val="28"/>
             </w:rPr>
           </w:pPr>
         </w:p>
@@ -383,9 +452,6 @@
               <w:szCs w:val="32"/>
             </w:rPr>
           </w:pPr>
-          <w:r>
-            <w:br w:type="page"/>
-          </w:r>
         </w:p>
       </w:sdtContent>
     </w:sdt>
@@ -397,13 +463,12 @@
           <w:numId w:val="0"/>
         </w:numPr>
       </w:pPr>
-      <w:bookmarkStart w:id="2" w:name="_Toc35268713"/>
-      <w:r>
-        <w:lastRenderedPageBreak/>
+      <w:bookmarkStart w:id="3" w:name="_Toc35268713"/>
+      <w:r>
         <w:t>MỤC LỤC</w:t>
       </w:r>
       <w:bookmarkEnd w:id="0"/>
-      <w:bookmarkEnd w:id="2"/>
+      <w:bookmarkEnd w:id="3"/>
     </w:p>
     <w:p>
       <w:pPr>
@@ -740,21 +805,7 @@
             <w:rStyle w:val="Hyperlink"/>
             <w:noProof/>
           </w:rPr>
-          <w:t>1.1 Tổng qu</w:t>
-        </w:r>
-        <w:r>
-          <w:rPr>
-            <w:rStyle w:val="Hyperlink"/>
-            <w:noProof/>
-          </w:rPr>
-          <w:t>a</w:t>
-        </w:r>
-        <w:r>
-          <w:rPr>
-            <w:rStyle w:val="Hyperlink"/>
-            <w:noProof/>
-          </w:rPr>
-          <w:t>n</w:t>
+          <w:t>1.1 Tổng quan</w:t>
         </w:r>
         <w:r>
           <w:rPr>
@@ -1102,8 +1153,6 @@
           </w:rPr>
           <w:t>1.4 Mô tả yêu cầu chức năng</w:t>
         </w:r>
-        <w:bookmarkStart w:id="3" w:name="_GoBack"/>
-        <w:bookmarkEnd w:id="3"/>
         <w:r>
           <w:rPr>
             <w:noProof/>
@@ -4007,21 +4056,7 @@
             <w:rStyle w:val="Hyperlink"/>
             <w:noProof/>
           </w:rPr>
-          <w:t>Bảng 1: Danh sác</w:t>
-        </w:r>
-        <w:r>
-          <w:rPr>
-            <w:rStyle w:val="Hyperlink"/>
-            <w:noProof/>
-          </w:rPr>
-          <w:t>h</w:t>
-        </w:r>
-        <w:r>
-          <w:rPr>
-            <w:rStyle w:val="Hyperlink"/>
-            <w:noProof/>
-          </w:rPr>
-          <w:t xml:space="preserve"> các Actor</w:t>
+          <w:t>Bảng 1: Danh sách các Actor</w:t>
         </w:r>
         <w:r>
           <w:rPr>
@@ -5681,10 +5716,10 @@
             <v:path o:extrusionok="f" gradientshapeok="t" o:connecttype="rect"/>
             <o:lock v:ext="edit" aspectratio="t"/>
           </v:shapetype>
-          <v:shape id="_x0000_i1079" type="#_x0000_t75" style="width:396pt;height:215.25pt" o:ole="">
+          <v:shape id="_x0000_i1025" type="#_x0000_t75" style="width:396pt;height:215.25pt" o:ole="">
             <v:imagedata r:id="rId12" o:title=""/>
           </v:shape>
-          <o:OLEObject Type="Embed" ProgID="Visio.Drawing.11" ShapeID="_x0000_i1079" DrawAspect="Content" ObjectID="_1645896955" r:id="rId13"/>
+          <o:OLEObject Type="Embed" ProgID="Visio.Drawing.11" ShapeID="_x0000_i1025" DrawAspect="Content" ObjectID="_1645897844" r:id="rId13"/>
         </w:object>
       </w:r>
     </w:p>
@@ -5694,14 +5729,27 @@
       <w:r>
         <w:t xml:space="preserve">Hình </w:t>
       </w:r>
-      <w:fldSimple w:instr=" SEQ Hình \* ARABIC ">
-        <w:r>
-          <w:rPr>
-            <w:noProof/>
-          </w:rPr>
-          <w:t>1</w:t>
-        </w:r>
-      </w:fldSimple>
+      <w:r>
+        <w:fldChar w:fldCharType="begin"/>
+      </w:r>
+      <w:r>
+        <w:instrText xml:space="preserve"> SEQ Hình \* ARABIC </w:instrText>
+      </w:r>
+      <w:r>
+        <w:fldChar w:fldCharType="separate"/>
+      </w:r>
+      <w:r>
+        <w:rPr>
+          <w:noProof/>
+        </w:rPr>
+        <w:t>1</w:t>
+      </w:r>
+      <w:r>
+        <w:rPr>
+          <w:noProof/>
+        </w:rPr>
+        <w:fldChar w:fldCharType="end"/>
+      </w:r>
       <w:r>
         <w:t>.Tương tác giữa nhà thiết kế và lập trình viên thông qua XAML</w:t>
       </w:r>
@@ -5842,10 +5890,10 @@
           <w:szCs w:val="26"/>
         </w:rPr>
         <w:object w:dxaOrig="11576" w:dyaOrig="7426" w14:anchorId="581791EB">
-          <v:shape id="_x0000_i1094" type="#_x0000_t75" style="width:420pt;height:234pt" o:ole="">
+          <v:shape id="_x0000_i1026" type="#_x0000_t75" style="width:420pt;height:234pt" o:ole="">
             <v:imagedata r:id="rId14" o:title=""/>
           </v:shape>
-          <o:OLEObject Type="Embed" ProgID="Visio.Drawing.11" ShapeID="_x0000_i1094" DrawAspect="Content" ObjectID="_1645896956" r:id="rId15"/>
+          <o:OLEObject Type="Embed" ProgID="Visio.Drawing.11" ShapeID="_x0000_i1026" DrawAspect="Content" ObjectID="_1645897845" r:id="rId15"/>
         </w:object>
       </w:r>
     </w:p>
@@ -6704,10 +6752,10 @@
     <w:p>
       <w:r>
         <w:object w:dxaOrig="12008" w:dyaOrig="3655" w14:anchorId="1B45D30B">
-          <v:shape id="_x0000_i1095" type="#_x0000_t75" style="width:420pt;height:128.25pt" o:ole="">
+          <v:shape id="_x0000_i1027" type="#_x0000_t75" style="width:420pt;height:128.25pt" o:ole="">
             <v:imagedata r:id="rId16" o:title=""/>
           </v:shape>
-          <o:OLEObject Type="Embed" ProgID="Visio.Drawing.11" ShapeID="_x0000_i1095" DrawAspect="Content" ObjectID="_1645896957" r:id="rId17"/>
+          <o:OLEObject Type="Embed" ProgID="Visio.Drawing.11" ShapeID="_x0000_i1027" DrawAspect="Content" ObjectID="_1645897846" r:id="rId17"/>
         </w:object>
       </w:r>
     </w:p>
@@ -6720,14 +6768,27 @@
       <w:r>
         <w:t xml:space="preserve">Hình </w:t>
       </w:r>
-      <w:fldSimple w:instr=" SEQ Hình \* ARABIC ">
-        <w:r>
-          <w:rPr>
-            <w:noProof/>
-          </w:rPr>
-          <w:t>3</w:t>
-        </w:r>
-      </w:fldSimple>
+      <w:r>
+        <w:fldChar w:fldCharType="begin"/>
+      </w:r>
+      <w:r>
+        <w:instrText xml:space="preserve"> SEQ Hình \* ARABIC </w:instrText>
+      </w:r>
+      <w:r>
+        <w:fldChar w:fldCharType="separate"/>
+      </w:r>
+      <w:r>
+        <w:rPr>
+          <w:noProof/>
+        </w:rPr>
+        <w:t>3</w:t>
+      </w:r>
+      <w:r>
+        <w:rPr>
+          <w:noProof/>
+        </w:rPr>
+        <w:fldChar w:fldCharType="end"/>
+      </w:r>
       <w:r>
         <w:t>.Quan hệ giữa đối tượng dữ liệu và đối tượng phụ thuộc.</w:t>
       </w:r>
@@ -6962,14 +7023,27 @@
       <w:r>
         <w:t xml:space="preserve">Hình </w:t>
       </w:r>
-      <w:fldSimple w:instr=" SEQ Hình \* ARABIC ">
-        <w:r>
-          <w:rPr>
-            <w:noProof/>
-          </w:rPr>
-          <w:t>4</w:t>
-        </w:r>
-      </w:fldSimple>
+      <w:r>
+        <w:fldChar w:fldCharType="begin"/>
+      </w:r>
+      <w:r>
+        <w:instrText xml:space="preserve"> SEQ Hình \* ARABIC </w:instrText>
+      </w:r>
+      <w:r>
+        <w:fldChar w:fldCharType="separate"/>
+      </w:r>
+      <w:r>
+        <w:rPr>
+          <w:noProof/>
+        </w:rPr>
+        <w:t>4</w:t>
+      </w:r>
+      <w:r>
+        <w:rPr>
+          <w:noProof/>
+        </w:rPr>
+        <w:fldChar w:fldCharType="end"/>
+      </w:r>
       <w:r>
         <w:t>. Usecase tổng quát</w:t>
       </w:r>
@@ -7176,14 +7250,27 @@
       <w:r>
         <w:t xml:space="preserve">Bảng </w:t>
       </w:r>
-      <w:fldSimple w:instr=" SEQ Bảng \* ARABIC ">
-        <w:r>
-          <w:rPr>
-            <w:noProof/>
-          </w:rPr>
-          <w:t>1</w:t>
-        </w:r>
-      </w:fldSimple>
+      <w:r>
+        <w:fldChar w:fldCharType="begin"/>
+      </w:r>
+      <w:r>
+        <w:instrText xml:space="preserve"> SEQ Bảng \* ARABIC </w:instrText>
+      </w:r>
+      <w:r>
+        <w:fldChar w:fldCharType="separate"/>
+      </w:r>
+      <w:r>
+        <w:rPr>
+          <w:noProof/>
+        </w:rPr>
+        <w:t>1</w:t>
+      </w:r>
+      <w:r>
+        <w:rPr>
+          <w:noProof/>
+        </w:rPr>
+        <w:fldChar w:fldCharType="end"/>
+      </w:r>
       <w:r>
         <w:t>: Danh sách các Actor</w:t>
       </w:r>
@@ -8116,14 +8203,27 @@
       <w:r>
         <w:t xml:space="preserve">Bảng </w:t>
       </w:r>
-      <w:fldSimple w:instr=" SEQ Bảng \* ARABIC ">
-        <w:r>
-          <w:rPr>
-            <w:noProof/>
-          </w:rPr>
-          <w:t>2</w:t>
-        </w:r>
-      </w:fldSimple>
+      <w:r>
+        <w:fldChar w:fldCharType="begin"/>
+      </w:r>
+      <w:r>
+        <w:instrText xml:space="preserve"> SEQ Bảng \* ARABIC </w:instrText>
+      </w:r>
+      <w:r>
+        <w:fldChar w:fldCharType="separate"/>
+      </w:r>
+      <w:r>
+        <w:rPr>
+          <w:noProof/>
+        </w:rPr>
+        <w:t>2</w:t>
+      </w:r>
+      <w:r>
+        <w:rPr>
+          <w:noProof/>
+        </w:rPr>
+        <w:fldChar w:fldCharType="end"/>
+      </w:r>
       <w:r>
         <w:t xml:space="preserve">. </w:t>
       </w:r>
@@ -8971,14 +9071,27 @@
       <w:r>
         <w:t xml:space="preserve">Bảng </w:t>
       </w:r>
-      <w:fldSimple w:instr=" SEQ Bảng \* ARABIC ">
-        <w:r>
-          <w:rPr>
-            <w:noProof/>
-          </w:rPr>
-          <w:t>3</w:t>
-        </w:r>
-      </w:fldSimple>
+      <w:r>
+        <w:fldChar w:fldCharType="begin"/>
+      </w:r>
+      <w:r>
+        <w:instrText xml:space="preserve"> SEQ Bảng \* ARABIC </w:instrText>
+      </w:r>
+      <w:r>
+        <w:fldChar w:fldCharType="separate"/>
+      </w:r>
+      <w:r>
+        <w:rPr>
+          <w:noProof/>
+        </w:rPr>
+        <w:t>3</w:t>
+      </w:r>
+      <w:r>
+        <w:rPr>
+          <w:noProof/>
+        </w:rPr>
+        <w:fldChar w:fldCharType="end"/>
+      </w:r>
       <w:r>
         <w:t xml:space="preserve">. </w:t>
       </w:r>
@@ -9987,14 +10100,27 @@
       <w:r>
         <w:t xml:space="preserve">Bảng </w:t>
       </w:r>
-      <w:fldSimple w:instr=" SEQ Bảng \* ARABIC ">
-        <w:r>
-          <w:rPr>
-            <w:noProof/>
-          </w:rPr>
-          <w:t>4</w:t>
-        </w:r>
-      </w:fldSimple>
+      <w:r>
+        <w:fldChar w:fldCharType="begin"/>
+      </w:r>
+      <w:r>
+        <w:instrText xml:space="preserve"> SEQ Bảng \* ARABIC </w:instrText>
+      </w:r>
+      <w:r>
+        <w:fldChar w:fldCharType="separate"/>
+      </w:r>
+      <w:r>
+        <w:rPr>
+          <w:noProof/>
+        </w:rPr>
+        <w:t>4</w:t>
+      </w:r>
+      <w:r>
+        <w:rPr>
+          <w:noProof/>
+        </w:rPr>
+        <w:fldChar w:fldCharType="end"/>
+      </w:r>
       <w:r>
         <w:t>.</w:t>
       </w:r>
@@ -10979,14 +11105,27 @@
       <w:r>
         <w:t xml:space="preserve">Bảng </w:t>
       </w:r>
-      <w:fldSimple w:instr=" SEQ Bảng \* ARABIC ">
-        <w:r>
-          <w:rPr>
-            <w:noProof/>
-          </w:rPr>
-          <w:t>5</w:t>
-        </w:r>
-      </w:fldSimple>
+      <w:r>
+        <w:fldChar w:fldCharType="begin"/>
+      </w:r>
+      <w:r>
+        <w:instrText xml:space="preserve"> SEQ Bảng \* ARABIC </w:instrText>
+      </w:r>
+      <w:r>
+        <w:fldChar w:fldCharType="separate"/>
+      </w:r>
+      <w:r>
+        <w:rPr>
+          <w:noProof/>
+        </w:rPr>
+        <w:t>5</w:t>
+      </w:r>
+      <w:r>
+        <w:rPr>
+          <w:noProof/>
+        </w:rPr>
+        <w:fldChar w:fldCharType="end"/>
+      </w:r>
       <w:r>
         <w:t>.</w:t>
       </w:r>
@@ -12056,14 +12195,27 @@
         <w:lastRenderedPageBreak/>
         <w:t xml:space="preserve">Bảng </w:t>
       </w:r>
-      <w:fldSimple w:instr=" SEQ Bảng \* ARABIC ">
-        <w:r>
-          <w:rPr>
-            <w:noProof/>
-          </w:rPr>
-          <w:t>6</w:t>
-        </w:r>
-      </w:fldSimple>
+      <w:r>
+        <w:fldChar w:fldCharType="begin"/>
+      </w:r>
+      <w:r>
+        <w:instrText xml:space="preserve"> SEQ Bảng \* ARABIC </w:instrText>
+      </w:r>
+      <w:r>
+        <w:fldChar w:fldCharType="separate"/>
+      </w:r>
+      <w:r>
+        <w:rPr>
+          <w:noProof/>
+        </w:rPr>
+        <w:t>6</w:t>
+      </w:r>
+      <w:r>
+        <w:rPr>
+          <w:noProof/>
+        </w:rPr>
+        <w:fldChar w:fldCharType="end"/>
+      </w:r>
       <w:r>
         <w:t>.</w:t>
       </w:r>
@@ -13138,14 +13290,27 @@
       <w:r>
         <w:t xml:space="preserve">Bảng </w:t>
       </w:r>
-      <w:fldSimple w:instr=" SEQ Bảng \* ARABIC ">
-        <w:r>
-          <w:rPr>
-            <w:noProof/>
-          </w:rPr>
-          <w:t>7</w:t>
-        </w:r>
-      </w:fldSimple>
+      <w:r>
+        <w:fldChar w:fldCharType="begin"/>
+      </w:r>
+      <w:r>
+        <w:instrText xml:space="preserve"> SEQ Bảng \* ARABIC </w:instrText>
+      </w:r>
+      <w:r>
+        <w:fldChar w:fldCharType="separate"/>
+      </w:r>
+      <w:r>
+        <w:rPr>
+          <w:noProof/>
+        </w:rPr>
+        <w:t>7</w:t>
+      </w:r>
+      <w:r>
+        <w:rPr>
+          <w:noProof/>
+        </w:rPr>
+        <w:fldChar w:fldCharType="end"/>
+      </w:r>
       <w:r>
         <w:t>.</w:t>
       </w:r>
@@ -13852,14 +14017,27 @@
       <w:r>
         <w:t xml:space="preserve">Bảng </w:t>
       </w:r>
-      <w:fldSimple w:instr=" SEQ Bảng \* ARABIC ">
-        <w:r>
-          <w:rPr>
-            <w:noProof/>
-          </w:rPr>
-          <w:t>8</w:t>
-        </w:r>
-      </w:fldSimple>
+      <w:r>
+        <w:fldChar w:fldCharType="begin"/>
+      </w:r>
+      <w:r>
+        <w:instrText xml:space="preserve"> SEQ Bảng \* ARABIC </w:instrText>
+      </w:r>
+      <w:r>
+        <w:fldChar w:fldCharType="separate"/>
+      </w:r>
+      <w:r>
+        <w:rPr>
+          <w:noProof/>
+        </w:rPr>
+        <w:t>8</w:t>
+      </w:r>
+      <w:r>
+        <w:rPr>
+          <w:noProof/>
+        </w:rPr>
+        <w:fldChar w:fldCharType="end"/>
+      </w:r>
       <w:r>
         <w:t>.</w:t>
       </w:r>
@@ -14570,14 +14748,27 @@
       <w:r>
         <w:t xml:space="preserve">Bảng </w:t>
       </w:r>
-      <w:fldSimple w:instr=" SEQ Bảng \* ARABIC ">
-        <w:r>
-          <w:rPr>
-            <w:noProof/>
-          </w:rPr>
-          <w:t>9</w:t>
-        </w:r>
-      </w:fldSimple>
+      <w:r>
+        <w:fldChar w:fldCharType="begin"/>
+      </w:r>
+      <w:r>
+        <w:instrText xml:space="preserve"> SEQ Bảng \* ARABIC </w:instrText>
+      </w:r>
+      <w:r>
+        <w:fldChar w:fldCharType="separate"/>
+      </w:r>
+      <w:r>
+        <w:rPr>
+          <w:noProof/>
+        </w:rPr>
+        <w:t>9</w:t>
+      </w:r>
+      <w:r>
+        <w:rPr>
+          <w:noProof/>
+        </w:rPr>
+        <w:fldChar w:fldCharType="end"/>
+      </w:r>
       <w:r>
         <w:t>.</w:t>
       </w:r>
@@ -16390,6 +16581,95 @@
     </w:lvl>
   </w:abstractNum>
   <w:abstractNum w:abstractNumId="17" w15:restartNumberingAfterBreak="0">
+    <w:nsid w:val="24143D6F"/>
+    <w:multiLevelType w:val="hybridMultilevel"/>
+    <w:tmpl w:val="96DABA18"/>
+    <w:lvl w:ilvl="0" w:tplc="25049368">
+      <w:start w:val="1"/>
+      <w:numFmt w:val="decimal"/>
+      <w:lvlText w:val="%1."/>
+      <w:lvlJc w:val="left"/>
+      <w:pPr>
+        <w:ind w:left="1494" w:hanging="360"/>
+      </w:pPr>
+      <w:rPr>
+        <w:rFonts w:hint="default"/>
+      </w:rPr>
+    </w:lvl>
+    <w:lvl w:ilvl="1" w:tplc="04090019" w:tentative="1">
+      <w:start w:val="1"/>
+      <w:numFmt w:val="lowerLetter"/>
+      <w:lvlText w:val="%2."/>
+      <w:lvlJc w:val="left"/>
+      <w:pPr>
+        <w:ind w:left="2214" w:hanging="360"/>
+      </w:pPr>
+    </w:lvl>
+    <w:lvl w:ilvl="2" w:tplc="0409001B" w:tentative="1">
+      <w:start w:val="1"/>
+      <w:numFmt w:val="lowerRoman"/>
+      <w:lvlText w:val="%3."/>
+      <w:lvlJc w:val="right"/>
+      <w:pPr>
+        <w:ind w:left="2934" w:hanging="180"/>
+      </w:pPr>
+    </w:lvl>
+    <w:lvl w:ilvl="3" w:tplc="0409000F" w:tentative="1">
+      <w:start w:val="1"/>
+      <w:numFmt w:val="decimal"/>
+      <w:lvlText w:val="%4."/>
+      <w:lvlJc w:val="left"/>
+      <w:pPr>
+        <w:ind w:left="3654" w:hanging="360"/>
+      </w:pPr>
+    </w:lvl>
+    <w:lvl w:ilvl="4" w:tplc="04090019" w:tentative="1">
+      <w:start w:val="1"/>
+      <w:numFmt w:val="lowerLetter"/>
+      <w:lvlText w:val="%5."/>
+      <w:lvlJc w:val="left"/>
+      <w:pPr>
+        <w:ind w:left="4374" w:hanging="360"/>
+      </w:pPr>
+    </w:lvl>
+    <w:lvl w:ilvl="5" w:tplc="0409001B" w:tentative="1">
+      <w:start w:val="1"/>
+      <w:numFmt w:val="lowerRoman"/>
+      <w:lvlText w:val="%6."/>
+      <w:lvlJc w:val="right"/>
+      <w:pPr>
+        <w:ind w:left="5094" w:hanging="180"/>
+      </w:pPr>
+    </w:lvl>
+    <w:lvl w:ilvl="6" w:tplc="0409000F" w:tentative="1">
+      <w:start w:val="1"/>
+      <w:numFmt w:val="decimal"/>
+      <w:lvlText w:val="%7."/>
+      <w:lvlJc w:val="left"/>
+      <w:pPr>
+        <w:ind w:left="5814" w:hanging="360"/>
+      </w:pPr>
+    </w:lvl>
+    <w:lvl w:ilvl="7" w:tplc="04090019" w:tentative="1">
+      <w:start w:val="1"/>
+      <w:numFmt w:val="lowerLetter"/>
+      <w:lvlText w:val="%8."/>
+      <w:lvlJc w:val="left"/>
+      <w:pPr>
+        <w:ind w:left="6534" w:hanging="360"/>
+      </w:pPr>
+    </w:lvl>
+    <w:lvl w:ilvl="8" w:tplc="0409001B" w:tentative="1">
+      <w:start w:val="1"/>
+      <w:numFmt w:val="lowerRoman"/>
+      <w:lvlText w:val="%9."/>
+      <w:lvlJc w:val="right"/>
+      <w:pPr>
+        <w:ind w:left="7254" w:hanging="180"/>
+      </w:pPr>
+    </w:lvl>
+  </w:abstractNum>
+  <w:abstractNum w:abstractNumId="18" w15:restartNumberingAfterBreak="0">
     <w:nsid w:val="2D8F7158"/>
     <w:multiLevelType w:val="hybridMultilevel"/>
     <w:tmpl w:val="EE5CD963"/>
@@ -16440,7 +16720,7 @@
       <w:lvlJc w:val="left"/>
     </w:lvl>
   </w:abstractNum>
-  <w:abstractNum w:abstractNumId="18" w15:restartNumberingAfterBreak="0">
+  <w:abstractNum w:abstractNumId="19" w15:restartNumberingAfterBreak="0">
     <w:nsid w:val="307E0384"/>
     <w:multiLevelType w:val="hybridMultilevel"/>
     <w:tmpl w:val="2ADA326E"/>
@@ -16526,7 +16806,7 @@
       </w:pPr>
     </w:lvl>
   </w:abstractNum>
-  <w:abstractNum w:abstractNumId="19" w15:restartNumberingAfterBreak="0">
+  <w:abstractNum w:abstractNumId="20" w15:restartNumberingAfterBreak="0">
     <w:nsid w:val="3CF77EA2"/>
     <w:multiLevelType w:val="hybridMultilevel"/>
     <w:tmpl w:val="C3948798"/>
@@ -16638,7 +16918,7 @@
       </w:rPr>
     </w:lvl>
   </w:abstractNum>
-  <w:abstractNum w:abstractNumId="20" w15:restartNumberingAfterBreak="0">
+  <w:abstractNum w:abstractNumId="21" w15:restartNumberingAfterBreak="0">
     <w:nsid w:val="4790182F"/>
     <w:multiLevelType w:val="hybridMultilevel"/>
     <w:tmpl w:val="E47A9C0A"/>
@@ -16751,7 +17031,7 @@
       </w:rPr>
     </w:lvl>
   </w:abstractNum>
-  <w:abstractNum w:abstractNumId="21" w15:restartNumberingAfterBreak="0">
+  <w:abstractNum w:abstractNumId="22" w15:restartNumberingAfterBreak="0">
     <w:nsid w:val="4A305999"/>
     <w:multiLevelType w:val="multilevel"/>
     <w:tmpl w:val="0409001D"/>
@@ -16864,7 +17144,7 @@
       </w:pPr>
     </w:lvl>
   </w:abstractNum>
-  <w:abstractNum w:abstractNumId="22" w15:restartNumberingAfterBreak="0">
+  <w:abstractNum w:abstractNumId="23" w15:restartNumberingAfterBreak="0">
     <w:nsid w:val="4D5C098A"/>
     <w:multiLevelType w:val="hybridMultilevel"/>
     <w:tmpl w:val="95985ECE"/>
@@ -16955,7 +17235,7 @@
       </w:pPr>
     </w:lvl>
   </w:abstractNum>
-  <w:abstractNum w:abstractNumId="23" w15:restartNumberingAfterBreak="0">
+  <w:abstractNum w:abstractNumId="24" w15:restartNumberingAfterBreak="0">
     <w:nsid w:val="514B7EA6"/>
     <w:multiLevelType w:val="multilevel"/>
     <w:tmpl w:val="DA569D74"/>
@@ -17068,7 +17348,7 @@
       </w:pPr>
     </w:lvl>
   </w:abstractNum>
-  <w:abstractNum w:abstractNumId="24" w15:restartNumberingAfterBreak="0">
+  <w:abstractNum w:abstractNumId="25" w15:restartNumberingAfterBreak="0">
     <w:nsid w:val="51CD720B"/>
     <w:multiLevelType w:val="hybridMultilevel"/>
     <w:tmpl w:val="0E0AEB98"/>
@@ -17184,7 +17464,7 @@
       </w:pPr>
     </w:lvl>
   </w:abstractNum>
-  <w:abstractNum w:abstractNumId="25" w15:restartNumberingAfterBreak="0">
+  <w:abstractNum w:abstractNumId="26" w15:restartNumberingAfterBreak="0">
     <w:nsid w:val="53A36CF8"/>
     <w:multiLevelType w:val="hybridMultilevel"/>
     <w:tmpl w:val="18C24E30"/>
@@ -17296,7 +17576,7 @@
       </w:rPr>
     </w:lvl>
   </w:abstractNum>
-  <w:abstractNum w:abstractNumId="26" w15:restartNumberingAfterBreak="0">
+  <w:abstractNum w:abstractNumId="27" w15:restartNumberingAfterBreak="0">
     <w:nsid w:val="53FD4816"/>
     <w:multiLevelType w:val="hybridMultilevel"/>
     <w:tmpl w:val="92683BE6"/>
@@ -17408,7 +17688,7 @@
       </w:rPr>
     </w:lvl>
   </w:abstractNum>
-  <w:abstractNum w:abstractNumId="27" w15:restartNumberingAfterBreak="0">
+  <w:abstractNum w:abstractNumId="28" w15:restartNumberingAfterBreak="0">
     <w:nsid w:val="62412EB9"/>
     <w:multiLevelType w:val="multilevel"/>
     <w:tmpl w:val="0409001D"/>
@@ -17521,7 +17801,7 @@
       </w:pPr>
     </w:lvl>
   </w:abstractNum>
-  <w:abstractNum w:abstractNumId="28" w15:restartNumberingAfterBreak="0">
+  <w:abstractNum w:abstractNumId="29" w15:restartNumberingAfterBreak="0">
     <w:nsid w:val="65FD6A82"/>
     <w:multiLevelType w:val="hybridMultilevel"/>
     <w:tmpl w:val="2C089F96"/>
@@ -17633,7 +17913,7 @@
       </w:rPr>
     </w:lvl>
   </w:abstractNum>
-  <w:abstractNum w:abstractNumId="29" w15:restartNumberingAfterBreak="0">
+  <w:abstractNum w:abstractNumId="30" w15:restartNumberingAfterBreak="0">
     <w:nsid w:val="678F230B"/>
     <w:multiLevelType w:val="hybridMultilevel"/>
     <w:tmpl w:val="D4F2EBBE"/>
@@ -17724,7 +18004,7 @@
       </w:pPr>
     </w:lvl>
   </w:abstractNum>
-  <w:abstractNum w:abstractNumId="30" w15:restartNumberingAfterBreak="0">
+  <w:abstractNum w:abstractNumId="31" w15:restartNumberingAfterBreak="0">
     <w:nsid w:val="6C570D1A"/>
     <w:multiLevelType w:val="multilevel"/>
     <w:tmpl w:val="06AC32C8"/>
@@ -17858,7 +18138,7 @@
       </w:rPr>
     </w:lvl>
   </w:abstractNum>
-  <w:abstractNum w:abstractNumId="31" w15:restartNumberingAfterBreak="0">
+  <w:abstractNum w:abstractNumId="32" w15:restartNumberingAfterBreak="0">
     <w:nsid w:val="6F7F3DA7"/>
     <w:multiLevelType w:val="multilevel"/>
     <w:tmpl w:val="54FEF91E"/>
@@ -17992,7 +18272,7 @@
       </w:rPr>
     </w:lvl>
   </w:abstractNum>
-  <w:abstractNum w:abstractNumId="32" w15:restartNumberingAfterBreak="0">
+  <w:abstractNum w:abstractNumId="33" w15:restartNumberingAfterBreak="0">
     <w:nsid w:val="77C4595A"/>
     <w:multiLevelType w:val="multilevel"/>
     <w:tmpl w:val="0E0AEB98"/>
@@ -18113,19 +18393,19 @@
     <w:abstractNumId w:val="15"/>
   </w:num>
   <w:num w:numId="2">
-    <w:abstractNumId w:val="27"/>
+    <w:abstractNumId w:val="28"/>
   </w:num>
   <w:num w:numId="3">
     <w:abstractNumId w:val="9"/>
   </w:num>
   <w:num w:numId="4">
+    <w:abstractNumId w:val="25"/>
+  </w:num>
+  <w:num w:numId="5">
     <w:abstractNumId w:val="24"/>
   </w:num>
-  <w:num w:numId="5">
-    <w:abstractNumId w:val="23"/>
-  </w:num>
   <w:num w:numId="6">
-    <w:abstractNumId w:val="32"/>
+    <w:abstractNumId w:val="33"/>
   </w:num>
   <w:num w:numId="7">
     <w:abstractNumId w:val="15"/>
@@ -18158,16 +18438,16 @@
     <w:abstractNumId w:val="0"/>
   </w:num>
   <w:num w:numId="17">
-    <w:abstractNumId w:val="28"/>
+    <w:abstractNumId w:val="29"/>
   </w:num>
   <w:num w:numId="18">
+    <w:abstractNumId w:val="32"/>
+  </w:num>
+  <w:num w:numId="19">
     <w:abstractNumId w:val="31"/>
   </w:num>
-  <w:num w:numId="19">
-    <w:abstractNumId w:val="30"/>
-  </w:num>
   <w:num w:numId="20">
-    <w:abstractNumId w:val="21"/>
+    <w:abstractNumId w:val="22"/>
   </w:num>
   <w:num w:numId="21">
     <w:abstractNumId w:val="10"/>
@@ -18197,10 +18477,10 @@
     <w:abstractNumId w:val="10"/>
   </w:num>
   <w:num w:numId="30">
-    <w:abstractNumId w:val="22"/>
+    <w:abstractNumId w:val="23"/>
   </w:num>
   <w:num w:numId="31">
-    <w:abstractNumId w:val="22"/>
+    <w:abstractNumId w:val="23"/>
     <w:lvlOverride w:ilvl="0">
       <w:startOverride w:val="1"/>
     </w:lvlOverride>
@@ -18209,10 +18489,10 @@
     <w:abstractNumId w:val="10"/>
   </w:num>
   <w:num w:numId="33">
-    <w:abstractNumId w:val="29"/>
+    <w:abstractNumId w:val="30"/>
   </w:num>
   <w:num w:numId="34">
-    <w:abstractNumId w:val="25"/>
+    <w:abstractNumId w:val="26"/>
   </w:num>
   <w:num w:numId="35">
     <w:abstractNumId w:val="13"/>
@@ -18221,28 +18501,31 @@
     <w:abstractNumId w:val="16"/>
   </w:num>
   <w:num w:numId="37">
-    <w:abstractNumId w:val="18"/>
+    <w:abstractNumId w:val="19"/>
   </w:num>
   <w:num w:numId="38">
     <w:abstractNumId w:val="12"/>
   </w:num>
   <w:num w:numId="39">
-    <w:abstractNumId w:val="20"/>
+    <w:abstractNumId w:val="21"/>
   </w:num>
   <w:num w:numId="40">
     <w:abstractNumId w:val="11"/>
   </w:num>
   <w:num w:numId="41">
-    <w:abstractNumId w:val="19"/>
+    <w:abstractNumId w:val="20"/>
   </w:num>
   <w:num w:numId="42">
-    <w:abstractNumId w:val="17"/>
+    <w:abstractNumId w:val="18"/>
   </w:num>
   <w:num w:numId="43">
     <w:abstractNumId w:val="14"/>
   </w:num>
   <w:num w:numId="44">
-    <w:abstractNumId w:val="26"/>
+    <w:abstractNumId w:val="27"/>
+  </w:num>
+  <w:num w:numId="45">
+    <w:abstractNumId w:val="17"/>
   </w:num>
 </w:numbering>
 </file>
@@ -18358,6 +18641,7 @@
     <w:lsdException w:name="HTML Sample" w:semiHidden="1" w:unhideWhenUsed="1"/>
     <w:lsdException w:name="HTML Typewriter" w:semiHidden="1" w:unhideWhenUsed="1"/>
     <w:lsdException w:name="HTML Variable" w:semiHidden="1" w:unhideWhenUsed="1"/>
+    <w:lsdException w:name="Normal Table" w:semiHidden="1" w:unhideWhenUsed="1"/>
     <w:lsdException w:name="annotation subject" w:semiHidden="1" w:unhideWhenUsed="1"/>
     <w:lsdException w:name="No List" w:semiHidden="1" w:unhideWhenUsed="1"/>
     <w:lsdException w:name="Outline List 1" w:semiHidden="1" w:unhideWhenUsed="1"/>
@@ -18400,8 +18684,11 @@
     <w:lsdException w:name="Table Contemporary" w:semiHidden="1" w:unhideWhenUsed="1"/>
     <w:lsdException w:name="Table Elegant" w:semiHidden="1" w:unhideWhenUsed="1"/>
     <w:lsdException w:name="Table Professional" w:semiHidden="1" w:unhideWhenUsed="1"/>
+    <w:lsdException w:name="Table Subtle 1" w:semiHidden="1" w:unhideWhenUsed="1"/>
     <w:lsdException w:name="Table Subtle 2" w:semiHidden="1" w:unhideWhenUsed="1"/>
     <w:lsdException w:name="Table Web 1" w:semiHidden="1" w:unhideWhenUsed="1"/>
+    <w:lsdException w:name="Table Web 2" w:semiHidden="1" w:unhideWhenUsed="1"/>
+    <w:lsdException w:name="Table Web 3" w:semiHidden="1" w:unhideWhenUsed="1"/>
     <w:lsdException w:name="Balloon Text" w:semiHidden="1" w:unhideWhenUsed="1"/>
     <w:lsdException w:name="Table Theme" w:semiHidden="1" w:unhideWhenUsed="1"/>
     <w:lsdException w:name="Placeholder Text" w:semiHidden="1" w:uiPriority="99"/>
@@ -19672,7 +19959,7 @@
 </file>
 
 <file path=customXml/itemProps1.xml><?xml version="1.0" encoding="utf-8"?>
-<ds:datastoreItem xmlns:ds="http://schemas.openxmlformats.org/officeDocument/2006/customXml" ds:itemID="{3DBF19C5-A6FF-4FEA-A004-8BE0D1F798F2}">
+<ds:datastoreItem xmlns:ds="http://schemas.openxmlformats.org/officeDocument/2006/customXml" ds:itemID="{F1C3C704-7B95-4F8E-B23B-BBFE5D5B7EC6}">
   <ds:schemaRefs>
     <ds:schemaRef ds:uri="http://schemas.openxmlformats.org/officeDocument/2006/bibliography"/>
   </ds:schemaRefs>

--- a/TaiLieu/UngDungHocTiengAnhWPF.docx
+++ b/TaiLieu/UngDungHocTiengAnhWPF.docx
@@ -3366,11 +3366,14 @@
           <w:szCs w:val="24"/>
         </w:rPr>
         <w:sectPr>
-          <w:headerReference w:type="default" r:id="rId9"/>
-          <w:footerReference w:type="even" r:id="rId10"/>
-          <w:footerReference w:type="default" r:id="rId11"/>
+          <w:headerReference w:type="even" r:id="rId9"/>
+          <w:headerReference w:type="default" r:id="rId10"/>
+          <w:footerReference w:type="even" r:id="rId11"/>
+          <w:footerReference w:type="default" r:id="rId12"/>
+          <w:headerReference w:type="first" r:id="rId13"/>
+          <w:footerReference w:type="first" r:id="rId14"/>
           <w:pgSz w:w="11907" w:h="16840" w:code="9"/>
-          <w:pgMar w:top="1701" w:right="1134" w:bottom="1701" w:left="1985" w:header="709" w:footer="589" w:gutter="0"/>
+          <w:pgMar w:top="1701" w:right="1134" w:bottom="1701" w:left="1170" w:header="709" w:footer="589" w:gutter="0"/>
           <w:pgNumType w:start="0"/>
           <w:cols w:space="708"/>
           <w:titlePg/>
@@ -4435,7 +4438,7 @@
         </w:rPr>
         <w:sectPr>
           <w:pgSz w:w="11907" w:h="16840" w:code="9"/>
-          <w:pgMar w:top="1701" w:right="1134" w:bottom="1701" w:left="1985" w:header="709" w:footer="709" w:gutter="0"/>
+          <w:pgMar w:top="1701" w:right="1134" w:bottom="1701" w:left="1170" w:header="709" w:footer="709" w:gutter="0"/>
           <w:cols w:space="708"/>
           <w:docGrid w:linePitch="360"/>
         </w:sectPr>
@@ -4832,11 +4835,11 @@
         <w:tblLook w:val="04A0" w:firstRow="1" w:lastRow="0" w:firstColumn="1" w:lastColumn="0" w:noHBand="0" w:noVBand="1"/>
       </w:tblPr>
       <w:tblGrid>
-        <w:gridCol w:w="1752"/>
-        <w:gridCol w:w="1675"/>
-        <w:gridCol w:w="1832"/>
-        <w:gridCol w:w="1765"/>
-        <w:gridCol w:w="1754"/>
+        <w:gridCol w:w="1779"/>
+        <w:gridCol w:w="1698"/>
+        <w:gridCol w:w="1863"/>
+        <w:gridCol w:w="1781"/>
+        <w:gridCol w:w="1781"/>
       </w:tblGrid>
       <w:tr>
         <w:tc>
@@ -5099,7 +5102,7 @@
           <w:szCs w:val="26"/>
           <w:shd w:val="clear" w:color="auto" w:fill="FFFFFF"/>
         </w:rPr>
-        <w:t xml:space="preserve"> hỗ trợ bé học tiếng Anh thông qua các trò chơi: Flashcard, Sentences Games, Word games,…Với Flashcard, các bé được học thêm từ vựng của rất nhiều chủ đề khác nhau: động vật (animal), quần áo (clothes), số đếm </w:t>
+        <w:t xml:space="preserve"> hỗ trợ bé học tiếng Anh thông qua các trò chơi: Flashcard, Sentences Games, Word games,…Với Flashcard, các bé được học thêm từ vựng của rất nhiều chủ đề khác nhau: động vật (animal), quần áo (clothes), số đếm ( numbers),các loài hoa (flower),…Còn với Sentences games, các bé sẽ tập sắp xếp các từ thành câu hoàn chỉnh, sửa lỗi sai của câu để dần hình thành trong hình dung của trẻ thế nào là một câu hoàn chỉnh. Trong </w:t>
       </w:r>
       <w:r>
         <w:rPr>
@@ -5108,7 +5111,7 @@
           <w:shd w:val="clear" w:color="auto" w:fill="FFFFFF"/>
         </w:rPr>
         <w:lastRenderedPageBreak/>
-        <w:t>( numbers),các loài hoa (flower),…Còn với Sentences games, các bé sẽ tập sắp xếp các từ thành câu hoàn chỉnh, sửa lỗi sai của câu để dần hình thành trong hình dung của trẻ thế nào là một câu hoàn chỉnh. Trong khi đó Word games là trò chơi đoán từ vựng ngẫu nhiên. Mỗi từ vựng đưa ra bất kỳ thì nhiệm vụ của bé là đưa ra đáp án đúng. Đây cũng là một các</w:t>
+        <w:t>khi đó Word games là trò chơi đoán từ vựng ngẫu nhiên. Mỗi từ vựng đưa ra bất kỳ thì nhiệm vụ của bé là đưa ra đáp án đúng. Đây cũng là một các</w:t>
       </w:r>
       <w:r>
         <w:rPr>
@@ -5305,7 +5308,6 @@
         <w:t xml:space="preserve">là một chủ đề gần gũi với bé, được lồng ghép một số mẫu câu cơ bản và </w:t>
       </w:r>
       <w:r>
-        <w:lastRenderedPageBreak/>
         <w:t>được chia thành rất nhiều hoạt động nhỏ, trong đó sẽ bao gồm những hình ảnh, âm thanh sôi động, những trò chơi đơn giản yêu cầu bé phải lắng nghe, tưởng tượng và tương tác với ứng dụng</w:t>
       </w:r>
       <w:r>
@@ -5327,6 +5329,7 @@
         </w:numPr>
       </w:pPr>
       <w:r>
+        <w:lastRenderedPageBreak/>
         <w:t xml:space="preserve">Hoạt động 1- </w:t>
       </w:r>
       <w:r>
@@ -5636,7 +5639,6 @@
         </w:numPr>
       </w:pPr>
       <w:r>
-        <w:lastRenderedPageBreak/>
         <w:t>Sorting:</w:t>
       </w:r>
       <w:r>
@@ -5730,6 +5732,7 @@
         </w:numPr>
       </w:pPr>
       <w:r>
+        <w:lastRenderedPageBreak/>
         <w:t>Look and find:</w:t>
       </w:r>
       <w:r>
@@ -5840,7 +5843,7 @@
         </w:rPr>
         <w:sectPr>
           <w:pgSz w:w="11907" w:h="16840" w:code="9"/>
-          <w:pgMar w:top="1560" w:right="1134" w:bottom="1701" w:left="1985" w:header="709" w:footer="709" w:gutter="0"/>
+          <w:pgMar w:top="1560" w:right="1134" w:bottom="1701" w:left="1170" w:header="709" w:footer="709" w:gutter="0"/>
           <w:cols w:space="708"/>
           <w:docGrid w:linePitch="360"/>
         </w:sectPr>
@@ -6009,29 +6012,26 @@
     </w:p>
     <w:p>
       <w:r>
-        <w:t xml:space="preserve">XAML định ra một tập các phần tử XML như Button, TextBox, Label…, nhằm định nghĩa các đối tượng đồ họa tương ứng như nút bấm, hộp thoại, nhãn…, và nhờ đó cho phép mô tả chính xác diện mạo của giao diện người dùng. Các phần tử XAML </w:t>
-      </w:r>
-      <w:r>
+        <w:t>XAML định ra một tập các phần tử XML như Button, TextBox, Label…, nhằm định nghĩa các đối tượng đồ họa tương ứng như nút bấm, hộp thoại, nhãn…, và nhờ đó cho phép mô tả chính xác diện mạo của giao diện người dùng. Các phần tử XAML cũng chứa các thuộc tính, cho phép thiết lập nhiều tính chất khác nhau của đối tượng đồ họa tương ứng. Ví dụ, đoạn mã sau sẽ tạo ra một nút bấm màu đỏ có nhan đề “</w:t>
+      </w:r>
+      <w:r>
+        <w:t>No</w:t>
+      </w:r>
+      <w:r>
+        <w:t xml:space="preserve">”. </w:t>
+      </w:r>
+    </w:p>
+    <w:p>
+      <w:pPr>
+        <w:rPr>
+          <w:i/>
+        </w:rPr>
+      </w:pPr>
+      <w:r>
+        <w:rPr>
+          <w:rFonts w:ascii="Courier New" w:hAnsi="Courier New" w:cs="Courier New"/>
+        </w:rPr>
         <w:lastRenderedPageBreak/>
-        <w:t>cũng chứa các thuộc tính, cho phép thiết lập nhiều tính chất khác nhau của đối tượng đồ họa tương ứng. Ví dụ, đoạn mã sau sẽ tạo ra một nút bấm màu đỏ có nhan đề “</w:t>
-      </w:r>
-      <w:r>
-        <w:t>No</w:t>
-      </w:r>
-      <w:r>
-        <w:t xml:space="preserve">”. </w:t>
-      </w:r>
-    </w:p>
-    <w:p>
-      <w:pPr>
-        <w:rPr>
-          <w:i/>
-        </w:rPr>
-      </w:pPr>
-      <w:r>
-        <w:rPr>
-          <w:rFonts w:ascii="Courier New" w:hAnsi="Courier New" w:cs="Courier New"/>
-        </w:rPr>
         <w:t xml:space="preserve">    </w:t>
       </w:r>
       <w:r>
@@ -6116,10 +6116,10 @@
             <v:path o:extrusionok="f" gradientshapeok="t" o:connecttype="rect"/>
             <o:lock v:ext="edit" aspectratio="t"/>
           </v:shapetype>
-          <v:shape id="_x0000_i1025" type="#_x0000_t75" style="width:396pt;height:3in" o:ole="">
-            <v:imagedata r:id="rId12" o:title=""/>
+          <v:shape id="_x0000_i1246" type="#_x0000_t75" style="width:396pt;height:3in" o:ole="">
+            <v:imagedata r:id="rId15" o:title=""/>
           </v:shape>
-          <o:OLEObject Type="Embed" ProgID="Visio.Drawing.11" ShapeID="_x0000_i1025" DrawAspect="Content" ObjectID="_1651216283" r:id="rId13"/>
+          <o:OLEObject Type="Embed" ProgID="Visio.Drawing.11" ShapeID="_x0000_i1246" DrawAspect="Content" ObjectID="_1651221142" r:id="rId16"/>
         </w:object>
       </w:r>
     </w:p>
@@ -6197,11 +6197,11 @@
         <w:t>XAML</w:t>
       </w:r>
       <w:r>
-        <w:t xml:space="preserve"> đóng vai trò một ngôn ngữ chung giữa môi trường thiết kế giao diện và môi trường lập trình. Đối với người thiết kế, XAML không những cho phép người thiết kế dễ dàng mô tả, chỉnh sửa các đối tượng UI và các đặc tính của chúng, mà còn </w:t>
+        <w:t xml:space="preserve"> đóng vai trò một ngôn ngữ chung giữa môi trường thiết kế giao diện và môi trường lập trình. Đối với người thiết kế, XAML không những cho phép người thiết kế dễ dàng mô tả, chỉnh sửa các đối tượng UI và các đặc tính của chúng, mà còn cho phép họ tương tác với các đối tượng này ở mức độ nhất định. Do vậy, tăng khả năng cảm quan của người thiết kế đối với giao diện. Ngoài ra, nó cũng giúp người thiết kế hạn chế những ý tưởng đồ </w:t>
       </w:r>
       <w:r>
         <w:lastRenderedPageBreak/>
-        <w:t xml:space="preserve">cho phép họ tương tác với các đối tượng này ở mức độ nhất định. Do vậy, tăng khả năng cảm quan của người thiết kế đối với giao diện. Ngoài ra, nó cũng giúp người thiết kế hạn chế những ý tưởng đồ họa không khả thi khi lập trình. Đối với người lập trình, nhờ một môi trường lập trình có khả năng tự động tái tạo giao diện đã thiết kế dựa trên file đặc tả bằng XAML do người thiết kế chuyển sang, người lập trình không cần tự mình tái tạo lại giao diện. Điều này giảm đi nhiều công sức và thời gian để phát triển giao diện, cũng như tránh những sai lệch giữa giao diện do người thiết kế và giao diện do người lập trình tái tạo. Vì cả môi trường thiết kế và lập trình đều có khả năng hiểu và sử dụng XAML, ứng dụng WPF có thể chuyển qua lại giữa hai môi trường phát triển để sửa đổi hay bổ sung giao diện một cách dễ dàng. Với tất cả những lợi điểm này, vị thế của người thiết kế trong việc xây dựng giao diện được nâng cao. </w:t>
+        <w:t xml:space="preserve">họa không khả thi khi lập trình. Đối với người lập trình, nhờ một môi trường lập trình có khả năng tự động tái tạo giao diện đã thiết kế dựa trên file đặc tả bằng XAML do người thiết kế chuyển sang, người lập trình không cần tự mình tái tạo lại giao diện. Điều này giảm đi nhiều công sức và thời gian để phát triển giao diện, cũng như tránh những sai lệch giữa giao diện do người thiết kế và giao diện do người lập trình tái tạo. Vì cả môi trường thiết kế và lập trình đều có khả năng hiểu và sử dụng XAML, ứng dụng WPF có thể chuyển qua lại giữa hai môi trường phát triển để sửa đổi hay bổ sung giao diện một cách dễ dàng. Với tất cả những lợi điểm này, vị thế của người thiết kế trong việc xây dựng giao diện được nâng cao. </w:t>
       </w:r>
     </w:p>
     <w:p>
@@ -6251,28 +6251,28 @@
     </w:p>
     <w:p>
       <w:r>
-        <w:t xml:space="preserve">Phần giao diện của ứng dụng dạng XBAP được trình duyệt chia thành các frame thay vì chạy trên các cửa sổ riêng, ngoài ra, các chức năng đều được bảo toàn. Cùng một đoạn mã được sử dụng chung cho cả hai trường hợp sẽ làm giảm khối lượng công việc cần thiết để phát triển hai dạng giao diện. Thêm vào đó, sử dụng cùng một đoạn mã cũng có nghĩa là sử dụng cùng kỹ năng của lập trình viên. Do đó, lập trình viên chỉ cần có học một kiến thức chung là có thể sử dụng trong cả hai trường hợp. Một lợi điểm nữa của việc dùng chung công nghệ cho cả giao diện Windows và giao diện Web là người xây dựng ứng dụng không nhất thiết phải quyết định trước loại giao diện nào được sử dụng. Miễn là máy client đáp ứng được những yêu cầu hệ thống để </w:t>
+        <w:t>Phần giao diện của ứng dụng dạng XBAP được trình duyệt chia thành các frame thay vì chạy trên các cửa sổ riêng, ngoài ra, các chức năng đều được bảo toàn. Cùng một đoạn mã được sử dụng chung cho cả hai trường hợp sẽ làm giảm khối lượng công việc cần thiết để phát triển hai dạng giao diện. Thêm vào đó, sử dụng cùng một đoạn mã cũng có nghĩa là sử dụng cùng kỹ năng của lập trình viên. Do đó, lập trình viên chỉ cần có học một kiến thức chung là có thể sử dụng trong cả hai trường hợp. Một lợi điểm nữa của việc dùng chung công nghệ cho cả giao diện Windows và giao diện Web là người xây dựng ứng dụng không nhất thiết phải quyết định trước loại giao diện nào được sử dụng. Miễn là máy client đáp ứng được những yêu cầu hệ thống để chạy XBAP, một ứng dụng có thể cung cấp cả giao diện Windows và giao diện Web, mà chỉ sử dụng phần lớn những đoạn mã giống nhau.</w:t>
+      </w:r>
+    </w:p>
+    <w:p>
+      <w:r>
+        <w:t>Mỗi ứng dụng XBAP được download khi cần từ một Web server, nên nó phải tuân theo những yêu cầu về an ninh khắt khe hơn đối với một ứng dụng Windows độc lập. Theo đó, XBAP chạy trong phạm vi sandbox an ninh do hệ</w:t>
+      </w:r>
+      <w:r>
+        <w:t xml:space="preserve"> thống an ninh truy nhập mã của</w:t>
+      </w:r>
+      <w:r>
+        <w:t>.</w:t>
+      </w:r>
+      <w:r>
+        <w:t xml:space="preserve"> </w:t>
+      </w:r>
+      <w:r>
+        <w:t xml:space="preserve">NET </w:t>
       </w:r>
       <w:r>
         <w:lastRenderedPageBreak/>
-        <w:t>chạy XBAP, một ứng dụng có thể cung cấp cả giao diện Windows và giao diện Web, mà chỉ sử dụng phần lớn những đoạn mã giống nhau.</w:t>
-      </w:r>
-    </w:p>
-    <w:p>
-      <w:r>
-        <w:t>Mỗi ứng dụng XBAP được download khi cần từ một Web server, nên nó phải tuân theo những yêu cầu về an ninh khắt khe hơn đối với một ứng dụng Windows độc lập. Theo đó, XBAP chạy trong phạm vi sandbox an ninh do hệ</w:t>
-      </w:r>
-      <w:r>
-        <w:t xml:space="preserve"> thống an ninh truy nhập mã của</w:t>
-      </w:r>
-      <w:r>
-        <w:t>.</w:t>
-      </w:r>
-      <w:r>
-        <w:t xml:space="preserve"> </w:t>
-      </w:r>
-      <w:r>
-        <w:t>NET Framework cung cấp. XBAP chỉ chạy với các hệ thống Windows có cài đặt WPF và chỉ với Internet Explore phiên bản 6 và 7 trở lên.</w:t>
+        <w:t>Framework cung cấp. XBAP chỉ chạy với các hệ thống Windows có cài đặt WPF và chỉ với Internet Explore phiên bản 6 và 7 trở lên.</w:t>
       </w:r>
     </w:p>
     <w:p>
@@ -6332,10 +6332,10 @@
           <w:szCs w:val="26"/>
         </w:rPr>
         <w:object w:dxaOrig="11576" w:dyaOrig="7426" w14:anchorId="581791EB">
-          <v:shape id="_x0000_i1026" type="#_x0000_t75" style="width:420.45pt;height:233pt" o:ole="">
-            <v:imagedata r:id="rId14" o:title=""/>
+          <v:shape id="_x0000_i1247" type="#_x0000_t75" style="width:420.45pt;height:233pt" o:ole="">
+            <v:imagedata r:id="rId17" o:title=""/>
           </v:shape>
-          <o:OLEObject Type="Embed" ProgID="Visio.Drawing.11" ShapeID="_x0000_i1026" DrawAspect="Content" ObjectID="_1651216284" r:id="rId15"/>
+          <o:OLEObject Type="Embed" ProgID="Visio.Drawing.11" ShapeID="_x0000_i1247" DrawAspect="Content" ObjectID="_1651221143" r:id="rId18"/>
         </w:object>
       </w:r>
     </w:p>
@@ -6546,11 +6546,11 @@
     </w:p>
     <w:p>
       <w:r>
-        <w:t xml:space="preserve">Giống như sử dụng Cascading Style Sheets (CSS) đối với HTML, việc định ra thuộc tính đồ họa cho các đối tượng giao diện một lần, rồi sau đó áp dụng lại cho các </w:t>
+        <w:t xml:space="preserve">Giống như sử dụng Cascading Style Sheets (CSS) đối với HTML, việc định ra thuộc tính đồ họa cho các đối tượng giao diện một lần, rồi sau đó áp dụng lại cho các đối tượng </w:t>
       </w:r>
       <w:r>
         <w:lastRenderedPageBreak/>
-        <w:t xml:space="preserve">đối tượng khác cùng loại thường rất tiện lợi. WPF cũng cung cấp tính năng tương tự bằng việc sử dụng thành phần Style của XAML. Ví dụ, kiểu ButtonStyle có thể được định nghĩa như sau: </w:t>
+        <w:t xml:space="preserve">khác cùng loại thường rất tiện lợi. WPF cũng cung cấp tính năng tương tự bằng việc sử dụng thành phần Style của XAML. Ví dụ, kiểu ButtonStyle có thể được định nghĩa như sau: </w:t>
       </w:r>
     </w:p>
     <w:p>
@@ -7108,14 +7108,14 @@
         <w:rPr>
           <w:lang w:val="fr-FR"/>
         </w:rPr>
-        <w:t xml:space="preserve">Mỗi khuôn hình đều có các thuộc tính phong phú cho phép hiển thị với nhiều tính chất khác nhau: màu nền, màu biên… Một đặc điểm quan trọng trong WPF là: vì mọi thứ đều được xây dựng trên một nền chung, việc kết hợp các đặc tính và đối </w:t>
+        <w:t xml:space="preserve">Mỗi khuôn hình đều có các thuộc tính phong phú cho phép hiển thị với nhiều tính chất khác nhau: màu nền, màu biên… Một đặc điểm quan trọng trong WPF là: vì mọi thứ đều được xây dựng trên một nền chung, việc kết hợp các đặc tính và đối tượng khác nhau, chẳng hạn, lồng một ảnh vào một hình chữ nhật, trở nên đơn giản. Điểm thú vị nữa là các đối tượng </w:t>
       </w:r>
       <w:r>
         <w:rPr>
           <w:lang w:val="fr-FR"/>
         </w:rPr>
         <w:lastRenderedPageBreak/>
-        <w:t xml:space="preserve">tượng khác nhau, chẳng hạn, lồng một ảnh vào một hình chữ nhật, trở nên đơn giản. Điểm thú vị nữa là các đối tượng hình học này còn có thể thu nhận các sự kiện từ phía người dùng như một control, chẳng hạn sự kiện nhắp chuột. </w:t>
+        <w:t xml:space="preserve">hình học này còn có thể thu nhận các sự kiện từ phía người dùng như một control, chẳng hạn sự kiện nhắp chuột. </w:t>
       </w:r>
     </w:p>
     <w:p>
@@ -7221,10 +7221,10 @@
       </w:pPr>
       <w:r>
         <w:object w:dxaOrig="12008" w:dyaOrig="3655" w14:anchorId="1B45D30B">
-          <v:shape id="_x0000_i1027" type="#_x0000_t75" style="width:420.45pt;height:128.4pt" o:ole="">
-            <v:imagedata r:id="rId16" o:title=""/>
+          <v:shape id="_x0000_i1248" type="#_x0000_t75" style="width:420.45pt;height:128.4pt" o:ole="">
+            <v:imagedata r:id="rId19" o:title=""/>
           </v:shape>
-          <o:OLEObject Type="Embed" ProgID="Visio.Drawing.11" ShapeID="_x0000_i1027" DrawAspect="Content" ObjectID="_1651216285" r:id="rId17"/>
+          <o:OLEObject Type="Embed" ProgID="Visio.Drawing.11" ShapeID="_x0000_i1248" DrawAspect="Content" ObjectID="_1651221144" r:id="rId20"/>
         </w:object>
       </w:r>
     </w:p>
@@ -7292,15 +7292,12 @@
     <w:p/>
     <w:p>
       <w:r>
-        <w:t xml:space="preserve">Việc hỗ trợ móc nối dữ liệu được xây dựng ngay từ nhân của WPF. Tất cả các đối tượng đồ họa trong WPF đều kế thừa từ DependencyObject, chúng là các đối tượng phụ thuộc. Chức năng mà lớp cơ sở này hỗ trợ cho phép thực hiện hiệu ứng hoạt họa, tạo kiểu mẫu (styling) và móc nối dữ liệu. Các đối tượng này đều mang một thuộc tính đặc biệt gọi là DependencyProperty, thuộc tính phụ thuộc. Phần lớn các thuộc tính hay dùng như Text, Content, Width, Height, vân vân đều là các thuộc tính </w:t>
-      </w:r>
+        <w:t xml:space="preserve">Việc hỗ trợ móc nối dữ liệu được xây dựng ngay từ nhân của WPF. Tất cả các đối tượng đồ họa trong WPF đều kế thừa từ DependencyObject, chúng là các đối tượng phụ thuộc. Chức năng mà lớp cơ sở này hỗ trợ cho phép thực hiện hiệu ứng hoạt họa, tạo kiểu mẫu (styling) và móc nối dữ liệu. Các đối tượng này đều mang một thuộc tính đặc biệt gọi là DependencyProperty, thuộc tính phụ thuộc. Phần lớn các thuộc tính hay dùng như Text, Content, Width, Height, vân vân đều là các thuộc tính phụ thuộc. Tất cả các thuộc tính phụ thuộc đều có thể tạo hiệu ứng hoạt họa, tạo kiểu và kết nối dữ liệu. </w:t>
+      </w:r>
+    </w:p>
+    <w:p>
       <w:r>
         <w:lastRenderedPageBreak/>
-        <w:t xml:space="preserve">phụ thuộc. Tất cả các thuộc tính phụ thuộc đều có thể tạo hiệu ứng hoạt họa, tạo kiểu và kết nối dữ liệu. </w:t>
-      </w:r>
-    </w:p>
-    <w:p>
-      <w:r>
         <w:t>Cơ chế móc nối dữ liệu trong WPF còn cung cấp thêm những tính năng như xác thực tính hợp lệ, sắp xếp, lọc và phân nhóm dữ liệu. Thêm vào đó, tính năng móc nối dữ liệu cũng hỗ trợ sử dụng khuôn mẫu dữ liệu (data template) để tạo ra các đối tượng giao diện tùy biến có kết nối dữ liệu, khi các control chuẩn không phù hợp. Móc nối dữ liệu và khuôn dạng dữ liệu có thể được coi là tính năng mạnh nhất của WPF.</w:t>
       </w:r>
     </w:p>
@@ -7538,7 +7535,6 @@
           <w:rFonts w:cs="Times New Roman"/>
           <w:i w:val="0"/>
         </w:rPr>
-        <w:lastRenderedPageBreak/>
         <w:t>Ba mảnh ghép của Material Design</w:t>
       </w:r>
     </w:p>
@@ -7605,6 +7601,7 @@
           <w:sz w:val="26"/>
           <w:szCs w:val="26"/>
         </w:rPr>
+        <w:lastRenderedPageBreak/>
         <w:t>Nguồn sáng chiếu trực tiếp: nguồn sáng này rất quan trọng. Giống như nguồn sáng từ đèn pin, nó sẽ mang hiệu ứng đổ bóng mạnh và sắc nét.</w:t>
       </w:r>
     </w:p>
@@ -7758,7 +7755,7 @@
                     <pic:cNvPicPr/>
                   </pic:nvPicPr>
                   <pic:blipFill>
-                    <a:blip r:embed="rId18">
+                    <a:blip r:embed="rId21">
                       <a:extLst>
                         <a:ext uri="{28A0092B-C50C-407E-A947-70E740481C1C}">
                           <a14:useLocalDpi xmlns:a14="http://schemas.microsoft.com/office/drawing/2010/main" val="0"/>
@@ -9934,7 +9931,7 @@
     <w:p>
       <w:pPr>
         <w:pStyle w:val="Caption"/>
-        <w:framePr w:hSpace="187" w:wrap="around" w:vAnchor="text" w:hAnchor="page" w:x="4059" w:y="10836"/>
+        <w:framePr w:hSpace="187" w:wrap="around" w:vAnchor="text" w:hAnchor="page" w:x="3577" w:y="2324"/>
       </w:pPr>
       <w:bookmarkStart w:id="36" w:name="_Toc36835868"/>
       <w:r>
@@ -10014,17 +10011,90 @@
         <w:t>Biểu đồ</w:t>
       </w:r>
     </w:p>
+    <w:p>
+      <w:pPr>
+        <w:pStyle w:val="Heading5"/>
+      </w:pPr>
+      <w:bookmarkStart w:id="37" w:name="_Toc35857424"/>
+      <w:r>
+        <w:t>Activity Diagram</w:t>
+      </w:r>
+    </w:p>
+    <w:p>
+      <w:pPr>
+        <w:ind w:firstLine="0"/>
+      </w:pPr>
+      <w:r>
+        <w:rPr>
+          <w:noProof/>
+        </w:rPr>
+        <w:drawing>
+          <wp:inline distT="0" distB="0" distL="0" distR="0" wp14:anchorId="6C11E222" wp14:editId="7AF1106E">
+            <wp:extent cx="6097905" cy="2841139"/>
+            <wp:effectExtent l="0" t="0" r="0" b="0"/>
+            <wp:docPr id="7" name="Picture 7"/>
+            <wp:cNvGraphicFramePr>
+              <a:graphicFrameLocks xmlns:a="http://schemas.openxmlformats.org/drawingml/2006/main" noChangeAspect="1"/>
+            </wp:cNvGraphicFramePr>
+            <a:graphic xmlns:a="http://schemas.openxmlformats.org/drawingml/2006/main">
+              <a:graphicData uri="http://schemas.openxmlformats.org/drawingml/2006/picture">
+                <pic:pic xmlns:pic="http://schemas.openxmlformats.org/drawingml/2006/picture">
+                  <pic:nvPicPr>
+                    <pic:cNvPr id="0" name="Picture 208"/>
+                    <pic:cNvPicPr>
+                      <a:picLocks noChangeAspect="1" noChangeArrowheads="1"/>
+                    </pic:cNvPicPr>
+                  </pic:nvPicPr>
+                  <pic:blipFill>
+                    <a:blip r:embed="rId22">
+                      <a:extLst>
+                        <a:ext uri="{28A0092B-C50C-407E-A947-70E740481C1C}">
+                          <a14:useLocalDpi xmlns:a14="http://schemas.microsoft.com/office/drawing/2010/main" val="0"/>
+                        </a:ext>
+                      </a:extLst>
+                    </a:blip>
+                    <a:srcRect/>
+                    <a:stretch>
+                      <a:fillRect/>
+                    </a:stretch>
+                  </pic:blipFill>
+                  <pic:spPr bwMode="auto">
+                    <a:xfrm>
+                      <a:off x="0" y="0"/>
+                      <a:ext cx="6097905" cy="2841139"/>
+                    </a:xfrm>
+                    <a:prstGeom prst="rect">
+                      <a:avLst/>
+                    </a:prstGeom>
+                    <a:noFill/>
+                    <a:ln>
+                      <a:noFill/>
+                    </a:ln>
+                  </pic:spPr>
+                </pic:pic>
+              </a:graphicData>
+            </a:graphic>
+          </wp:inline>
+        </w:drawing>
+      </w:r>
+    </w:p>
     <w:p/>
     <w:p>
       <w:pPr>
+        <w:pStyle w:val="Heading5"/>
+      </w:pPr>
+      <w:r>
+        <w:t>Sequence Diagram</w:t>
+      </w:r>
+    </w:p>
+    <w:p/>
+    <w:p>
+      <w:pPr>
         <w:pStyle w:val="Heading3"/>
         <w:rPr>
           <w:i w:val="0"/>
         </w:rPr>
       </w:pPr>
-      <w:bookmarkStart w:id="37" w:name="_Toc35857424"/>
-      <w:bookmarkStart w:id="38" w:name="_GoBack"/>
-      <w:bookmarkEnd w:id="38"/>
       <w:r>
         <w:rPr>
           <w:i w:val="0"/>
@@ -10248,7 +10318,11 @@
               </w:rPr>
             </w:pPr>
             <w:r>
-              <w:t>Use case này sẽ hiển thị ba ô âm thanh và ba ô hình ảnh tương ứng, khi người dụng chọn ô âm thanh, phát âm của một từ vựng sẽ được phát, dùng phải lắng nghe để chọn ô hình ảnh đúng với từ vựng đó để nối hai ô lại với nhau. Ghép thành công ba cặp để hoàn thành trò chơi.</w:t>
+              <w:t xml:space="preserve">Use case này sẽ hiển thị ba ô âm thanh và ba ô hình ảnh tương ứng, khi người dụng chọn ô âm thanh, phát âm của </w:t>
+            </w:r>
+            <w:r>
+              <w:lastRenderedPageBreak/>
+              <w:t>một từ vựng sẽ được phát, dùng phải lắng nghe để chọn ô hình ảnh đúng với từ vựng đó để nối hai ô lại với nhau. Ghép thành công ba cặp để hoàn thành trò chơi.</w:t>
             </w:r>
           </w:p>
         </w:tc>
@@ -10284,6 +10358,7 @@
               <w:rPr>
                 <w:rFonts w:eastAsia="Calibri"/>
               </w:rPr>
+              <w:lastRenderedPageBreak/>
               <w:t>Tác Nhân</w:t>
             </w:r>
           </w:p>
@@ -10768,14 +10843,7 @@
               <w:rPr>
                 <w:rFonts w:eastAsia="Calibri"/>
               </w:rPr>
-              <w:t xml:space="preserve">4.1 Nếu ô âm thanh chứa phát âm tương ứng của hình ảnh đã chọn thì phát âm thanh chính xác và nối ô âm thanh </w:t>
-            </w:r>
-            <w:r>
-              <w:rPr>
-                <w:rFonts w:eastAsia="Calibri"/>
-              </w:rPr>
-              <w:lastRenderedPageBreak/>
-              <w:t>với hình ảnh đã chọn lại với nhau.</w:t>
+              <w:t>4.1 Nếu ô âm thanh chứa phát âm tương ứng của hình ảnh đã chọn thì phát âm thanh chính xác và nối ô âm thanh với hình ảnh đã chọn lại với nhau.</w:t>
             </w:r>
           </w:p>
           <w:p>
@@ -10883,7 +10951,6 @@
               <w:rPr>
                 <w:rFonts w:eastAsia="Calibri"/>
               </w:rPr>
-              <w:lastRenderedPageBreak/>
               <w:t>Luồng sự kiện phụ</w:t>
             </w:r>
           </w:p>
@@ -10986,7 +11053,7 @@
           <w:ilvl w:val="0"/>
           <w:numId w:val="0"/>
         </w:numPr>
-        <w:ind w:left="864"/>
+        <w:ind w:left="864" w:hanging="864"/>
       </w:pPr>
       <w:r>
         <w:t xml:space="preserve">3.2.2.2 </w:t>
@@ -11000,7 +11067,7 @@
         <w:pStyle w:val="Caption"/>
         <w:framePr w:hSpace="180" w:wrap="around" w:vAnchor="text" w:hAnchor="page" w:x="2973" w:y="162"/>
       </w:pPr>
-      <w:bookmarkStart w:id="39" w:name="_Toc36835869"/>
+      <w:bookmarkStart w:id="38" w:name="_Toc36835869"/>
       <w:r>
         <w:t xml:space="preserve">Bảng </w:t>
       </w:r>
@@ -11052,51 +11119,124 @@
       <w:r>
         <w:t xml:space="preserve"> Đặc tả Use case Matching</w:t>
       </w:r>
+      <w:bookmarkEnd w:id="38"/>
+      <w:r>
+        <w:t>.</w:t>
+      </w:r>
+    </w:p>
+    <w:p/>
+    <w:p>
+      <w:pPr>
+        <w:pStyle w:val="Heading5"/>
+      </w:pPr>
+      <w:bookmarkStart w:id="39" w:name="_Toc35857425"/>
+      <w:r>
+        <w:t>Activity Diagram</w:t>
+      </w:r>
+    </w:p>
+    <w:p>
+      <w:r>
+        <w:rPr>
+          <w:noProof/>
+        </w:rPr>
+        <w:lastRenderedPageBreak/>
+        <w:drawing>
+          <wp:inline distT="0" distB="0" distL="0" distR="0" wp14:anchorId="13F921AE" wp14:editId="3108400A">
+            <wp:extent cx="6097905" cy="3213056"/>
+            <wp:effectExtent l="0" t="0" r="0" b="6985"/>
+            <wp:docPr id="10" name="Picture 10"/>
+            <wp:cNvGraphicFramePr>
+              <a:graphicFrameLocks xmlns:a="http://schemas.openxmlformats.org/drawingml/2006/main" noChangeAspect="1"/>
+            </wp:cNvGraphicFramePr>
+            <a:graphic xmlns:a="http://schemas.openxmlformats.org/drawingml/2006/main">
+              <a:graphicData uri="http://schemas.openxmlformats.org/drawingml/2006/picture">
+                <pic:pic xmlns:pic="http://schemas.openxmlformats.org/drawingml/2006/picture">
+                  <pic:nvPicPr>
+                    <pic:cNvPr id="0" name="Picture 211"/>
+                    <pic:cNvPicPr>
+                      <a:picLocks noChangeAspect="1" noChangeArrowheads="1"/>
+                    </pic:cNvPicPr>
+                  </pic:nvPicPr>
+                  <pic:blipFill>
+                    <a:blip r:embed="rId23">
+                      <a:extLst>
+                        <a:ext uri="{28A0092B-C50C-407E-A947-70E740481C1C}">
+                          <a14:useLocalDpi xmlns:a14="http://schemas.microsoft.com/office/drawing/2010/main" val="0"/>
+                        </a:ext>
+                      </a:extLst>
+                    </a:blip>
+                    <a:srcRect/>
+                    <a:stretch>
+                      <a:fillRect/>
+                    </a:stretch>
+                  </pic:blipFill>
+                  <pic:spPr bwMode="auto">
+                    <a:xfrm>
+                      <a:off x="0" y="0"/>
+                      <a:ext cx="6097905" cy="3213056"/>
+                    </a:xfrm>
+                    <a:prstGeom prst="rect">
+                      <a:avLst/>
+                    </a:prstGeom>
+                    <a:noFill/>
+                    <a:ln>
+                      <a:noFill/>
+                    </a:ln>
+                  </pic:spPr>
+                </pic:pic>
+              </a:graphicData>
+            </a:graphic>
+          </wp:inline>
+        </w:drawing>
+      </w:r>
+    </w:p>
+    <w:p/>
+    <w:p>
+      <w:pPr>
+        <w:pStyle w:val="Heading5"/>
+      </w:pPr>
+      <w:r>
+        <w:t>Sequence Diagram</w:t>
+      </w:r>
+    </w:p>
+    <w:p>
+      <w:pPr>
+        <w:pStyle w:val="Heading3"/>
+        <w:rPr>
+          <w:i w:val="0"/>
+        </w:rPr>
+      </w:pPr>
+      <w:r>
+        <w:rPr>
+          <w:i w:val="0"/>
+        </w:rPr>
+        <w:t>Use case</w:t>
+      </w:r>
+      <w:r>
+        <w:rPr>
+          <w:i w:val="0"/>
+        </w:rPr>
+        <w:t xml:space="preserve"> UC</w:t>
+      </w:r>
+      <w:r>
+        <w:rPr>
+          <w:i w:val="0"/>
+        </w:rPr>
+        <w:t>3</w:t>
+      </w:r>
+      <w:r>
+        <w:rPr>
+          <w:i w:val="0"/>
+        </w:rPr>
+        <w:t>:</w:t>
+      </w:r>
+      <w:r>
+        <w:rPr>
+          <w:i w:val="0"/>
+        </w:rPr>
+        <w:t xml:space="preserve"> </w:t>
+      </w:r>
       <w:bookmarkEnd w:id="39"/>
-      <w:r>
-        <w:t>.</w:t>
-      </w:r>
-    </w:p>
-    <w:p/>
-    <w:p>
-      <w:pPr>
-        <w:pStyle w:val="Heading3"/>
-        <w:rPr>
-          <w:i w:val="0"/>
-        </w:rPr>
-      </w:pPr>
-      <w:bookmarkStart w:id="40" w:name="_Toc35857425"/>
-      <w:r>
-        <w:rPr>
-          <w:i w:val="0"/>
-        </w:rPr>
-        <w:t>Use case</w:t>
-      </w:r>
-      <w:r>
-        <w:rPr>
-          <w:i w:val="0"/>
-        </w:rPr>
-        <w:t xml:space="preserve"> UC</w:t>
-      </w:r>
-      <w:r>
-        <w:rPr>
-          <w:i w:val="0"/>
-        </w:rPr>
-        <w:t>3</w:t>
-      </w:r>
-      <w:r>
-        <w:rPr>
-          <w:i w:val="0"/>
-        </w:rPr>
-        <w:t>:</w:t>
-      </w:r>
-      <w:r>
-        <w:rPr>
-          <w:i w:val="0"/>
-        </w:rPr>
-        <w:t xml:space="preserve"> </w:t>
-      </w:r>
-      <w:bookmarkEnd w:id="40"/>
       <w:r>
         <w:rPr>
           <w:i w:val="0"/>
@@ -11693,6 +11833,7 @@
               <w:rPr>
                 <w:rFonts w:eastAsia="Calibri"/>
               </w:rPr>
+              <w:lastRenderedPageBreak/>
               <w:t>2. Người dùng kéo hình ảnh vào một ô trống.</w:t>
             </w:r>
           </w:p>
@@ -11731,6 +11872,7 @@
               <w:rPr>
                 <w:rFonts w:eastAsia="Calibri"/>
               </w:rPr>
+              <w:lastRenderedPageBreak/>
               <w:t xml:space="preserve">1. </w:t>
             </w:r>
             <w:r>
@@ -11807,7 +11949,6 @@
               <w:rPr>
                 <w:rFonts w:eastAsia="Calibri"/>
               </w:rPr>
-              <w:lastRenderedPageBreak/>
               <w:t>3.1 Nếu người dùng xếp đúng hình ảnh vào ô đúng theo yêu cầu thì phát thông báo chính xác.</w:t>
             </w:r>
           </w:p>
@@ -11960,7 +12101,7 @@
       <w:pPr>
         <w:pStyle w:val="Caption"/>
       </w:pPr>
-      <w:bookmarkStart w:id="41" w:name="_Toc36835870"/>
+      <w:bookmarkStart w:id="40" w:name="_Toc36835870"/>
       <w:r>
         <w:t xml:space="preserve">Bảng </w:t>
       </w:r>
@@ -12015,50 +12156,130 @@
       <w:r>
         <w:t>.</w:t>
       </w:r>
+      <w:bookmarkEnd w:id="40"/>
+    </w:p>
+    <w:p>
+      <w:pPr>
+        <w:pStyle w:val="Heading4"/>
+      </w:pPr>
+      <w:r>
+        <w:t>Biểu đồ</w:t>
+      </w:r>
+    </w:p>
+    <w:p/>
+    <w:p>
+      <w:pPr>
+        <w:pStyle w:val="Heading5"/>
+      </w:pPr>
+      <w:bookmarkStart w:id="41" w:name="_Toc35857426"/>
+      <w:r>
+        <w:t>Activity Diagram</w:t>
+      </w:r>
+    </w:p>
+    <w:p>
+      <w:pPr>
+        <w:ind w:firstLine="0"/>
+      </w:pPr>
+      <w:r>
+        <w:rPr>
+          <w:noProof/>
+        </w:rPr>
+        <w:drawing>
+          <wp:inline distT="0" distB="0" distL="0" distR="0" wp14:anchorId="63FABD49" wp14:editId="39682006">
+            <wp:extent cx="6097905" cy="3844843"/>
+            <wp:effectExtent l="0" t="0" r="0" b="3810"/>
+            <wp:docPr id="6" name="Picture 6"/>
+            <wp:cNvGraphicFramePr>
+              <a:graphicFrameLocks xmlns:a="http://schemas.openxmlformats.org/drawingml/2006/main" noChangeAspect="1"/>
+            </wp:cNvGraphicFramePr>
+            <a:graphic xmlns:a="http://schemas.openxmlformats.org/drawingml/2006/main">
+              <a:graphicData uri="http://schemas.openxmlformats.org/drawingml/2006/picture">
+                <pic:pic xmlns:pic="http://schemas.openxmlformats.org/drawingml/2006/picture">
+                  <pic:nvPicPr>
+                    <pic:cNvPr id="0" name="Picture 207"/>
+                    <pic:cNvPicPr>
+                      <a:picLocks noChangeAspect="1" noChangeArrowheads="1"/>
+                    </pic:cNvPicPr>
+                  </pic:nvPicPr>
+                  <pic:blipFill>
+                    <a:blip r:embed="rId24">
+                      <a:extLst>
+                        <a:ext uri="{28A0092B-C50C-407E-A947-70E740481C1C}">
+                          <a14:useLocalDpi xmlns:a14="http://schemas.microsoft.com/office/drawing/2010/main" val="0"/>
+                        </a:ext>
+                      </a:extLst>
+                    </a:blip>
+                    <a:srcRect/>
+                    <a:stretch>
+                      <a:fillRect/>
+                    </a:stretch>
+                  </pic:blipFill>
+                  <pic:spPr bwMode="auto">
+                    <a:xfrm>
+                      <a:off x="0" y="0"/>
+                      <a:ext cx="6097905" cy="3844843"/>
+                    </a:xfrm>
+                    <a:prstGeom prst="rect">
+                      <a:avLst/>
+                    </a:prstGeom>
+                    <a:noFill/>
+                    <a:ln>
+                      <a:noFill/>
+                    </a:ln>
+                  </pic:spPr>
+                </pic:pic>
+              </a:graphicData>
+            </a:graphic>
+          </wp:inline>
+        </w:drawing>
+      </w:r>
+    </w:p>
+    <w:p>
+      <w:pPr>
+        <w:ind w:firstLine="0"/>
+      </w:pPr>
+    </w:p>
+    <w:p>
+      <w:pPr>
+        <w:pStyle w:val="Heading5"/>
+      </w:pPr>
+      <w:r>
+        <w:t>Sequence Diagram</w:t>
+      </w:r>
+    </w:p>
+    <w:p/>
+    <w:p>
+      <w:pPr>
+        <w:pStyle w:val="Heading3"/>
+        <w:rPr>
+          <w:i w:val="0"/>
+        </w:rPr>
+      </w:pPr>
+      <w:r>
+        <w:rPr>
+          <w:i w:val="0"/>
+        </w:rPr>
+        <w:t>Use case</w:t>
+      </w:r>
+      <w:r>
+        <w:rPr>
+          <w:i w:val="0"/>
+        </w:rPr>
+        <w:t xml:space="preserve"> UC</w:t>
+      </w:r>
+      <w:r>
+        <w:rPr>
+          <w:i w:val="0"/>
+        </w:rPr>
+        <w:t>4</w:t>
+      </w:r>
+      <w:r>
+        <w:rPr>
+          <w:i w:val="0"/>
+        </w:rPr>
+        <w:t xml:space="preserve">: </w:t>
+      </w:r>
       <w:bookmarkEnd w:id="41"/>
-    </w:p>
-    <w:p>
-      <w:pPr>
-        <w:pStyle w:val="Heading4"/>
-      </w:pPr>
-      <w:r>
-        <w:t>Biểu đồ</w:t>
-      </w:r>
-    </w:p>
-    <w:p/>
-    <w:p>
-      <w:pPr>
-        <w:pStyle w:val="Heading3"/>
-        <w:rPr>
-          <w:i w:val="0"/>
-        </w:rPr>
-      </w:pPr>
-      <w:bookmarkStart w:id="42" w:name="_Toc35857426"/>
-      <w:r>
-        <w:rPr>
-          <w:i w:val="0"/>
-        </w:rPr>
-        <w:t>Use case</w:t>
-      </w:r>
-      <w:r>
-        <w:rPr>
-          <w:i w:val="0"/>
-        </w:rPr>
-        <w:t xml:space="preserve"> UC</w:t>
-      </w:r>
-      <w:r>
-        <w:rPr>
-          <w:i w:val="0"/>
-        </w:rPr>
-        <w:t>4</w:t>
-      </w:r>
-      <w:r>
-        <w:rPr>
-          <w:i w:val="0"/>
-        </w:rPr>
-        <w:t xml:space="preserve">: </w:t>
-      </w:r>
-      <w:bookmarkEnd w:id="42"/>
       <w:r>
         <w:rPr>
           <w:i w:val="0"/>
@@ -12085,9 +12306,9 @@
         <w:tblLook w:val="0000" w:firstRow="0" w:lastRow="0" w:firstColumn="0" w:lastColumn="0" w:noHBand="0" w:noVBand="0"/>
       </w:tblPr>
       <w:tblGrid>
-        <w:gridCol w:w="2494"/>
-        <w:gridCol w:w="3092"/>
-        <w:gridCol w:w="3084"/>
+        <w:gridCol w:w="2552"/>
+        <w:gridCol w:w="3172"/>
+        <w:gridCol w:w="3172"/>
       </w:tblGrid>
       <w:tr>
         <w:trPr>
@@ -12732,20 +12953,19 @@
               <w:rPr>
                 <w:rFonts w:eastAsia="Calibri"/>
               </w:rPr>
-              <w:lastRenderedPageBreak/>
-              <w:t>3.2 Nếu hình ảnh không đúng với từ vựng được phát thì phát thông báo không chính xác và quay lạ</w:t>
-            </w:r>
-            <w:r>
-              <w:rPr>
-                <w:rFonts w:eastAsia="Calibri"/>
-              </w:rPr>
-              <w:t>i B</w:t>
-            </w:r>
-            <w:r>
-              <w:rPr>
-                <w:rFonts w:eastAsia="Calibri"/>
-              </w:rPr>
-              <w:t>2.</w:t>
+              <w:t xml:space="preserve">3.2 Nếu hình ảnh không đúng với từ vựng được phát thì phát thông báo không chính xác và </w:t>
+            </w:r>
+            <w:r>
+              <w:rPr>
+                <w:rFonts w:eastAsia="Calibri"/>
+              </w:rPr>
+              <w:t>chuyển sang b5</w:t>
+            </w:r>
+            <w:r>
+              <w:rPr>
+                <w:rFonts w:eastAsia="Calibri"/>
+              </w:rPr>
+              <w:t>.</w:t>
             </w:r>
           </w:p>
           <w:p>
@@ -12778,6 +12998,12 @@
                 <w:rFonts w:eastAsia="Calibri"/>
               </w:rPr>
               <w:t>5. Quay lại B1</w:t>
+            </w:r>
+            <w:r>
+              <w:rPr>
+                <w:rFonts w:eastAsia="Calibri"/>
+              </w:rPr>
+              <w:t>.</w:t>
             </w:r>
           </w:p>
         </w:tc>
@@ -12813,7 +13039,6 @@
               <w:rPr>
                 <w:rFonts w:eastAsia="Calibri"/>
               </w:rPr>
-              <w:lastRenderedPageBreak/>
               <w:t>Luồng sự kiện phụ</w:t>
             </w:r>
           </w:p>
@@ -12851,7 +13076,7 @@
       <w:pPr>
         <w:pStyle w:val="Caption"/>
       </w:pPr>
-      <w:bookmarkStart w:id="43" w:name="_Toc36835871"/>
+      <w:bookmarkStart w:id="42" w:name="_Toc36835871"/>
       <w:r>
         <w:t xml:space="preserve">Bảng </w:t>
       </w:r>
@@ -12906,7 +13131,7 @@
       <w:r>
         <w:t>Multiple Choice</w:t>
       </w:r>
-      <w:bookmarkEnd w:id="43"/>
+      <w:bookmarkEnd w:id="42"/>
       <w:r>
         <w:t>.</w:t>
       </w:r>
@@ -12920,6 +13145,82 @@
       </w:r>
     </w:p>
     <w:p/>
+    <w:p>
+      <w:pPr>
+        <w:pStyle w:val="Heading5"/>
+      </w:pPr>
+      <w:r>
+        <w:lastRenderedPageBreak/>
+        <w:t>Activity Diagram</w:t>
+      </w:r>
+    </w:p>
+    <w:p>
+      <w:pPr>
+        <w:ind w:hanging="90"/>
+      </w:pPr>
+      <w:r>
+        <w:rPr>
+          <w:noProof/>
+        </w:rPr>
+        <w:drawing>
+          <wp:inline distT="0" distB="0" distL="0" distR="0" wp14:anchorId="62FC57A4" wp14:editId="213D1CE2">
+            <wp:extent cx="6097905" cy="2966991"/>
+            <wp:effectExtent l="0" t="0" r="0" b="5080"/>
+            <wp:docPr id="11" name="Picture 11"/>
+            <wp:cNvGraphicFramePr>
+              <a:graphicFrameLocks xmlns:a="http://schemas.openxmlformats.org/drawingml/2006/main" noChangeAspect="1"/>
+            </wp:cNvGraphicFramePr>
+            <a:graphic xmlns:a="http://schemas.openxmlformats.org/drawingml/2006/main">
+              <a:graphicData uri="http://schemas.openxmlformats.org/drawingml/2006/picture">
+                <pic:pic xmlns:pic="http://schemas.openxmlformats.org/drawingml/2006/picture">
+                  <pic:nvPicPr>
+                    <pic:cNvPr id="0" name="Picture 212"/>
+                    <pic:cNvPicPr>
+                      <a:picLocks noChangeAspect="1" noChangeArrowheads="1"/>
+                    </pic:cNvPicPr>
+                  </pic:nvPicPr>
+                  <pic:blipFill>
+                    <a:blip r:embed="rId25">
+                      <a:extLst>
+                        <a:ext uri="{28A0092B-C50C-407E-A947-70E740481C1C}">
+                          <a14:useLocalDpi xmlns:a14="http://schemas.microsoft.com/office/drawing/2010/main" val="0"/>
+                        </a:ext>
+                      </a:extLst>
+                    </a:blip>
+                    <a:srcRect/>
+                    <a:stretch>
+                      <a:fillRect/>
+                    </a:stretch>
+                  </pic:blipFill>
+                  <pic:spPr bwMode="auto">
+                    <a:xfrm>
+                      <a:off x="0" y="0"/>
+                      <a:ext cx="6097905" cy="2966991"/>
+                    </a:xfrm>
+                    <a:prstGeom prst="rect">
+                      <a:avLst/>
+                    </a:prstGeom>
+                    <a:noFill/>
+                    <a:ln>
+                      <a:noFill/>
+                    </a:ln>
+                  </pic:spPr>
+                </pic:pic>
+              </a:graphicData>
+            </a:graphic>
+          </wp:inline>
+        </w:drawing>
+      </w:r>
+    </w:p>
+    <w:p/>
+    <w:p>
+      <w:pPr>
+        <w:pStyle w:val="Heading5"/>
+      </w:pPr>
+      <w:r>
+        <w:t>Sequence Diagram</w:t>
+      </w:r>
+    </w:p>
     <w:p>
       <w:pPr>
         <w:pStyle w:val="Heading3"/>
@@ -12959,9 +13260,9 @@
         <w:tblLook w:val="0000" w:firstRow="0" w:lastRow="0" w:firstColumn="0" w:lastColumn="0" w:noHBand="0" w:noVBand="0"/>
       </w:tblPr>
       <w:tblGrid>
-        <w:gridCol w:w="2490"/>
-        <w:gridCol w:w="3087"/>
-        <w:gridCol w:w="3093"/>
+        <w:gridCol w:w="2552"/>
+        <w:gridCol w:w="3172"/>
+        <w:gridCol w:w="3172"/>
       </w:tblGrid>
       <w:tr>
         <w:trPr>
@@ -13599,6 +13900,7 @@
               <w:rPr>
                 <w:rFonts w:eastAsia="Calibri"/>
               </w:rPr>
+              <w:lastRenderedPageBreak/>
               <w:t xml:space="preserve">2. </w:t>
             </w:r>
             <w:r>
@@ -13655,6 +13957,7 @@
               <w:rPr>
                 <w:rFonts w:eastAsia="Calibri"/>
               </w:rPr>
+              <w:lastRenderedPageBreak/>
               <w:t xml:space="preserve"> 1. </w:t>
             </w:r>
             <w:r>
@@ -13738,14 +14041,7 @@
               <w:rPr>
                 <w:rFonts w:eastAsia="Calibri"/>
               </w:rPr>
-              <w:t xml:space="preserve">3.1 nếu đúng theo yêu cầu vừa phát thì phát âm </w:t>
-            </w:r>
-            <w:r>
-              <w:rPr>
-                <w:rFonts w:eastAsia="Calibri"/>
-              </w:rPr>
-              <w:lastRenderedPageBreak/>
-              <w:t>thanh báo chính xác</w:t>
+              <w:t>3.1 nếu đúng theo yêu cầu vừa phát thì phát âm thanh báo chính xác</w:t>
             </w:r>
             <w:r>
               <w:rPr>
@@ -13780,24 +14076,7 @@
                 <w:rFonts w:eastAsia="Calibri"/>
               </w:rPr>
               <w:tab/>
-            </w:r>
-            <w:r>
-              <w:rPr>
-                <w:rFonts w:eastAsia="Calibri"/>
-              </w:rPr>
-              <w:t>3.2 Nếu người dùng chọn sai màu hoặc tô sai hình ảnh thì phát âm thanh báo không chính</w:t>
-            </w:r>
-            <w:r>
-              <w:rPr>
-                <w:rFonts w:eastAsia="Calibri"/>
-              </w:rPr>
-              <w:t xml:space="preserve"> xác và chuyển sang b5</w:t>
-            </w:r>
-            <w:r>
-              <w:rPr>
-                <w:rFonts w:eastAsia="Calibri"/>
-              </w:rPr>
-              <w:t>.</w:t>
+              <w:t>3.2 Nếu người dùng chọn sai màu hoặc tô sai hình ảnh thì phát âm thanh báo không chính xác và chuyển sang b5.</w:t>
             </w:r>
           </w:p>
           <w:p>
@@ -14041,6 +14320,86 @@
         <w:t>Biểu đồ</w:t>
       </w:r>
     </w:p>
+    <w:p>
+      <w:pPr>
+        <w:pStyle w:val="Heading5"/>
+      </w:pPr>
+      <w:r>
+        <w:t>Activity Diagram</w:t>
+      </w:r>
+    </w:p>
+    <w:p>
+      <w:pPr>
+        <w:ind w:hanging="180"/>
+      </w:pPr>
+      <w:r>
+        <w:rPr>
+          <w:noProof/>
+        </w:rPr>
+        <w:lastRenderedPageBreak/>
+        <w:drawing>
+          <wp:inline distT="0" distB="0" distL="0" distR="0" wp14:anchorId="101BB6A4" wp14:editId="05426D4D">
+            <wp:extent cx="6097905" cy="3345123"/>
+            <wp:effectExtent l="0" t="0" r="0" b="8255"/>
+            <wp:docPr id="9" name="Picture 9"/>
+            <wp:cNvGraphicFramePr>
+              <a:graphicFrameLocks xmlns:a="http://schemas.openxmlformats.org/drawingml/2006/main" noChangeAspect="1"/>
+            </wp:cNvGraphicFramePr>
+            <a:graphic xmlns:a="http://schemas.openxmlformats.org/drawingml/2006/main">
+              <a:graphicData uri="http://schemas.openxmlformats.org/drawingml/2006/picture">
+                <pic:pic xmlns:pic="http://schemas.openxmlformats.org/drawingml/2006/picture">
+                  <pic:nvPicPr>
+                    <pic:cNvPr id="0" name="Picture 210"/>
+                    <pic:cNvPicPr>
+                      <a:picLocks noChangeAspect="1" noChangeArrowheads="1"/>
+                    </pic:cNvPicPr>
+                  </pic:nvPicPr>
+                  <pic:blipFill>
+                    <a:blip r:embed="rId26">
+                      <a:extLst>
+                        <a:ext uri="{28A0092B-C50C-407E-A947-70E740481C1C}">
+                          <a14:useLocalDpi xmlns:a14="http://schemas.microsoft.com/office/drawing/2010/main" val="0"/>
+                        </a:ext>
+                      </a:extLst>
+                    </a:blip>
+                    <a:srcRect/>
+                    <a:stretch>
+                      <a:fillRect/>
+                    </a:stretch>
+                  </pic:blipFill>
+                  <pic:spPr bwMode="auto">
+                    <a:xfrm>
+                      <a:off x="0" y="0"/>
+                      <a:ext cx="6097905" cy="3345123"/>
+                    </a:xfrm>
+                    <a:prstGeom prst="rect">
+                      <a:avLst/>
+                    </a:prstGeom>
+                    <a:noFill/>
+                    <a:ln>
+                      <a:noFill/>
+                    </a:ln>
+                  </pic:spPr>
+                </pic:pic>
+              </a:graphicData>
+            </a:graphic>
+          </wp:inline>
+        </w:drawing>
+      </w:r>
+    </w:p>
+    <w:p>
+      <w:pPr>
+        <w:ind w:hanging="180"/>
+      </w:pPr>
+    </w:p>
+    <w:p>
+      <w:pPr>
+        <w:pStyle w:val="Heading5"/>
+      </w:pPr>
+      <w:r>
+        <w:t>Sequence Diagram</w:t>
+      </w:r>
+    </w:p>
     <w:p/>
     <w:p>
       <w:pPr>
@@ -14081,9 +14440,9 @@
         <w:tblLook w:val="0000" w:firstRow="0" w:lastRow="0" w:firstColumn="0" w:lastColumn="0" w:noHBand="0" w:noVBand="0"/>
       </w:tblPr>
       <w:tblGrid>
-        <w:gridCol w:w="2494"/>
-        <w:gridCol w:w="3093"/>
-        <w:gridCol w:w="3083"/>
+        <w:gridCol w:w="2552"/>
+        <w:gridCol w:w="3172"/>
+        <w:gridCol w:w="3172"/>
       </w:tblGrid>
       <w:tr>
         <w:trPr>
@@ -14618,6 +14977,62 @@
               </w:rPr>
             </w:pPr>
           </w:p>
+          <w:p>
+            <w:pPr>
+              <w:spacing w:before="0" w:line="240" w:lineRule="auto"/>
+              <w:ind w:firstLine="0"/>
+              <w:jc w:val="left"/>
+              <w:rPr>
+                <w:rFonts w:eastAsia="Calibri"/>
+              </w:rPr>
+            </w:pPr>
+          </w:p>
+          <w:p>
+            <w:pPr>
+              <w:spacing w:before="0" w:line="240" w:lineRule="auto"/>
+              <w:ind w:firstLine="0"/>
+              <w:jc w:val="left"/>
+              <w:rPr>
+                <w:rFonts w:eastAsia="Calibri"/>
+              </w:rPr>
+            </w:pPr>
+          </w:p>
+          <w:p>
+            <w:pPr>
+              <w:spacing w:before="0" w:line="240" w:lineRule="auto"/>
+              <w:ind w:firstLine="0"/>
+              <w:jc w:val="left"/>
+              <w:rPr>
+                <w:rFonts w:eastAsia="Calibri"/>
+              </w:rPr>
+            </w:pPr>
+          </w:p>
+          <w:p>
+            <w:pPr>
+              <w:spacing w:before="0" w:line="240" w:lineRule="auto"/>
+              <w:ind w:firstLine="0"/>
+              <w:jc w:val="left"/>
+              <w:rPr>
+                <w:rFonts w:eastAsia="Calibri"/>
+              </w:rPr>
+            </w:pPr>
+          </w:p>
+          <w:p>
+            <w:pPr>
+              <w:spacing w:before="0" w:line="240" w:lineRule="auto"/>
+              <w:ind w:firstLine="0"/>
+              <w:jc w:val="left"/>
+              <w:rPr>
+                <w:rFonts w:eastAsia="Calibri"/>
+              </w:rPr>
+            </w:pPr>
+            <w:r>
+              <w:rPr>
+                <w:rFonts w:eastAsia="Calibri"/>
+              </w:rPr>
+              <w:t>3. Người dùng chọn từ.</w:t>
+            </w:r>
+          </w:p>
         </w:tc>
         <w:tc>
           <w:tcPr>
@@ -14643,13 +15058,75 @@
               <w:rPr>
                 <w:rFonts w:eastAsia="Calibri"/>
               </w:rPr>
-              <w:t xml:space="preserve">- </w:t>
-            </w:r>
-            <w:r>
-              <w:rPr>
-                <w:rFonts w:eastAsia="Calibri"/>
-              </w:rPr>
-              <w:t>Hiển thị các câu giao tiếp, mẫu câu của bài học và phát âm đọc từng câu kèm hình ảnh minh họa của câu đó.</w:t>
+              <w:lastRenderedPageBreak/>
+              <w:t>1.</w:t>
+            </w:r>
+            <w:r>
+              <w:rPr>
+                <w:rFonts w:eastAsia="Calibri"/>
+              </w:rPr>
+              <w:t xml:space="preserve"> </w:t>
+            </w:r>
+            <w:r>
+              <w:rPr>
+                <w:rFonts w:eastAsia="Calibri"/>
+              </w:rPr>
+              <w:t xml:space="preserve">Hiển thị các câu giao tiếp, mẫu câu của bài học </w:t>
+            </w:r>
+            <w:r>
+              <w:rPr>
+                <w:rFonts w:eastAsia="Calibri"/>
+              </w:rPr>
+              <w:t xml:space="preserve">và danh sách hình </w:t>
+            </w:r>
+            <w:r>
+              <w:rPr>
+                <w:rFonts w:eastAsia="Calibri"/>
+              </w:rPr>
+              <w:t>ảnh minh họa.</w:t>
+            </w:r>
+          </w:p>
+          <w:p>
+            <w:pPr>
+              <w:spacing w:before="0" w:line="240" w:lineRule="auto"/>
+              <w:ind w:firstLine="0"/>
+              <w:jc w:val="left"/>
+              <w:rPr>
+                <w:rFonts w:eastAsia="Calibri"/>
+              </w:rPr>
+            </w:pPr>
+            <w:r>
+              <w:rPr>
+                <w:rFonts w:eastAsia="Calibri"/>
+              </w:rPr>
+              <w:lastRenderedPageBreak/>
+              <w:t>2. Phát file âm thanh tổng của bài học.</w:t>
+            </w:r>
+          </w:p>
+          <w:p>
+            <w:pPr>
+              <w:spacing w:before="0" w:line="240" w:lineRule="auto"/>
+              <w:ind w:firstLine="0"/>
+              <w:jc w:val="left"/>
+              <w:rPr>
+                <w:rFonts w:eastAsia="Calibri"/>
+              </w:rPr>
+            </w:pPr>
+          </w:p>
+          <w:p>
+            <w:pPr>
+              <w:spacing w:before="0" w:line="240" w:lineRule="auto"/>
+              <w:ind w:firstLine="0"/>
+              <w:jc w:val="left"/>
+              <w:rPr>
+                <w:rFonts w:eastAsia="Calibri"/>
+              </w:rPr>
+            </w:pPr>
+            <w:r>
+              <w:rPr>
+                <w:rFonts w:eastAsia="Calibri"/>
+              </w:rPr>
+              <w:t>4. Phát file âm thanh phát âm của từ đó.</w:t>
             </w:r>
           </w:p>
         </w:tc>
@@ -14685,6 +15162,7 @@
               <w:rPr>
                 <w:rFonts w:eastAsia="Calibri"/>
               </w:rPr>
+              <w:lastRenderedPageBreak/>
               <w:t>Luồng sự kiện phụ</w:t>
             </w:r>
           </w:p>
@@ -14714,18 +15192,6 @@
                 <w:rFonts w:eastAsia="Calibri"/>
               </w:rPr>
             </w:pPr>
-            <w:r>
-              <w:rPr>
-                <w:rFonts w:eastAsia="Calibri"/>
-              </w:rPr>
-              <w:t xml:space="preserve">- </w:t>
-            </w:r>
-            <w:r>
-              <w:rPr>
-                <w:rFonts w:eastAsia="Calibri"/>
-              </w:rPr>
-              <w:t>Người dùng chọn vào từ để nghe phát âm của từ đó</w:t>
-            </w:r>
           </w:p>
         </w:tc>
       </w:tr>
@@ -14734,7 +15200,7 @@
       <w:pPr>
         <w:pStyle w:val="Caption"/>
       </w:pPr>
-      <w:bookmarkStart w:id="44" w:name="_Toc36835872"/>
+      <w:bookmarkStart w:id="43" w:name="_Toc36835872"/>
       <w:r>
         <w:t xml:space="preserve">Bảng </w:t>
       </w:r>
@@ -14792,29 +15258,90 @@
         </w:rPr>
         <w:t>Story time.</w:t>
       </w:r>
-      <w:bookmarkEnd w:id="44"/>
+      <w:bookmarkEnd w:id="43"/>
     </w:p>
     <w:p>
       <w:pPr>
         <w:pStyle w:val="Heading4"/>
       </w:pPr>
       <w:r>
-        <w:lastRenderedPageBreak/>
         <w:t>Biểu đồ</w:t>
       </w:r>
     </w:p>
     <w:p>
       <w:pPr>
-        <w:ind w:firstLine="0"/>
-        <w:jc w:val="left"/>
-      </w:pPr>
-    </w:p>
-    <w:p>
-      <w:pPr>
-        <w:ind w:firstLine="0"/>
-        <w:jc w:val="left"/>
-      </w:pPr>
-    </w:p>
+        <w:pStyle w:val="Heading5"/>
+      </w:pPr>
+      <w:bookmarkStart w:id="44" w:name="_Toc35857427"/>
+      <w:r>
+        <w:t>Activity Diagram</w:t>
+      </w:r>
+    </w:p>
+    <w:p>
+      <w:r>
+        <w:rPr>
+          <w:noProof/>
+        </w:rPr>
+        <w:drawing>
+          <wp:inline distT="0" distB="0" distL="0" distR="0" wp14:anchorId="17D965DB" wp14:editId="37D2DEEB">
+            <wp:extent cx="5580380" cy="3506040"/>
+            <wp:effectExtent l="0" t="0" r="1270" b="0"/>
+            <wp:docPr id="2" name="Picture 2"/>
+            <wp:cNvGraphicFramePr>
+              <a:graphicFrameLocks xmlns:a="http://schemas.openxmlformats.org/drawingml/2006/main" noChangeAspect="1"/>
+            </wp:cNvGraphicFramePr>
+            <a:graphic xmlns:a="http://schemas.openxmlformats.org/drawingml/2006/main">
+              <a:graphicData uri="http://schemas.openxmlformats.org/drawingml/2006/picture">
+                <pic:pic xmlns:pic="http://schemas.openxmlformats.org/drawingml/2006/picture">
+                  <pic:nvPicPr>
+                    <pic:cNvPr id="0" name="Picture 4"/>
+                    <pic:cNvPicPr>
+                      <a:picLocks noChangeAspect="1" noChangeArrowheads="1"/>
+                    </pic:cNvPicPr>
+                  </pic:nvPicPr>
+                  <pic:blipFill>
+                    <a:blip r:embed="rId27">
+                      <a:extLst>
+                        <a:ext uri="{28A0092B-C50C-407E-A947-70E740481C1C}">
+                          <a14:useLocalDpi xmlns:a14="http://schemas.microsoft.com/office/drawing/2010/main" val="0"/>
+                        </a:ext>
+                      </a:extLst>
+                    </a:blip>
+                    <a:srcRect/>
+                    <a:stretch>
+                      <a:fillRect/>
+                    </a:stretch>
+                  </pic:blipFill>
+                  <pic:spPr bwMode="auto">
+                    <a:xfrm>
+                      <a:off x="0" y="0"/>
+                      <a:ext cx="5580380" cy="3506040"/>
+                    </a:xfrm>
+                    <a:prstGeom prst="rect">
+                      <a:avLst/>
+                    </a:prstGeom>
+                    <a:noFill/>
+                    <a:ln>
+                      <a:noFill/>
+                    </a:ln>
+                  </pic:spPr>
+                </pic:pic>
+              </a:graphicData>
+            </a:graphic>
+          </wp:inline>
+        </w:drawing>
+      </w:r>
+    </w:p>
+    <w:p/>
+    <w:p>
+      <w:pPr>
+        <w:pStyle w:val="Heading5"/>
+      </w:pPr>
+      <w:r>
+        <w:t>Sequence Diagram</w:t>
+      </w:r>
+    </w:p>
+    <w:p/>
     <w:p>
       <w:pPr>
         <w:pStyle w:val="Heading3"/>
@@ -14822,7 +15349,6 @@
           <w:i w:val="0"/>
         </w:rPr>
       </w:pPr>
-      <w:bookmarkStart w:id="45" w:name="_Toc35857427"/>
       <w:r>
         <w:rPr>
           <w:i w:val="0"/>
@@ -14855,9 +15381,9 @@
         <w:tblLook w:val="0000" w:firstRow="0" w:lastRow="0" w:firstColumn="0" w:lastColumn="0" w:noHBand="0" w:noVBand="0"/>
       </w:tblPr>
       <w:tblGrid>
-        <w:gridCol w:w="2494"/>
-        <w:gridCol w:w="3092"/>
-        <w:gridCol w:w="3084"/>
+        <w:gridCol w:w="2552"/>
+        <w:gridCol w:w="3172"/>
+        <w:gridCol w:w="3172"/>
       </w:tblGrid>
       <w:tr>
         <w:trPr>
@@ -15007,6 +15533,7 @@
               <w:rPr>
                 <w:rFonts w:eastAsia="Calibri"/>
               </w:rPr>
+              <w:lastRenderedPageBreak/>
               <w:t>Mô tả</w:t>
             </w:r>
           </w:p>
@@ -15470,6 +15997,12 @@
               </w:rPr>
               <w:t>1. Hiển thị hình ảnh</w:t>
             </w:r>
+            <w:r>
+              <w:rPr>
+                <w:rFonts w:eastAsia="Calibri"/>
+              </w:rPr>
+              <w:t xml:space="preserve"> nền.</w:t>
+            </w:r>
           </w:p>
           <w:p>
             <w:pPr>
@@ -15502,7 +16035,25 @@
               <w:rPr>
                 <w:rFonts w:eastAsia="Calibri"/>
               </w:rPr>
-              <w:t xml:space="preserve"> yêu cầu tìm vật trong hình.</w:t>
+              <w:t xml:space="preserve"> phát âm của vật</w:t>
+            </w:r>
+            <w:r>
+              <w:rPr>
+                <w:rFonts w:eastAsia="Calibri"/>
+              </w:rPr>
+              <w:t xml:space="preserve"> </w:t>
+            </w:r>
+            <w:r>
+              <w:rPr>
+                <w:rFonts w:eastAsia="Calibri"/>
+              </w:rPr>
+              <w:t>cần tìm</w:t>
+            </w:r>
+            <w:r>
+              <w:rPr>
+                <w:rFonts w:eastAsia="Calibri"/>
+              </w:rPr>
+              <w:t xml:space="preserve"> trong hình.</w:t>
             </w:r>
           </w:p>
           <w:p>
@@ -15701,7 +16252,7 @@
       <w:pPr>
         <w:pStyle w:val="Caption"/>
       </w:pPr>
-      <w:bookmarkStart w:id="46" w:name="_Toc36835873"/>
+      <w:bookmarkStart w:id="45" w:name="_Toc36835873"/>
       <w:r>
         <w:t xml:space="preserve">Bảng </w:t>
       </w:r>
@@ -15756,7 +16307,7 @@
       <w:r>
         <w:t>.</w:t>
       </w:r>
-      <w:bookmarkEnd w:id="46"/>
+      <w:bookmarkEnd w:id="45"/>
     </w:p>
     <w:p>
       <w:pPr>
@@ -15778,10 +16329,93 @@
     </w:p>
     <w:p>
       <w:pPr>
+        <w:pStyle w:val="Heading5"/>
+      </w:pPr>
+      <w:r>
+        <w:lastRenderedPageBreak/>
+        <w:t>Activity Diagram</w:t>
+      </w:r>
+    </w:p>
+    <w:p>
+      <w:pPr>
+        <w:ind w:firstLine="0"/>
+      </w:pPr>
+      <w:r>
+        <w:rPr>
+          <w:noProof/>
+        </w:rPr>
+        <w:drawing>
+          <wp:inline distT="0" distB="0" distL="0" distR="0" wp14:anchorId="74452BCE" wp14:editId="777E7E0B">
+            <wp:extent cx="6097905" cy="2518051"/>
+            <wp:effectExtent l="0" t="0" r="0" b="0"/>
+            <wp:docPr id="12" name="Picture 12"/>
+            <wp:cNvGraphicFramePr>
+              <a:graphicFrameLocks xmlns:a="http://schemas.openxmlformats.org/drawingml/2006/main" noChangeAspect="1"/>
+            </wp:cNvGraphicFramePr>
+            <a:graphic xmlns:a="http://schemas.openxmlformats.org/drawingml/2006/main">
+              <a:graphicData uri="http://schemas.openxmlformats.org/drawingml/2006/picture">
+                <pic:pic xmlns:pic="http://schemas.openxmlformats.org/drawingml/2006/picture">
+                  <pic:nvPicPr>
+                    <pic:cNvPr id="0" name="Picture 225"/>
+                    <pic:cNvPicPr>
+                      <a:picLocks noChangeAspect="1" noChangeArrowheads="1"/>
+                    </pic:cNvPicPr>
+                  </pic:nvPicPr>
+                  <pic:blipFill>
+                    <a:blip r:embed="rId28">
+                      <a:extLst>
+                        <a:ext uri="{28A0092B-C50C-407E-A947-70E740481C1C}">
+                          <a14:useLocalDpi xmlns:a14="http://schemas.microsoft.com/office/drawing/2010/main" val="0"/>
+                        </a:ext>
+                      </a:extLst>
+                    </a:blip>
+                    <a:srcRect/>
+                    <a:stretch>
+                      <a:fillRect/>
+                    </a:stretch>
+                  </pic:blipFill>
+                  <pic:spPr bwMode="auto">
+                    <a:xfrm>
+                      <a:off x="0" y="0"/>
+                      <a:ext cx="6097905" cy="2518051"/>
+                    </a:xfrm>
+                    <a:prstGeom prst="rect">
+                      <a:avLst/>
+                    </a:prstGeom>
+                    <a:noFill/>
+                    <a:ln>
+                      <a:noFill/>
+                    </a:ln>
+                  </pic:spPr>
+                </pic:pic>
+              </a:graphicData>
+            </a:graphic>
+          </wp:inline>
+        </w:drawing>
+      </w:r>
+    </w:p>
+    <w:p>
+      <w:pPr>
+        <w:ind w:firstLine="0"/>
+      </w:pPr>
+    </w:p>
+    <w:p>
+      <w:pPr>
+        <w:pStyle w:val="Heading5"/>
+      </w:pPr>
+      <w:r>
+        <w:t>Sequence Diagram</w:t>
+      </w:r>
+    </w:p>
+    <w:p>
+      <w:bookmarkStart w:id="46" w:name="_GoBack"/>
+      <w:bookmarkEnd w:id="46"/>
+    </w:p>
+    <w:p>
+      <w:pPr>
         <w:pStyle w:val="Heading1"/>
       </w:pPr>
       <w:r>
-        <w:lastRenderedPageBreak/>
         <w:t>:</w:t>
       </w:r>
       <w:bookmarkStart w:id="47" w:name="_Toc169424250"/>
@@ -15795,7 +16429,7 @@
       <w:r>
         <w:t>HIỆN THỰC</w:t>
       </w:r>
-      <w:bookmarkEnd w:id="45"/>
+      <w:bookmarkEnd w:id="44"/>
     </w:p>
     <w:p>
       <w:r>
@@ -15886,7 +16520,7 @@
       <w:pPr>
         <w:sectPr>
           <w:pgSz w:w="11907" w:h="16840" w:code="9"/>
-          <w:pgMar w:top="1701" w:right="1134" w:bottom="1701" w:left="1985" w:header="709" w:footer="709" w:gutter="0"/>
+          <w:pgMar w:top="1701" w:right="1134" w:bottom="1701" w:left="1170" w:header="709" w:footer="709" w:gutter="0"/>
           <w:cols w:space="708"/>
           <w:docGrid w:linePitch="360"/>
         </w:sectPr>
@@ -16089,7 +16723,7 @@
       <w:r>
         <w:t xml:space="preserve">Website: </w:t>
       </w:r>
-      <w:hyperlink r:id="rId19" w:history="1">
+      <w:hyperlink r:id="rId29" w:history="1">
         <w:r>
           <w:rPr>
             <w:rStyle w:val="Hyperlink"/>
@@ -16114,7 +16748,7 @@
       <w:pPr>
         <w:sectPr>
           <w:pgSz w:w="11907" w:h="16840" w:code="9"/>
-          <w:pgMar w:top="1701" w:right="1134" w:bottom="1701" w:left="1985" w:header="709" w:footer="709" w:gutter="0"/>
+          <w:pgMar w:top="1701" w:right="1134" w:bottom="1701" w:left="1170" w:header="709" w:footer="709" w:gutter="0"/>
           <w:cols w:space="708"/>
           <w:docGrid w:linePitch="360"/>
         </w:sectPr>
@@ -16139,9 +16773,9 @@
     </w:p>
     <w:p/>
     <w:sectPr>
-      <w:headerReference w:type="even" r:id="rId20"/>
+      <w:headerReference w:type="even" r:id="rId30"/>
       <w:pgSz w:w="11907" w:h="16840" w:code="9"/>
-      <w:pgMar w:top="1701" w:right="1134" w:bottom="1701" w:left="1985" w:header="709" w:footer="709" w:gutter="0"/>
+      <w:pgMar w:top="1701" w:right="1134" w:bottom="1701" w:left="1170" w:header="709" w:footer="709" w:gutter="0"/>
       <w:cols w:space="708"/>
       <w:docGrid w:linePitch="360"/>
     </w:sectPr>
@@ -16237,9 +16871,9 @@
       <w:tblLook w:val="04A0" w:firstRow="1" w:lastRow="0" w:firstColumn="1" w:lastColumn="0" w:noHBand="0" w:noVBand="1"/>
     </w:tblPr>
     <w:tblGrid>
-      <w:gridCol w:w="2944"/>
-      <w:gridCol w:w="2910"/>
-      <w:gridCol w:w="2934"/>
+      <w:gridCol w:w="2979"/>
+      <w:gridCol w:w="2961"/>
+      <w:gridCol w:w="2962"/>
     </w:tblGrid>
     <w:tr>
       <w:tc>
@@ -16352,7 +16986,7 @@
               <w:noProof/>
               <w:sz w:val="24"/>
             </w:rPr>
-            <w:t>26</w:t>
+            <w:t>36</w:t>
           </w:r>
           <w:r>
             <w:rPr>
@@ -16411,6 +17045,16 @@
 </w:ftr>
 </file>
 
+<file path=word/footer3.xml><?xml version="1.0" encoding="utf-8"?>
+<w:ftr xmlns:wpc="http://schemas.microsoft.com/office/word/2010/wordprocessingCanvas" xmlns:cx="http://schemas.microsoft.com/office/drawing/2014/chartex" xmlns:mc="http://schemas.openxmlformats.org/markup-compatibility/2006" xmlns:o="urn:schemas-microsoft-com:office:office" xmlns:r="http://schemas.openxmlformats.org/officeDocument/2006/relationships" xmlns:m="http://schemas.openxmlformats.org/officeDocument/2006/math" xmlns:v="urn:schemas-microsoft-com:vml" xmlns:wp14="http://schemas.microsoft.com/office/word/2010/wordprocessingDrawing" xmlns:wp="http://schemas.openxmlformats.org/drawingml/2006/wordprocessingDrawing" xmlns:w10="urn:schemas-microsoft-com:office:word" xmlns:w="http://schemas.openxmlformats.org/wordprocessingml/2006/main" xmlns:w14="http://schemas.microsoft.com/office/word/2010/wordml" xmlns:w15="http://schemas.microsoft.com/office/word/2012/wordml" xmlns:w16se="http://schemas.microsoft.com/office/word/2015/wordml/symex" xmlns:wpg="http://schemas.microsoft.com/office/word/2010/wordprocessingGroup" xmlns:wpi="http://schemas.microsoft.com/office/word/2010/wordprocessingInk" xmlns:wne="http://schemas.microsoft.com/office/word/2006/wordml" xmlns:wps="http://schemas.microsoft.com/office/word/2010/wordprocessingShape" mc:Ignorable="w14 w15 w16se wp14">
+  <w:p>
+    <w:pPr>
+      <w:pStyle w:val="Footer"/>
+    </w:pPr>
+  </w:p>
+</w:ftr>
+</file>
+
 <file path=word/footnotes.xml><?xml version="1.0" encoding="utf-8"?>
 <w:footnotes xmlns:wpc="http://schemas.microsoft.com/office/word/2010/wordprocessingCanvas" xmlns:cx="http://schemas.microsoft.com/office/drawing/2014/chartex" xmlns:mc="http://schemas.openxmlformats.org/markup-compatibility/2006" xmlns:o="urn:schemas-microsoft-com:office:office" xmlns:r="http://schemas.openxmlformats.org/officeDocument/2006/relationships" xmlns:m="http://schemas.openxmlformats.org/officeDocument/2006/math" xmlns:v="urn:schemas-microsoft-com:vml" xmlns:wp14="http://schemas.microsoft.com/office/word/2010/wordprocessingDrawing" xmlns:wp="http://schemas.openxmlformats.org/drawingml/2006/wordprocessingDrawing" xmlns:w10="urn:schemas-microsoft-com:office:word" xmlns:w="http://schemas.openxmlformats.org/wordprocessingml/2006/main" xmlns:w14="http://schemas.microsoft.com/office/word/2010/wordml" xmlns:w15="http://schemas.microsoft.com/office/word/2012/wordml" xmlns:w16se="http://schemas.microsoft.com/office/word/2015/wordml/symex" xmlns:wpg="http://schemas.microsoft.com/office/word/2010/wordprocessingGroup" xmlns:wpi="http://schemas.microsoft.com/office/word/2010/wordprocessingInk" xmlns:wne="http://schemas.microsoft.com/office/word/2006/wordml" xmlns:wps="http://schemas.microsoft.com/office/word/2010/wordprocessingShape" mc:Ignorable="w14 w15 w16se wp14">
   <w:footnote w:type="separator" w:id="-1">
@@ -16433,6 +17077,16 @@
 </file>
 
 <file path=word/header1.xml><?xml version="1.0" encoding="utf-8"?>
+<w:hdr xmlns:wpc="http://schemas.microsoft.com/office/word/2010/wordprocessingCanvas" xmlns:cx="http://schemas.microsoft.com/office/drawing/2014/chartex" xmlns:mc="http://schemas.openxmlformats.org/markup-compatibility/2006" xmlns:o="urn:schemas-microsoft-com:office:office" xmlns:r="http://schemas.openxmlformats.org/officeDocument/2006/relationships" xmlns:m="http://schemas.openxmlformats.org/officeDocument/2006/math" xmlns:v="urn:schemas-microsoft-com:vml" xmlns:wp14="http://schemas.microsoft.com/office/word/2010/wordprocessingDrawing" xmlns:wp="http://schemas.openxmlformats.org/drawingml/2006/wordprocessingDrawing" xmlns:w10="urn:schemas-microsoft-com:office:word" xmlns:w="http://schemas.openxmlformats.org/wordprocessingml/2006/main" xmlns:w14="http://schemas.microsoft.com/office/word/2010/wordml" xmlns:w15="http://schemas.microsoft.com/office/word/2012/wordml" xmlns:w16se="http://schemas.microsoft.com/office/word/2015/wordml/symex" xmlns:wpg="http://schemas.microsoft.com/office/word/2010/wordprocessingGroup" xmlns:wpi="http://schemas.microsoft.com/office/word/2010/wordprocessingInk" xmlns:wne="http://schemas.microsoft.com/office/word/2006/wordml" xmlns:wps="http://schemas.microsoft.com/office/word/2010/wordprocessingShape" mc:Ignorable="w14 w15 w16se wp14">
+  <w:p>
+    <w:pPr>
+      <w:pStyle w:val="Header"/>
+    </w:pPr>
+  </w:p>
+</w:hdr>
+</file>
+
+<file path=word/header2.xml><?xml version="1.0" encoding="utf-8"?>
 <w:hdr xmlns:wpc="http://schemas.microsoft.com/office/word/2010/wordprocessingCanvas" xmlns:cx="http://schemas.microsoft.com/office/drawing/2014/chartex" xmlns:mc="http://schemas.openxmlformats.org/markup-compatibility/2006" xmlns:o="urn:schemas-microsoft-com:office:office" xmlns:r="http://schemas.openxmlformats.org/officeDocument/2006/relationships" xmlns:m="http://schemas.openxmlformats.org/officeDocument/2006/math" xmlns:v="urn:schemas-microsoft-com:vml" xmlns:wp14="http://schemas.microsoft.com/office/word/2010/wordprocessingDrawing" xmlns:wp="http://schemas.openxmlformats.org/drawingml/2006/wordprocessingDrawing" xmlns:w10="urn:schemas-microsoft-com:office:word" xmlns:w="http://schemas.openxmlformats.org/wordprocessingml/2006/main" xmlns:w14="http://schemas.microsoft.com/office/word/2010/wordml" xmlns:w15="http://schemas.microsoft.com/office/word/2012/wordml" xmlns:w16se="http://schemas.microsoft.com/office/word/2015/wordml/symex" xmlns:wpg="http://schemas.microsoft.com/office/word/2010/wordprocessingGroup" xmlns:wpi="http://schemas.microsoft.com/office/word/2010/wordprocessingInk" xmlns:wne="http://schemas.microsoft.com/office/word/2006/wordml" xmlns:wps="http://schemas.microsoft.com/office/word/2010/wordprocessingShape" mc:Ignorable="w14 w15 w16se wp14">
   <w:p>
     <w:pPr>
@@ -16453,7 +17107,7 @@
       <w:tblLook w:val="04A0" w:firstRow="1" w:lastRow="0" w:firstColumn="1" w:lastColumn="0" w:noHBand="0" w:noVBand="1"/>
     </w:tblPr>
     <w:tblGrid>
-      <w:gridCol w:w="8788"/>
+      <w:gridCol w:w="9004"/>
     </w:tblGrid>
     <w:tr>
       <w:tc>
@@ -16510,7 +17164,17 @@
 </w:hdr>
 </file>
 
-<file path=word/header2.xml><?xml version="1.0" encoding="utf-8"?>
+<file path=word/header3.xml><?xml version="1.0" encoding="utf-8"?>
+<w:hdr xmlns:wpc="http://schemas.microsoft.com/office/word/2010/wordprocessingCanvas" xmlns:cx="http://schemas.microsoft.com/office/drawing/2014/chartex" xmlns:mc="http://schemas.openxmlformats.org/markup-compatibility/2006" xmlns:o="urn:schemas-microsoft-com:office:office" xmlns:r="http://schemas.openxmlformats.org/officeDocument/2006/relationships" xmlns:m="http://schemas.openxmlformats.org/officeDocument/2006/math" xmlns:v="urn:schemas-microsoft-com:vml" xmlns:wp14="http://schemas.microsoft.com/office/word/2010/wordprocessingDrawing" xmlns:wp="http://schemas.openxmlformats.org/drawingml/2006/wordprocessingDrawing" xmlns:w10="urn:schemas-microsoft-com:office:word" xmlns:w="http://schemas.openxmlformats.org/wordprocessingml/2006/main" xmlns:w14="http://schemas.microsoft.com/office/word/2010/wordml" xmlns:w15="http://schemas.microsoft.com/office/word/2012/wordml" xmlns:w16se="http://schemas.microsoft.com/office/word/2015/wordml/symex" xmlns:wpg="http://schemas.microsoft.com/office/word/2010/wordprocessingGroup" xmlns:wpi="http://schemas.microsoft.com/office/word/2010/wordprocessingInk" xmlns:wne="http://schemas.microsoft.com/office/word/2006/wordml" xmlns:wps="http://schemas.microsoft.com/office/word/2010/wordprocessingShape" mc:Ignorable="w14 w15 w16se wp14">
+  <w:p>
+    <w:pPr>
+      <w:pStyle w:val="Header"/>
+    </w:pPr>
+  </w:p>
+</w:hdr>
+</file>
+
+<file path=word/header4.xml><?xml version="1.0" encoding="utf-8"?>
 <w:hdr xmlns:wpc="http://schemas.microsoft.com/office/word/2010/wordprocessingCanvas" xmlns:cx="http://schemas.microsoft.com/office/drawing/2014/chartex" xmlns:mc="http://schemas.openxmlformats.org/markup-compatibility/2006" xmlns:o="urn:schemas-microsoft-com:office:office" xmlns:r="http://schemas.openxmlformats.org/officeDocument/2006/relationships" xmlns:m="http://schemas.openxmlformats.org/officeDocument/2006/math" xmlns:v="urn:schemas-microsoft-com:vml" xmlns:wp14="http://schemas.microsoft.com/office/word/2010/wordprocessingDrawing" xmlns:wp="http://schemas.openxmlformats.org/drawingml/2006/wordprocessingDrawing" xmlns:w10="urn:schemas-microsoft-com:office:word" xmlns:w="http://schemas.openxmlformats.org/wordprocessingml/2006/main" xmlns:w14="http://schemas.microsoft.com/office/word/2010/wordml" xmlns:w15="http://schemas.microsoft.com/office/word/2012/wordml" xmlns:w16se="http://schemas.microsoft.com/office/word/2015/wordml/symex" xmlns:wpg="http://schemas.microsoft.com/office/word/2010/wordprocessingGroup" xmlns:wpi="http://schemas.microsoft.com/office/word/2010/wordprocessingInk" xmlns:wne="http://schemas.microsoft.com/office/word/2006/wordml" xmlns:wps="http://schemas.microsoft.com/office/word/2010/wordprocessingShape" mc:Ignorable="w14 w15 w16se wp14">
   <w:p/>
 </w:hdr>
@@ -20866,6 +21530,31 @@
       <w:szCs w:val="28"/>
     </w:rPr>
   </w:style>
+  <w:style w:type="paragraph" w:styleId="TOCHeading">
+    <w:name w:val="TOC Heading"/>
+    <w:basedOn w:val="Heading1"/>
+    <w:next w:val="Normal"/>
+    <w:uiPriority w:val="39"/>
+    <w:unhideWhenUsed/>
+    <w:qFormat/>
+    <w:rsid w:val="006E4B61"/>
+    <w:pPr>
+      <w:keepLines/>
+      <w:numPr>
+        <w:numId w:val="0"/>
+      </w:numPr>
+      <w:spacing w:before="240" w:after="0" w:line="259" w:lineRule="auto"/>
+      <w:jc w:val="left"/>
+      <w:outlineLvl w:val="9"/>
+    </w:pPr>
+    <w:rPr>
+      <w:rFonts w:asciiTheme="majorHAnsi" w:eastAsiaTheme="majorEastAsia" w:hAnsiTheme="majorHAnsi" w:cstheme="majorBidi"/>
+      <w:b w:val="0"/>
+      <w:bCs w:val="0"/>
+      <w:color w:val="365F91" w:themeColor="accent1" w:themeShade="BF"/>
+      <w:kern w:val="0"/>
+    </w:rPr>
+  </w:style>
 </w:styles>
 </file>
 
@@ -21157,7 +21846,7 @@
 </file>
 
 <file path=customXml/itemProps1.xml><?xml version="1.0" encoding="utf-8"?>
-<ds:datastoreItem xmlns:ds="http://schemas.openxmlformats.org/officeDocument/2006/customXml" ds:itemID="{B542AE2C-C460-4B7E-9D7E-83802AD0F810}">
+<ds:datastoreItem xmlns:ds="http://schemas.openxmlformats.org/officeDocument/2006/customXml" ds:itemID="{80DF2AB9-E0E9-4DC1-AB58-4E64239A5807}">
   <ds:schemaRefs>
     <ds:schemaRef ds:uri="http://schemas.openxmlformats.org/officeDocument/2006/bibliography"/>
   </ds:schemaRefs>
